--- a/doc/mopub对接文档.docx
+++ b/doc/mopub对接文档.docx
@@ -299,12 +299,7 @@
           </w:r>
           <w:r>
             <w:rPr>
-              <w:rFonts w:cstheme="minorBidi"/>
-              <w:b/>
-              <w:bCs/>
-              <w:sz w:val="21"/>
-              <w:szCs w:val="21"/>
-              <w:lang w:val="zh-CN"/>
+              <w:rFonts w:hint="eastAsia"/>
             </w:rPr>
             <w:t>.</w:t>
           </w:r>
@@ -312,12 +307,6 @@
             <w:r>
               <w:rPr>
                 <w:rStyle w:val="a5"/>
-                <w:rFonts w:cstheme="minorBidi" w:hint="eastAsia"/>
-                <w:b/>
-                <w:bCs/>
-                <w:sz w:val="21"/>
-                <w:szCs w:val="21"/>
-                <w:lang w:val="zh-CN"/>
               </w:rPr>
               <w:t>问题答疑和反馈</w:t>
             </w:r>
@@ -438,10 +427,10 @@
             <v:path o:extrusionok="f" gradientshapeok="t" o:connecttype="rect"/>
             <o:lock v:ext="edit" aspectratio="t"/>
           </v:shapetype>
-          <v:shape id="_x0000_i1025" type="#_x0000_t75" style="width:106.45pt;height:41.95pt" o:ole="">
+          <v:shape id="_x0000_i1025" type="#_x0000_t75" style="width:106.55pt;height:42.05pt" o:ole="">
             <v:imagedata r:id="rId5" o:title=""/>
           </v:shape>
-          <o:OLEObject Type="Embed" ProgID="Package" ShapeID="_x0000_i1025" DrawAspect="Content" ObjectID="_1672137647" r:id="rId6"/>
+          <o:OLEObject Type="Embed" ProgID="Package" ShapeID="_x0000_i1025" DrawAspect="Content" ObjectID="_1672561859" r:id="rId6"/>
         </w:object>
       </w:r>
       <w:bookmarkEnd w:id="1"/>
@@ -488,7 +477,6 @@
     <w:p>
       <w:pPr>
         <w:rPr>
-          <w:rFonts w:hint="eastAsia"/>
           <w:lang w:bidi="zh-CN"/>
         </w:rPr>
       </w:pPr>
@@ -1718,6 +1706,7 @@
           <w14:numForm w14:val="oldStyle"/>
         </w:rPr>
       </w:pPr>
+      <w:bookmarkStart w:id="6" w:name="问题答疑和反馈"/>
       <w:r>
         <w:rPr>
           <w:rFonts w:ascii="Microsoft YaHei UI Light" w:eastAsia="Microsoft YaHei UI Light" w:hAnsi="Microsoft YaHei UI Light" w:cstheme="majorBidi" w:hint="eastAsia"/>
@@ -1733,6 +1722,7 @@
         <w:t>问题答疑和反馈</w:t>
       </w:r>
     </w:p>
+    <w:bookmarkEnd w:id="6"/>
     <w:p>
       <w:pPr>
         <w:ind w:firstLineChars="100" w:firstLine="210"/>
@@ -2119,7 +2109,7 @@
         </w:rPr>
         <w:t>下添加才行</w:t>
       </w:r>
-      <w:commentRangeStart w:id="6"/>
+      <w:commentRangeStart w:id="7"/>
       <w:r>
         <w:rPr>
           <w:noProof/>
@@ -2160,12 +2150,12 @@
           </wp:inline>
         </w:drawing>
       </w:r>
-      <w:commentRangeEnd w:id="6"/>
+      <w:commentRangeEnd w:id="7"/>
       <w:r>
         <w:rPr>
           <w:rStyle w:val="a9"/>
         </w:rPr>
-        <w:commentReference w:id="6"/>
+        <w:commentReference w:id="7"/>
       </w:r>
     </w:p>
     <w:p>
@@ -2342,13 +2332,13 @@
           <w:color w:val="FF0000"/>
         </w:rPr>
       </w:pPr>
-      <w:commentRangeStart w:id="7"/>
-      <w:commentRangeEnd w:id="7"/>
+      <w:commentRangeStart w:id="8"/>
+      <w:commentRangeEnd w:id="8"/>
       <w:r>
         <w:rPr>
           <w:rStyle w:val="a9"/>
         </w:rPr>
-        <w:commentReference w:id="7"/>
+        <w:commentReference w:id="8"/>
       </w:r>
       <w:r>
         <w:rPr>
@@ -2718,7 +2708,7 @@
       </w:pPr>
     </w:p>
   </w:comment>
-  <w:comment w:id="6" w:author="Drak yuan" w:date="2021-01-14T10:21:00Z" w:initials="Dy">
+  <w:comment w:id="7" w:author="Drak yuan" w:date="2021-01-14T10:21:00Z" w:initials="Dy">
     <w:p>
       <w:pPr>
         <w:pStyle w:val="HTML"/>
@@ -2813,7 +2803,7 @@
       </w:pPr>
     </w:p>
   </w:comment>
-  <w:comment w:id="7" w:author="Drak yuan" w:date="2021-01-14T10:27:00Z" w:initials="Dy">
+  <w:comment w:id="8" w:author="Drak yuan" w:date="2021-01-14T10:27:00Z" w:initials="Dy">
     <w:p>
       <w:pPr>
         <w:pStyle w:val="HTML"/>

--- a/doc/mopub对接文档.docx
+++ b/doc/mopub对接文档.docx
@@ -427,10 +427,10 @@
             <v:path o:extrusionok="f" gradientshapeok="t" o:connecttype="rect"/>
             <o:lock v:ext="edit" aspectratio="t"/>
           </v:shapetype>
-          <v:shape id="_x0000_i1025" type="#_x0000_t75" style="width:106.55pt;height:42.05pt" o:ole="">
+          <v:shape id="_x0000_i1028" type="#_x0000_t75" style="width:106.6pt;height:42.1pt" o:ole="">
             <v:imagedata r:id="rId5" o:title=""/>
           </v:shape>
-          <o:OLEObject Type="Embed" ProgID="Package" ShapeID="_x0000_i1025" DrawAspect="Content" ObjectID="_1672561859" r:id="rId6"/>
+          <o:OLEObject Type="Embed" ProgID="Package" ShapeID="_x0000_i1028" DrawAspect="Content" ObjectID="_1672582566" r:id="rId6"/>
         </w:object>
       </w:r>
       <w:bookmarkEnd w:id="1"/>
@@ -1001,7 +1001,61 @@
         <w:rPr>
           <w:rFonts w:hint="eastAsia"/>
         </w:rPr>
-        <w:t xml:space="preserve">unitid </w:t>
+        <w:t>unitid</w:t>
+      </w:r>
+      <w:r>
+        <w:rPr>
+          <w:rFonts w:hint="eastAsia"/>
+        </w:rPr>
+        <w:t>（官方文档上写的是需要一个</w:t>
+      </w:r>
+      <w:r>
+        <w:rPr>
+          <w:rFonts w:hint="eastAsia"/>
+        </w:rPr>
+        <w:t>正式的</w:t>
+      </w:r>
+      <w:r>
+        <w:rPr>
+          <w:rFonts w:hint="eastAsia"/>
+        </w:rPr>
+        <w:t>广告</w:t>
+      </w:r>
+      <w:r>
+        <w:rPr>
+          <w:rFonts w:hint="eastAsia"/>
+        </w:rPr>
+        <w:t>id</w:t>
+      </w:r>
+      <w:r>
+        <w:rPr>
+          <w:rFonts w:hint="eastAsia"/>
+        </w:rPr>
+        <w:t>，目前测试的是填写会在初始化成功后有个带广告</w:t>
+      </w:r>
+      <w:r>
+        <w:rPr>
+          <w:rFonts w:hint="eastAsia"/>
+        </w:rPr>
+        <w:t>id</w:t>
+      </w:r>
+      <w:r>
+        <w:rPr>
+          <w:rFonts w:hint="eastAsia"/>
+        </w:rPr>
+        <w:t>的回调</w:t>
+      </w:r>
+      <w:r>
+        <w:rPr>
+          <w:rFonts w:hint="eastAsia"/>
+        </w:rPr>
+        <w:t>）</w:t>
+      </w:r>
+      <w:r>
+        <w:rPr>
+          <w:rFonts w:hint="eastAsia"/>
+        </w:rPr>
+        <w:t xml:space="preserve"> </w:t>
       </w:r>
       <w:r>
         <w:rPr>
@@ -1050,6 +1104,760 @@
           <w:rFonts w:hint="eastAsia"/>
         </w:rPr>
         <w:t>，然后填写注册广告的所有回调</w:t>
+      </w:r>
+    </w:p>
+    <w:p>
+      <w:pPr>
+        <w:rPr>
+          <w:rFonts w:ascii="Segoe UI" w:hAnsi="Segoe UI" w:cs="Segoe UI"/>
+          <w:color w:val="212529"/>
+          <w:shd w:val="clear" w:color="auto" w:fill="FFFFFF"/>
+        </w:rPr>
+      </w:pPr>
+      <w:r>
+        <w:rPr>
+          <w:rFonts w:ascii="Segoe UI" w:hAnsi="Segoe UI" w:cs="Segoe UI"/>
+          <w:color w:val="212529"/>
+          <w:shd w:val="clear" w:color="auto" w:fill="FFFFFF"/>
+        </w:rPr>
+        <w:t>Auto Initialize On Start</w:t>
+      </w:r>
+      <w:r>
+        <w:rPr>
+          <w:rFonts w:ascii="Segoe UI" w:hAnsi="Segoe UI" w:cs="Segoe UI" w:hint="eastAsia"/>
+          <w:color w:val="212529"/>
+          <w:shd w:val="clear" w:color="auto" w:fill="FFFFFF"/>
+        </w:rPr>
+        <w:t>：</w:t>
+      </w:r>
+      <w:r>
+        <w:rPr>
+          <w:rFonts w:ascii="Segoe UI" w:hAnsi="Segoe UI" w:cs="Segoe UI"/>
+          <w:color w:val="212529"/>
+          <w:shd w:val="clear" w:color="auto" w:fill="FFFFFF"/>
+        </w:rPr>
+        <w:t>选中此选项可在中自动初始化</w:t>
+      </w:r>
+      <w:r>
+        <w:rPr>
+          <w:rFonts w:ascii="Segoe UI" w:hAnsi="Segoe UI" w:cs="Segoe UI"/>
+          <w:color w:val="212529"/>
+          <w:shd w:val="clear" w:color="auto" w:fill="FFFFFF"/>
+        </w:rPr>
+        <w:t>MoPub SDK </w:t>
+      </w:r>
+      <w:r>
+        <w:rPr>
+          <w:rStyle w:val="HTML1"/>
+          <w:rFonts w:ascii="Consolas" w:hAnsi="Consolas"/>
+          <w:color w:val="000000"/>
+          <w:sz w:val="20"/>
+          <w:szCs w:val="20"/>
+        </w:rPr>
+        <w:t>Start()</w:t>
+      </w:r>
+      <w:r>
+        <w:rPr>
+          <w:rFonts w:ascii="Segoe UI" w:hAnsi="Segoe UI" w:cs="Segoe UI"/>
+          <w:color w:val="212529"/>
+          <w:shd w:val="clear" w:color="auto" w:fill="FFFFFF"/>
+        </w:rPr>
+        <w:t>。必须先初始化</w:t>
+      </w:r>
+      <w:r>
+        <w:rPr>
+          <w:rFonts w:ascii="Segoe UI" w:hAnsi="Segoe UI" w:cs="Segoe UI"/>
+          <w:color w:val="212529"/>
+          <w:shd w:val="clear" w:color="auto" w:fill="FFFFFF"/>
+        </w:rPr>
+        <w:t>SDK</w:t>
+      </w:r>
+      <w:r>
+        <w:rPr>
+          <w:rFonts w:ascii="Segoe UI" w:hAnsi="Segoe UI" w:cs="Segoe UI"/>
+          <w:color w:val="212529"/>
+          <w:shd w:val="clear" w:color="auto" w:fill="FFFFFF"/>
+        </w:rPr>
+        <w:t>，然后才能请求广告。取消选中它意味着您必须手动初始化</w:t>
+      </w:r>
+      <w:r>
+        <w:rPr>
+          <w:rFonts w:ascii="Segoe UI" w:hAnsi="Segoe UI" w:cs="Segoe UI"/>
+          <w:color w:val="212529"/>
+          <w:shd w:val="clear" w:color="auto" w:fill="FFFFFF"/>
+        </w:rPr>
+        <w:t>SDK</w:t>
+      </w:r>
+      <w:r>
+        <w:rPr>
+          <w:rFonts w:ascii="Segoe UI" w:hAnsi="Segoe UI" w:cs="Segoe UI"/>
+          <w:color w:val="212529"/>
+          <w:shd w:val="clear" w:color="auto" w:fill="FFFFFF"/>
+        </w:rPr>
+        <w:t>。</w:t>
+      </w:r>
+    </w:p>
+    <w:p>
+      <w:pPr>
+        <w:rPr>
+          <w:rFonts w:ascii="Segoe UI" w:hAnsi="Segoe UI" w:cs="Segoe UI" w:hint="eastAsia"/>
+          <w:color w:val="212529"/>
+          <w:shd w:val="clear" w:color="auto" w:fill="FFFFFF"/>
+        </w:rPr>
+      </w:pPr>
+      <w:r>
+        <w:rPr>
+          <w:rFonts w:ascii="Segoe UI" w:hAnsi="Segoe UI" w:cs="Segoe UI" w:hint="eastAsia"/>
+          <w:color w:val="212529"/>
+          <w:shd w:val="clear" w:color="auto" w:fill="FFFFFF"/>
+        </w:rPr>
+        <w:t>Itunes</w:t>
+      </w:r>
+      <w:r>
+        <w:rPr>
+          <w:rFonts w:ascii="Segoe UI" w:hAnsi="Segoe UI" w:cs="Segoe UI"/>
+          <w:color w:val="212529"/>
+          <w:shd w:val="clear" w:color="auto" w:fill="FFFFFF"/>
+        </w:rPr>
+        <w:t xml:space="preserve"> </w:t>
+      </w:r>
+      <w:r>
+        <w:rPr>
+          <w:rFonts w:ascii="Segoe UI" w:hAnsi="Segoe UI" w:cs="Segoe UI" w:hint="eastAsia"/>
+          <w:color w:val="212529"/>
+          <w:shd w:val="clear" w:color="auto" w:fill="FFFFFF"/>
+        </w:rPr>
+        <w:t>App</w:t>
+      </w:r>
+      <w:r>
+        <w:rPr>
+          <w:rFonts w:ascii="Segoe UI" w:hAnsi="Segoe UI" w:cs="Segoe UI"/>
+          <w:color w:val="212529"/>
+          <w:shd w:val="clear" w:color="auto" w:fill="FFFFFF"/>
+        </w:rPr>
+        <w:t xml:space="preserve"> </w:t>
+      </w:r>
+      <w:r>
+        <w:rPr>
+          <w:rFonts w:ascii="Segoe UI" w:hAnsi="Segoe UI" w:cs="Segoe UI" w:hint="eastAsia"/>
+          <w:color w:val="212529"/>
+          <w:shd w:val="clear" w:color="auto" w:fill="FFFFFF"/>
+        </w:rPr>
+        <w:t>Id</w:t>
+      </w:r>
+      <w:r>
+        <w:rPr>
+          <w:rFonts w:ascii="Segoe UI" w:hAnsi="Segoe UI" w:cs="Segoe UI" w:hint="eastAsia"/>
+          <w:color w:val="212529"/>
+          <w:shd w:val="clear" w:color="auto" w:fill="FFFFFF"/>
+        </w:rPr>
+        <w:t>：</w:t>
+      </w:r>
+      <w:r>
+        <w:rPr>
+          <w:rFonts w:ascii="Segoe UI" w:hAnsi="Segoe UI" w:cs="Segoe UI" w:hint="eastAsia"/>
+          <w:color w:val="212529"/>
+          <w:shd w:val="clear" w:color="auto" w:fill="FFFFFF"/>
+        </w:rPr>
+        <w:t xml:space="preserve"> </w:t>
+      </w:r>
+      <w:r>
+        <w:rPr>
+          <w:rFonts w:ascii="Segoe UI" w:hAnsi="Segoe UI" w:cs="Segoe UI" w:hint="eastAsia"/>
+          <w:color w:val="212529"/>
+          <w:shd w:val="clear" w:color="auto" w:fill="FFFFFF"/>
+        </w:rPr>
+        <w:t>苹果商店的创建的</w:t>
+      </w:r>
+      <w:r>
+        <w:rPr>
+          <w:rFonts w:ascii="Segoe UI" w:hAnsi="Segoe UI" w:cs="Segoe UI" w:hint="eastAsia"/>
+          <w:color w:val="212529"/>
+          <w:shd w:val="clear" w:color="auto" w:fill="FFFFFF"/>
+        </w:rPr>
+        <w:t>appid</w:t>
+      </w:r>
+    </w:p>
+    <w:p>
+      <w:pPr>
+        <w:rPr>
+          <w:rFonts w:ascii="Segoe UI" w:hAnsi="Segoe UI" w:cs="Segoe UI"/>
+          <w:color w:val="212529"/>
+          <w:shd w:val="clear" w:color="auto" w:fill="F6F8FA"/>
+        </w:rPr>
+      </w:pPr>
+      <w:r>
+        <w:rPr>
+          <w:rFonts w:ascii="Segoe UI" w:hAnsi="Segoe UI" w:cs="Segoe UI"/>
+          <w:color w:val="212529"/>
+          <w:shd w:val="clear" w:color="auto" w:fill="F6F8FA"/>
+        </w:rPr>
+        <w:t>Android/iOS Ad Unit ID</w:t>
+      </w:r>
+      <w:r>
+        <w:rPr>
+          <w:rFonts w:ascii="Segoe UI" w:hAnsi="Segoe UI" w:cs="Segoe UI" w:hint="eastAsia"/>
+          <w:color w:val="212529"/>
+          <w:shd w:val="clear" w:color="auto" w:fill="F6F8FA"/>
+        </w:rPr>
+        <w:t>：</w:t>
+      </w:r>
+      <w:r>
+        <w:rPr>
+          <w:rFonts w:ascii="Segoe UI" w:hAnsi="Segoe UI" w:cs="Segoe UI"/>
+          <w:color w:val="212529"/>
+          <w:shd w:val="clear" w:color="auto" w:fill="F6F8FA"/>
+        </w:rPr>
+        <w:t>初始化</w:t>
+      </w:r>
+      <w:r>
+        <w:rPr>
+          <w:rFonts w:ascii="Segoe UI" w:hAnsi="Segoe UI" w:cs="Segoe UI"/>
+          <w:color w:val="212529"/>
+          <w:shd w:val="clear" w:color="auto" w:fill="F6F8FA"/>
+        </w:rPr>
+        <w:t>MoPub SDK</w:t>
+      </w:r>
+      <w:r>
+        <w:rPr>
+          <w:rFonts w:ascii="Segoe UI" w:hAnsi="Segoe UI" w:cs="Segoe UI"/>
+          <w:color w:val="212529"/>
+          <w:shd w:val="clear" w:color="auto" w:fill="F6F8FA"/>
+        </w:rPr>
+        <w:t>时将使用您应用中任何有效的广告单元</w:t>
+      </w:r>
+      <w:r>
+        <w:rPr>
+          <w:rFonts w:ascii="Segoe UI" w:hAnsi="Segoe UI" w:cs="Segoe UI"/>
+          <w:color w:val="212529"/>
+          <w:shd w:val="clear" w:color="auto" w:fill="F6F8FA"/>
+        </w:rPr>
+        <w:t>ID</w:t>
+      </w:r>
+      <w:r>
+        <w:rPr>
+          <w:rFonts w:ascii="Segoe UI" w:hAnsi="Segoe UI" w:cs="Segoe UI"/>
+          <w:color w:val="212529"/>
+          <w:shd w:val="clear" w:color="auto" w:fill="F6F8FA"/>
+        </w:rPr>
+        <w:t>。</w:t>
+      </w:r>
+    </w:p>
+    <w:p>
+      <w:pPr>
+        <w:rPr>
+          <w:rFonts w:ascii="Segoe UI" w:hAnsi="Segoe UI" w:cs="Segoe UI"/>
+          <w:color w:val="212529"/>
+          <w:shd w:val="clear" w:color="auto" w:fill="F6F8FA"/>
+        </w:rPr>
+      </w:pPr>
+      <w:r>
+        <w:rPr>
+          <w:rFonts w:ascii="Segoe UI" w:hAnsi="Segoe UI" w:cs="Segoe UI" w:hint="eastAsia"/>
+          <w:color w:val="212529"/>
+          <w:shd w:val="clear" w:color="auto" w:fill="F6F8FA"/>
+        </w:rPr>
+        <w:t>Location</w:t>
+      </w:r>
+      <w:r>
+        <w:rPr>
+          <w:rFonts w:ascii="Segoe UI" w:hAnsi="Segoe UI" w:cs="Segoe UI"/>
+          <w:color w:val="212529"/>
+          <w:shd w:val="clear" w:color="auto" w:fill="F6F8FA"/>
+        </w:rPr>
+        <w:t xml:space="preserve"> </w:t>
+      </w:r>
+      <w:r>
+        <w:rPr>
+          <w:rFonts w:ascii="Segoe UI" w:hAnsi="Segoe UI" w:cs="Segoe UI" w:hint="eastAsia"/>
+          <w:color w:val="212529"/>
+          <w:shd w:val="clear" w:color="auto" w:fill="F6F8FA"/>
+        </w:rPr>
+        <w:t>Aware</w:t>
+      </w:r>
+      <w:r>
+        <w:rPr>
+          <w:rFonts w:ascii="Segoe UI" w:hAnsi="Segoe UI" w:cs="Segoe UI" w:hint="eastAsia"/>
+          <w:color w:val="212529"/>
+          <w:shd w:val="clear" w:color="auto" w:fill="F6F8FA"/>
+        </w:rPr>
+        <w:t>：</w:t>
+      </w:r>
+      <w:r>
+        <w:rPr>
+          <w:rFonts w:ascii="Arial" w:hAnsi="Arial" w:cs="Arial"/>
+          <w:color w:val="333333"/>
+          <w:sz w:val="20"/>
+          <w:szCs w:val="20"/>
+          <w:shd w:val="clear" w:color="auto" w:fill="FFFFFF"/>
+        </w:rPr>
+        <w:t>位置感知</w:t>
+      </w:r>
+      <w:r>
+        <w:rPr>
+          <w:rFonts w:ascii="Arial" w:hAnsi="Arial" w:cs="Arial"/>
+          <w:color w:val="333333"/>
+          <w:sz w:val="20"/>
+          <w:szCs w:val="20"/>
+          <w:shd w:val="clear" w:color="auto" w:fill="FFFFFF"/>
+        </w:rPr>
+        <w:t xml:space="preserve">; </w:t>
+      </w:r>
+      <w:r>
+        <w:rPr>
+          <w:rFonts w:ascii="Arial" w:hAnsi="Arial" w:cs="Arial"/>
+          <w:color w:val="333333"/>
+          <w:sz w:val="20"/>
+          <w:szCs w:val="20"/>
+          <w:shd w:val="clear" w:color="auto" w:fill="FFFFFF"/>
+        </w:rPr>
+        <w:t>定位感知</w:t>
+      </w:r>
+      <w:r>
+        <w:rPr>
+          <w:rFonts w:ascii="Arial" w:hAnsi="Arial" w:cs="Arial" w:hint="eastAsia"/>
+          <w:color w:val="333333"/>
+          <w:sz w:val="20"/>
+          <w:szCs w:val="20"/>
+          <w:shd w:val="clear" w:color="auto" w:fill="FFFFFF"/>
+        </w:rPr>
+        <w:t>（不知道干啥的</w:t>
+      </w:r>
+      <w:r>
+        <w:rPr>
+          <w:rFonts w:ascii="Arial" w:hAnsi="Arial" w:cs="Arial" w:hint="eastAsia"/>
+          <w:color w:val="333333"/>
+          <w:sz w:val="20"/>
+          <w:szCs w:val="20"/>
+          <w:shd w:val="clear" w:color="auto" w:fill="FFFFFF"/>
+        </w:rPr>
+        <w:t>默认是勾选即可</w:t>
+      </w:r>
+      <w:r>
+        <w:rPr>
+          <w:rFonts w:ascii="Arial" w:hAnsi="Arial" w:cs="Arial" w:hint="eastAsia"/>
+          <w:color w:val="333333"/>
+          <w:sz w:val="20"/>
+          <w:szCs w:val="20"/>
+          <w:shd w:val="clear" w:color="auto" w:fill="FFFFFF"/>
+        </w:rPr>
+        <w:t>）</w:t>
+      </w:r>
+    </w:p>
+    <w:p>
+      <w:pPr>
+        <w:rPr>
+          <w:rFonts w:ascii="Segoe UI" w:hAnsi="Segoe UI" w:cs="Segoe UI"/>
+          <w:color w:val="212529"/>
+          <w:shd w:val="clear" w:color="auto" w:fill="FFFFFF"/>
+        </w:rPr>
+      </w:pPr>
+      <w:r>
+        <w:rPr>
+          <w:rFonts w:ascii="Segoe UI" w:hAnsi="Segoe UI" w:cs="Segoe UI"/>
+          <w:color w:val="212529"/>
+          <w:shd w:val="clear" w:color="auto" w:fill="FFFFFF"/>
+        </w:rPr>
+        <w:t>Allow Legitimate Interest</w:t>
+      </w:r>
+      <w:r>
+        <w:rPr>
+          <w:rFonts w:ascii="Segoe UI" w:hAnsi="Segoe UI" w:cs="Segoe UI" w:hint="eastAsia"/>
+          <w:color w:val="212529"/>
+          <w:shd w:val="clear" w:color="auto" w:fill="FFFFFF"/>
+        </w:rPr>
+        <w:t>：</w:t>
+      </w:r>
+      <w:r>
+        <w:rPr>
+          <w:rFonts w:ascii="Segoe UI" w:hAnsi="Segoe UI" w:cs="Segoe UI"/>
+          <w:color w:val="212529"/>
+          <w:shd w:val="clear" w:color="auto" w:fill="FFFFFF"/>
+        </w:rPr>
+        <w:t>选中此选项以选择允许受支持的中介网络基于合法利益收集用户信息。有关更多详细信息，请参阅我们的</w:t>
+      </w:r>
+      <w:r>
+        <w:rPr>
+          <w:rFonts w:ascii="Segoe UI" w:hAnsi="Segoe UI" w:cs="Segoe UI"/>
+          <w:color w:val="212529"/>
+          <w:shd w:val="clear" w:color="auto" w:fill="FFFFFF"/>
+        </w:rPr>
+        <w:t>GDPR</w:t>
+      </w:r>
+      <w:r>
+        <w:rPr>
+          <w:rFonts w:ascii="Segoe UI" w:hAnsi="Segoe UI" w:cs="Segoe UI"/>
+          <w:color w:val="212529"/>
+          <w:shd w:val="clear" w:color="auto" w:fill="FFFFFF"/>
+        </w:rPr>
+        <w:t>指南的</w:t>
+      </w:r>
+      <w:r>
+        <w:rPr>
+          <w:rFonts w:ascii="Segoe UI" w:hAnsi="Segoe UI" w:cs="Segoe UI"/>
+          <w:color w:val="212529"/>
+          <w:shd w:val="clear" w:color="auto" w:fill="FFFFFF"/>
+        </w:rPr>
+        <w:t>“</w:t>
+      </w:r>
+      <w:hyperlink r:id="rId9" w:anchor="legitimate-interest-support" w:history="1">
+        <w:r>
+          <w:rPr>
+            <w:rStyle w:val="a5"/>
+            <w:rFonts w:ascii="Segoe UI" w:hAnsi="Segoe UI" w:cs="Segoe UI"/>
+            <w:color w:val="1DA1F2"/>
+            <w:shd w:val="clear" w:color="auto" w:fill="FFFFFF"/>
+          </w:rPr>
+          <w:t>合法权益</w:t>
+        </w:r>
+        <w:r>
+          <w:rPr>
+            <w:rStyle w:val="a5"/>
+            <w:rFonts w:ascii="Segoe UI" w:hAnsi="Segoe UI" w:cs="Segoe UI"/>
+            <w:color w:val="1DA1F2"/>
+            <w:shd w:val="clear" w:color="auto" w:fill="FFFFFF"/>
+          </w:rPr>
+          <w:t>”</w:t>
+        </w:r>
+        <w:r>
+          <w:rPr>
+            <w:rStyle w:val="a5"/>
+            <w:rFonts w:ascii="Segoe UI" w:hAnsi="Segoe UI" w:cs="Segoe UI"/>
+            <w:color w:val="1DA1F2"/>
+            <w:shd w:val="clear" w:color="auto" w:fill="FFFFFF"/>
+          </w:rPr>
+          <w:t>部分</w:t>
+        </w:r>
+      </w:hyperlink>
+      <w:r>
+        <w:rPr>
+          <w:rFonts w:ascii="Segoe UI" w:hAnsi="Segoe UI" w:cs="Segoe UI"/>
+          <w:color w:val="212529"/>
+          <w:shd w:val="clear" w:color="auto" w:fill="FFFFFF"/>
+        </w:rPr>
+        <w:t>。</w:t>
+      </w:r>
+      <w:r>
+        <w:rPr>
+          <w:rStyle w:val="ae"/>
+          <w:rFonts w:ascii="Segoe UI" w:hAnsi="Segoe UI" w:cs="Segoe UI"/>
+          <w:color w:val="212529"/>
+          <w:shd w:val="clear" w:color="auto" w:fill="FFFFFF"/>
+        </w:rPr>
+        <w:t>注意：</w:t>
+      </w:r>
+      <w:r>
+        <w:rPr>
+          <w:rFonts w:ascii="Segoe UI" w:hAnsi="Segoe UI" w:cs="Segoe UI"/>
+          <w:color w:val="212529"/>
+          <w:shd w:val="clear" w:color="auto" w:fill="FFFFFF"/>
+        </w:rPr>
+        <w:t>您必须是允许名单的发布者才能使用此功能；否则，它将失败。</w:t>
+      </w:r>
+    </w:p>
+    <w:p>
+      <w:pPr>
+        <w:rPr>
+          <w:rFonts w:ascii="Segoe UI" w:hAnsi="Segoe UI" w:cs="Segoe UI"/>
+          <w:color w:val="212529"/>
+          <w:shd w:val="clear" w:color="auto" w:fill="F6F8FA"/>
+        </w:rPr>
+      </w:pPr>
+      <w:r>
+        <w:rPr>
+          <w:rFonts w:ascii="Segoe UI" w:hAnsi="Segoe UI" w:cs="Segoe UI"/>
+          <w:color w:val="212529"/>
+          <w:shd w:val="clear" w:color="auto" w:fill="F6F8FA"/>
+        </w:rPr>
+        <w:t>Log Level</w:t>
+      </w:r>
+      <w:r>
+        <w:rPr>
+          <w:rFonts w:ascii="Segoe UI" w:hAnsi="Segoe UI" w:cs="Segoe UI" w:hint="eastAsia"/>
+          <w:color w:val="212529"/>
+          <w:shd w:val="clear" w:color="auto" w:fill="F6F8FA"/>
+        </w:rPr>
+        <w:t>：</w:t>
+      </w:r>
+      <w:r>
+        <w:rPr>
+          <w:rFonts w:ascii="Segoe UI" w:hAnsi="Segoe UI" w:cs="Segoe UI"/>
+          <w:color w:val="212529"/>
+          <w:shd w:val="clear" w:color="auto" w:fill="F6F8FA"/>
+        </w:rPr>
+        <w:t>为</w:t>
+      </w:r>
+      <w:r>
+        <w:rPr>
+          <w:rFonts w:ascii="Segoe UI" w:hAnsi="Segoe UI" w:cs="Segoe UI"/>
+          <w:color w:val="212529"/>
+          <w:shd w:val="clear" w:color="auto" w:fill="F6F8FA"/>
+        </w:rPr>
+        <w:t>MoPub SDK</w:t>
+      </w:r>
+      <w:r>
+        <w:rPr>
+          <w:rFonts w:ascii="Segoe UI" w:hAnsi="Segoe UI" w:cs="Segoe UI"/>
+          <w:color w:val="212529"/>
+          <w:shd w:val="clear" w:color="auto" w:fill="F6F8FA"/>
+        </w:rPr>
+        <w:t>和受支持的网络</w:t>
+      </w:r>
+      <w:r>
+        <w:rPr>
+          <w:rFonts w:ascii="Segoe UI" w:hAnsi="Segoe UI" w:cs="Segoe UI"/>
+          <w:color w:val="212529"/>
+          <w:shd w:val="clear" w:color="auto" w:fill="F6F8FA"/>
+        </w:rPr>
+        <w:t>SDK</w:t>
+      </w:r>
+      <w:r>
+        <w:rPr>
+          <w:rFonts w:ascii="Segoe UI" w:hAnsi="Segoe UI" w:cs="Segoe UI"/>
+          <w:color w:val="212529"/>
+          <w:shd w:val="clear" w:color="auto" w:fill="F6F8FA"/>
+        </w:rPr>
+        <w:t>指定日志详细程度（</w:t>
+      </w:r>
+      <w:r>
+        <w:rPr>
+          <w:rFonts w:ascii="Segoe UI" w:hAnsi="Segoe UI" w:cs="Segoe UI"/>
+          <w:color w:val="212529"/>
+          <w:shd w:val="clear" w:color="auto" w:fill="F6F8FA"/>
+        </w:rPr>
+        <w:t>“</w:t>
+      </w:r>
+      <w:r>
+        <w:rPr>
+          <w:rFonts w:ascii="Segoe UI" w:hAnsi="Segoe UI" w:cs="Segoe UI"/>
+          <w:color w:val="212529"/>
+          <w:shd w:val="clear" w:color="auto" w:fill="F6F8FA"/>
+        </w:rPr>
+        <w:t>无</w:t>
+      </w:r>
+      <w:r>
+        <w:rPr>
+          <w:rFonts w:ascii="Segoe UI" w:hAnsi="Segoe UI" w:cs="Segoe UI"/>
+          <w:color w:val="212529"/>
+          <w:shd w:val="clear" w:color="auto" w:fill="F6F8FA"/>
+        </w:rPr>
+        <w:t>”</w:t>
+      </w:r>
+      <w:r>
+        <w:rPr>
+          <w:rFonts w:ascii="Segoe UI" w:hAnsi="Segoe UI" w:cs="Segoe UI"/>
+          <w:color w:val="212529"/>
+          <w:shd w:val="clear" w:color="auto" w:fill="F6F8FA"/>
+        </w:rPr>
+        <w:t>，</w:t>
+      </w:r>
+      <w:r>
+        <w:rPr>
+          <w:rFonts w:ascii="Segoe UI" w:hAnsi="Segoe UI" w:cs="Segoe UI"/>
+          <w:color w:val="212529"/>
+          <w:shd w:val="clear" w:color="auto" w:fill="F6F8FA"/>
+        </w:rPr>
+        <w:t>“</w:t>
+      </w:r>
+      <w:r>
+        <w:rPr>
+          <w:rFonts w:ascii="Segoe UI" w:hAnsi="Segoe UI" w:cs="Segoe UI"/>
+          <w:color w:val="212529"/>
+          <w:shd w:val="clear" w:color="auto" w:fill="F6F8FA"/>
+        </w:rPr>
+        <w:t>信息</w:t>
+      </w:r>
+      <w:r>
+        <w:rPr>
+          <w:rFonts w:ascii="Segoe UI" w:hAnsi="Segoe UI" w:cs="Segoe UI"/>
+          <w:color w:val="212529"/>
+          <w:shd w:val="clear" w:color="auto" w:fill="F6F8FA"/>
+        </w:rPr>
+        <w:t>”</w:t>
+      </w:r>
+      <w:r>
+        <w:rPr>
+          <w:rFonts w:ascii="Segoe UI" w:hAnsi="Segoe UI" w:cs="Segoe UI"/>
+          <w:color w:val="212529"/>
+          <w:shd w:val="clear" w:color="auto" w:fill="F6F8FA"/>
+        </w:rPr>
+        <w:t>或</w:t>
+      </w:r>
+      <w:r>
+        <w:rPr>
+          <w:rFonts w:ascii="Segoe UI" w:hAnsi="Segoe UI" w:cs="Segoe UI"/>
+          <w:color w:val="212529"/>
+          <w:shd w:val="clear" w:color="auto" w:fill="F6F8FA"/>
+        </w:rPr>
+        <w:t>“</w:t>
+      </w:r>
+      <w:r>
+        <w:rPr>
+          <w:rFonts w:ascii="Segoe UI" w:hAnsi="Segoe UI" w:cs="Segoe UI"/>
+          <w:color w:val="212529"/>
+          <w:shd w:val="clear" w:color="auto" w:fill="F6F8FA"/>
+        </w:rPr>
+        <w:t>调试</w:t>
+      </w:r>
+      <w:r>
+        <w:rPr>
+          <w:rFonts w:ascii="Segoe UI" w:hAnsi="Segoe UI" w:cs="Segoe UI"/>
+          <w:color w:val="212529"/>
+          <w:shd w:val="clear" w:color="auto" w:fill="F6F8FA"/>
+        </w:rPr>
+        <w:t>”</w:t>
+      </w:r>
+      <w:r>
+        <w:rPr>
+          <w:rFonts w:ascii="Segoe UI" w:hAnsi="Segoe UI" w:cs="Segoe UI"/>
+          <w:color w:val="212529"/>
+          <w:shd w:val="clear" w:color="auto" w:fill="F6F8FA"/>
+        </w:rPr>
+        <w:t>）</w:t>
+      </w:r>
+    </w:p>
+    <w:p>
+      <w:pPr>
+        <w:rPr>
+          <w:rFonts w:hint="eastAsia"/>
+        </w:rPr>
+      </w:pPr>
+      <w:r>
+        <w:rPr>
+          <w:rFonts w:ascii="Segoe UI" w:hAnsi="Segoe UI" w:cs="Segoe UI"/>
+          <w:color w:val="212529"/>
+          <w:shd w:val="clear" w:color="auto" w:fill="FFFFFF"/>
+        </w:rPr>
+        <w:t>Callbacks</w:t>
+      </w:r>
+      <w:r>
+        <w:rPr>
+          <w:rFonts w:ascii="Segoe UI" w:hAnsi="Segoe UI" w:cs="Segoe UI" w:hint="eastAsia"/>
+          <w:color w:val="212529"/>
+          <w:shd w:val="clear" w:color="auto" w:fill="FFFFFF"/>
+        </w:rPr>
+        <w:t>：</w:t>
+      </w:r>
+      <w:r>
+        <w:rPr>
+          <w:rFonts w:ascii="Segoe UI" w:hAnsi="Segoe UI" w:cs="Segoe UI"/>
+          <w:color w:val="212529"/>
+          <w:shd w:val="clear" w:color="auto" w:fill="FFFFFF"/>
+        </w:rPr>
+        <w:t>订阅回调列表，以侦听诸如初始化完成和同意对话框生命周期之类的事件。如果您有由于回调而运行的代码，请找到正确的回调并指定可以在您希望的函数找到的对象，该对象在回调触发时需要运行。</w:t>
+      </w:r>
+    </w:p>
+    <w:p>
+      <w:pPr>
+        <w:rPr>
+          <w:rFonts w:hint="eastAsia"/>
+        </w:rPr>
+      </w:pPr>
+      <w:r>
+        <w:rPr>
+          <w:rFonts w:ascii="Segoe UI" w:hAnsi="Segoe UI" w:cs="Segoe UI"/>
+          <w:color w:val="212529"/>
+          <w:shd w:val="clear" w:color="auto" w:fill="F6F8FA"/>
+        </w:rPr>
+        <w:t>MoPubConsent</w:t>
+      </w:r>
+      <w:r>
+        <w:rPr>
+          <w:rFonts w:ascii="Segoe UI" w:hAnsi="Segoe UI" w:cs="Segoe UI" w:hint="eastAsia"/>
+          <w:color w:val="212529"/>
+          <w:shd w:val="clear" w:color="auto" w:fill="F6F8FA"/>
+        </w:rPr>
+        <w:t>：</w:t>
+      </w:r>
+      <w:r>
+        <w:rPr>
+          <w:rFonts w:ascii="Segoe UI" w:hAnsi="Segoe UI" w:cs="Segoe UI"/>
+          <w:color w:val="212529"/>
+          <w:shd w:val="clear" w:color="auto" w:fill="F6F8FA"/>
+        </w:rPr>
+        <w:t>预制件上的</w:t>
+      </w:r>
+      <w:r>
+        <w:rPr>
+          <w:rFonts w:ascii="Segoe UI" w:hAnsi="Segoe UI" w:cs="Segoe UI"/>
+          <w:color w:val="212529"/>
+          <w:shd w:val="clear" w:color="auto" w:fill="F6F8FA"/>
+        </w:rPr>
+        <w:t>MoPubConsent</w:t>
+      </w:r>
+      <w:r>
+        <w:rPr>
+          <w:rFonts w:ascii="Segoe UI" w:hAnsi="Segoe UI" w:cs="Segoe UI"/>
+          <w:color w:val="212529"/>
+          <w:shd w:val="clear" w:color="auto" w:fill="F6F8FA"/>
+        </w:rPr>
+        <w:t>脚本可管理</w:t>
+      </w:r>
+      <w:r>
+        <w:rPr>
+          <w:rFonts w:ascii="Segoe UI" w:hAnsi="Segoe UI" w:cs="Segoe UI"/>
+          <w:color w:val="212529"/>
+          <w:shd w:val="clear" w:color="auto" w:fill="F6F8FA"/>
+        </w:rPr>
+        <w:t>GDPR</w:t>
+      </w:r>
+      <w:r>
+        <w:rPr>
+          <w:rFonts w:ascii="Segoe UI" w:hAnsi="Segoe UI" w:cs="Segoe UI"/>
+          <w:color w:val="212529"/>
+          <w:shd w:val="clear" w:color="auto" w:fill="F6F8FA"/>
+        </w:rPr>
+        <w:t>同意状态和对话框。如果启用了</w:t>
+      </w:r>
+      <w:r>
+        <w:rPr>
+          <w:rFonts w:ascii="Segoe UI" w:hAnsi="Segoe UI" w:cs="Segoe UI"/>
+          <w:color w:val="212529"/>
+          <w:shd w:val="clear" w:color="auto" w:fill="F6F8FA"/>
+        </w:rPr>
+        <w:t>“</w:t>
+      </w:r>
+      <w:r>
+        <w:rPr>
+          <w:rStyle w:val="ae"/>
+          <w:rFonts w:ascii="Segoe UI" w:hAnsi="Segoe UI" w:cs="Segoe UI"/>
+          <w:color w:val="212529"/>
+          <w:shd w:val="clear" w:color="auto" w:fill="F6F8FA"/>
+        </w:rPr>
+        <w:t>自动显示同意对话框</w:t>
+      </w:r>
+      <w:r>
+        <w:rPr>
+          <w:rStyle w:val="ae"/>
+          <w:rFonts w:ascii="Segoe UI" w:hAnsi="Segoe UI" w:cs="Segoe UI"/>
+          <w:color w:val="212529"/>
+          <w:shd w:val="clear" w:color="auto" w:fill="F6F8FA"/>
+        </w:rPr>
+        <w:t>”</w:t>
+      </w:r>
+      <w:r>
+        <w:rPr>
+          <w:rFonts w:ascii="Segoe UI" w:hAnsi="Segoe UI" w:cs="Segoe UI"/>
+          <w:color w:val="212529"/>
+          <w:shd w:val="clear" w:color="auto" w:fill="F6F8FA"/>
+        </w:rPr>
+        <w:t>复选框，则脚本将自动加载并显示</w:t>
+      </w:r>
+      <w:r>
+        <w:rPr>
+          <w:rFonts w:ascii="Segoe UI" w:hAnsi="Segoe UI" w:cs="Segoe UI"/>
+          <w:color w:val="212529"/>
+          <w:shd w:val="clear" w:color="auto" w:fill="F6F8FA"/>
+        </w:rPr>
+        <w:t>GDPR</w:t>
+      </w:r>
+      <w:r>
+        <w:rPr>
+          <w:rFonts w:ascii="Segoe UI" w:hAnsi="Segoe UI" w:cs="Segoe UI"/>
+          <w:color w:val="212529"/>
+          <w:shd w:val="clear" w:color="auto" w:fill="F6F8FA"/>
+        </w:rPr>
+        <w:t>同意对话框，因此您不再需要代码来设置该逻辑</w:t>
       </w:r>
     </w:p>
     <w:p>
@@ -1072,58 +1880,12 @@
         <w:rPr>
           <w:noProof/>
         </w:rPr>
+        <w:lastRenderedPageBreak/>
         <w:drawing>
           <wp:inline distT="0" distB="0" distL="0" distR="0" wp14:anchorId="66FBC05A" wp14:editId="3E458F87">
             <wp:extent cx="4536374" cy="3448977"/>
             <wp:effectExtent l="0" t="0" r="0" b="0"/>
             <wp:docPr id="4" name="图片 4"/>
-            <wp:cNvGraphicFramePr>
-              <a:graphicFrameLocks xmlns:a="http://schemas.openxmlformats.org/drawingml/2006/main" noChangeAspect="1"/>
-            </wp:cNvGraphicFramePr>
-            <a:graphic xmlns:a="http://schemas.openxmlformats.org/drawingml/2006/main">
-              <a:graphicData uri="http://schemas.openxmlformats.org/drawingml/2006/picture">
-                <pic:pic xmlns:pic="http://schemas.openxmlformats.org/drawingml/2006/picture">
-                  <pic:nvPicPr>
-                    <pic:cNvPr id="1" name=""/>
-                    <pic:cNvPicPr/>
-                  </pic:nvPicPr>
-                  <pic:blipFill>
-                    <a:blip r:embed="rId9"/>
-                    <a:stretch>
-                      <a:fillRect/>
-                    </a:stretch>
-                  </pic:blipFill>
-                  <pic:spPr>
-                    <a:xfrm>
-                      <a:off x="0" y="0"/>
-                      <a:ext cx="4550170" cy="3459466"/>
-                    </a:xfrm>
-                    <a:prstGeom prst="rect">
-                      <a:avLst/>
-                    </a:prstGeom>
-                  </pic:spPr>
-                </pic:pic>
-              </a:graphicData>
-            </a:graphic>
-          </wp:inline>
-        </w:drawing>
-      </w:r>
-    </w:p>
-    <w:p>
-      <w:pPr>
-        <w:pStyle w:val="a6"/>
-      </w:pPr>
-    </w:p>
-    <w:p>
-      <w:r>
-        <w:rPr>
-          <w:noProof/>
-        </w:rPr>
-        <w:drawing>
-          <wp:inline distT="0" distB="0" distL="0" distR="0" wp14:anchorId="535E5E3A" wp14:editId="3E619AD5">
-            <wp:extent cx="3556660" cy="1773620"/>
-            <wp:effectExtent l="0" t="0" r="5715" b="0"/>
-            <wp:docPr id="5" name="图片 5"/>
             <wp:cNvGraphicFramePr>
               <a:graphicFrameLocks xmlns:a="http://schemas.openxmlformats.org/drawingml/2006/main" noChangeAspect="1"/>
             </wp:cNvGraphicFramePr>
@@ -1143,6 +1905,53 @@
                   <pic:spPr>
                     <a:xfrm>
                       <a:off x="0" y="0"/>
+                      <a:ext cx="4550170" cy="3459466"/>
+                    </a:xfrm>
+                    <a:prstGeom prst="rect">
+                      <a:avLst/>
+                    </a:prstGeom>
+                  </pic:spPr>
+                </pic:pic>
+              </a:graphicData>
+            </a:graphic>
+          </wp:inline>
+        </w:drawing>
+      </w:r>
+    </w:p>
+    <w:p>
+      <w:pPr>
+        <w:pStyle w:val="a6"/>
+      </w:pPr>
+    </w:p>
+    <w:p>
+      <w:r>
+        <w:rPr>
+          <w:noProof/>
+        </w:rPr>
+        <w:drawing>
+          <wp:inline distT="0" distB="0" distL="0" distR="0" wp14:anchorId="535E5E3A" wp14:editId="3E619AD5">
+            <wp:extent cx="3556660" cy="1773620"/>
+            <wp:effectExtent l="0" t="0" r="5715" b="0"/>
+            <wp:docPr id="5" name="图片 5"/>
+            <wp:cNvGraphicFramePr>
+              <a:graphicFrameLocks xmlns:a="http://schemas.openxmlformats.org/drawingml/2006/main" noChangeAspect="1"/>
+            </wp:cNvGraphicFramePr>
+            <a:graphic xmlns:a="http://schemas.openxmlformats.org/drawingml/2006/main">
+              <a:graphicData uri="http://schemas.openxmlformats.org/drawingml/2006/picture">
+                <pic:pic xmlns:pic="http://schemas.openxmlformats.org/drawingml/2006/picture">
+                  <pic:nvPicPr>
+                    <pic:cNvPr id="1" name=""/>
+                    <pic:cNvPicPr/>
+                  </pic:nvPicPr>
+                  <pic:blipFill>
+                    <a:blip r:embed="rId11"/>
+                    <a:stretch>
+                      <a:fillRect/>
+                    </a:stretch>
+                  </pic:blipFill>
+                  <pic:spPr>
+                    <a:xfrm>
+                      <a:off x="0" y="0"/>
                       <a:ext cx="3559002" cy="1774788"/>
                     </a:xfrm>
                     <a:prstGeom prst="rect">
@@ -1193,7 +2002,6 @@
           <w14:ligatures w14:val="standard"/>
           <w14:numForm w14:val="oldStyle"/>
         </w:rPr>
-        <w:lastRenderedPageBreak/>
         <w:t>重点和注意点</w:t>
       </w:r>
     </w:p>
@@ -1466,87 +2274,12 @@
         <w:rPr>
           <w:noProof/>
         </w:rPr>
+        <w:lastRenderedPageBreak/>
         <w:drawing>
           <wp:inline distT="0" distB="0" distL="0" distR="0" wp14:anchorId="51AB91BE" wp14:editId="4BF0DC80">
             <wp:extent cx="5274310" cy="1311275"/>
             <wp:effectExtent l="0" t="0" r="2540" b="3175"/>
             <wp:docPr id="8" name="图片 8"/>
-            <wp:cNvGraphicFramePr>
-              <a:graphicFrameLocks xmlns:a="http://schemas.openxmlformats.org/drawingml/2006/main" noChangeAspect="1"/>
-            </wp:cNvGraphicFramePr>
-            <a:graphic xmlns:a="http://schemas.openxmlformats.org/drawingml/2006/main">
-              <a:graphicData uri="http://schemas.openxmlformats.org/drawingml/2006/picture">
-                <pic:pic xmlns:pic="http://schemas.openxmlformats.org/drawingml/2006/picture">
-                  <pic:nvPicPr>
-                    <pic:cNvPr id="1" name=""/>
-                    <pic:cNvPicPr/>
-                  </pic:nvPicPr>
-                  <pic:blipFill>
-                    <a:blip r:embed="rId15"/>
-                    <a:stretch>
-                      <a:fillRect/>
-                    </a:stretch>
-                  </pic:blipFill>
-                  <pic:spPr>
-                    <a:xfrm>
-                      <a:off x="0" y="0"/>
-                      <a:ext cx="5274310" cy="1311275"/>
-                    </a:xfrm>
-                    <a:prstGeom prst="rect">
-                      <a:avLst/>
-                    </a:prstGeom>
-                  </pic:spPr>
-                </pic:pic>
-              </a:graphicData>
-            </a:graphic>
-          </wp:inline>
-        </w:drawing>
-      </w:r>
-    </w:p>
-    <w:p>
-      <w:pPr>
-        <w:ind w:firstLine="420"/>
-        <w:rPr>
-          <w:color w:val="FF0000"/>
-        </w:rPr>
-      </w:pPr>
-      <w:r>
-        <w:rPr>
-          <w:color w:val="FF0000"/>
-        </w:rPr>
-        <w:t>I</w:t>
-      </w:r>
-      <w:r>
-        <w:rPr>
-          <w:rFonts w:hint="eastAsia"/>
-          <w:color w:val="FF0000"/>
-        </w:rPr>
-        <w:t>os</w:t>
-      </w:r>
-      <w:r>
-        <w:rPr>
-          <w:rFonts w:hint="eastAsia"/>
-          <w:color w:val="FF0000"/>
-        </w:rPr>
-        <w:t>中添加</w:t>
-      </w:r>
-    </w:p>
-    <w:p>
-      <w:pPr>
-        <w:ind w:firstLineChars="100" w:firstLine="210"/>
-        <w:rPr>
-          <w:color w:val="FF0000"/>
-        </w:rPr>
-      </w:pPr>
-      <w:r>
-        <w:rPr>
-          <w:noProof/>
-        </w:rPr>
-        <w:drawing>
-          <wp:inline distT="0" distB="0" distL="0" distR="0" wp14:anchorId="6ABD6B79" wp14:editId="4EA5E27A">
-            <wp:extent cx="4417621" cy="373365"/>
-            <wp:effectExtent l="0" t="0" r="2540" b="8255"/>
-            <wp:docPr id="7" name="图片 7"/>
             <wp:cNvGraphicFramePr>
               <a:graphicFrameLocks xmlns:a="http://schemas.openxmlformats.org/drawingml/2006/main" noChangeAspect="1"/>
             </wp:cNvGraphicFramePr>
@@ -1566,6 +2299,82 @@
                   <pic:spPr>
                     <a:xfrm>
                       <a:off x="0" y="0"/>
+                      <a:ext cx="5274310" cy="1311275"/>
+                    </a:xfrm>
+                    <a:prstGeom prst="rect">
+                      <a:avLst/>
+                    </a:prstGeom>
+                  </pic:spPr>
+                </pic:pic>
+              </a:graphicData>
+            </a:graphic>
+          </wp:inline>
+        </w:drawing>
+      </w:r>
+    </w:p>
+    <w:p>
+      <w:pPr>
+        <w:ind w:firstLine="420"/>
+        <w:rPr>
+          <w:color w:val="FF0000"/>
+        </w:rPr>
+      </w:pPr>
+      <w:r>
+        <w:rPr>
+          <w:color w:val="FF0000"/>
+        </w:rPr>
+        <w:t>I</w:t>
+      </w:r>
+      <w:r>
+        <w:rPr>
+          <w:rFonts w:hint="eastAsia"/>
+          <w:color w:val="FF0000"/>
+        </w:rPr>
+        <w:t>os</w:t>
+      </w:r>
+      <w:r>
+        <w:rPr>
+          <w:rFonts w:hint="eastAsia"/>
+          <w:color w:val="FF0000"/>
+        </w:rPr>
+        <w:t>中添加</w:t>
+      </w:r>
+    </w:p>
+    <w:p>
+      <w:pPr>
+        <w:ind w:firstLineChars="100" w:firstLine="210"/>
+        <w:rPr>
+          <w:color w:val="FF0000"/>
+        </w:rPr>
+      </w:pPr>
+      <w:r>
+        <w:rPr>
+          <w:noProof/>
+        </w:rPr>
+        <w:drawing>
+          <wp:inline distT="0" distB="0" distL="0" distR="0" wp14:anchorId="6ABD6B79" wp14:editId="4EA5E27A">
+            <wp:extent cx="4417621" cy="373365"/>
+            <wp:effectExtent l="0" t="0" r="2540" b="8255"/>
+            <wp:docPr id="7" name="图片 7"/>
+            <wp:cNvGraphicFramePr>
+              <a:graphicFrameLocks xmlns:a="http://schemas.openxmlformats.org/drawingml/2006/main" noChangeAspect="1"/>
+            </wp:cNvGraphicFramePr>
+            <a:graphic xmlns:a="http://schemas.openxmlformats.org/drawingml/2006/main">
+              <a:graphicData uri="http://schemas.openxmlformats.org/drawingml/2006/picture">
+                <pic:pic xmlns:pic="http://schemas.openxmlformats.org/drawingml/2006/picture">
+                  <pic:nvPicPr>
+                    <pic:cNvPr id="1" name=""/>
+                    <pic:cNvPicPr/>
+                  </pic:nvPicPr>
+                  <pic:blipFill>
+                    <a:blip r:embed="rId17"/>
+                    <a:stretch>
+                      <a:fillRect/>
+                    </a:stretch>
+                  </pic:blipFill>
+                  <pic:spPr>
+                    <a:xfrm>
+                      <a:off x="0" y="0"/>
                       <a:ext cx="4455878" cy="376598"/>
                     </a:xfrm>
                     <a:prstGeom prst="rect">
@@ -1811,6 +2620,7 @@
           <w:noProof/>
           <w:color w:val="FF0000"/>
         </w:rPr>
+        <w:lastRenderedPageBreak/>
         <w:drawing>
           <wp:inline distT="0" distB="0" distL="0" distR="0" wp14:anchorId="16537022" wp14:editId="1AD733A6">
             <wp:extent cx="5274310" cy="3141980"/>
@@ -1829,7 +2639,7 @@
                     </pic:cNvPicPr>
                   </pic:nvPicPr>
                   <pic:blipFill>
-                    <a:blip r:embed="rId17" cstate="print">
+                    <a:blip r:embed="rId18" cstate="print">
                       <a:extLst>
                         <a:ext uri="{28A0092B-C50C-407E-A947-70E740481C1C}">
                           <a14:useLocalDpi xmlns:a14="http://schemas.microsoft.com/office/drawing/2010/main" val="0"/>
@@ -1957,7 +2767,7 @@
                     <pic:cNvPicPr/>
                   </pic:nvPicPr>
                   <pic:blipFill>
-                    <a:blip r:embed="rId18"/>
+                    <a:blip r:embed="rId19"/>
                     <a:stretch>
                       <a:fillRect/>
                     </a:stretch>
@@ -2030,95 +2840,12 @@
         <w:rPr>
           <w:noProof/>
         </w:rPr>
+        <w:lastRenderedPageBreak/>
         <w:drawing>
           <wp:inline distT="0" distB="0" distL="0" distR="0" wp14:anchorId="562BFD2D" wp14:editId="4F6A5E25">
             <wp:extent cx="5274310" cy="1060450"/>
             <wp:effectExtent l="0" t="0" r="2540" b="6350"/>
             <wp:docPr id="10" name="图片 10"/>
-            <wp:cNvGraphicFramePr>
-              <a:graphicFrameLocks xmlns:a="http://schemas.openxmlformats.org/drawingml/2006/main" noChangeAspect="1"/>
-            </wp:cNvGraphicFramePr>
-            <a:graphic xmlns:a="http://schemas.openxmlformats.org/drawingml/2006/main">
-              <a:graphicData uri="http://schemas.openxmlformats.org/drawingml/2006/picture">
-                <pic:pic xmlns:pic="http://schemas.openxmlformats.org/drawingml/2006/picture">
-                  <pic:nvPicPr>
-                    <pic:cNvPr id="1" name=""/>
-                    <pic:cNvPicPr/>
-                  </pic:nvPicPr>
-                  <pic:blipFill>
-                    <a:blip r:embed="rId19"/>
-                    <a:stretch>
-                      <a:fillRect/>
-                    </a:stretch>
-                  </pic:blipFill>
-                  <pic:spPr>
-                    <a:xfrm>
-                      <a:off x="0" y="0"/>
-                      <a:ext cx="5274310" cy="1060450"/>
-                    </a:xfrm>
-                    <a:prstGeom prst="rect">
-                      <a:avLst/>
-                    </a:prstGeom>
-                  </pic:spPr>
-                </pic:pic>
-              </a:graphicData>
-            </a:graphic>
-          </wp:inline>
-        </w:drawing>
-      </w:r>
-    </w:p>
-    <w:p>
-      <w:pPr>
-        <w:ind w:left="210"/>
-        <w:rPr>
-          <w:color w:val="FF0000"/>
-        </w:rPr>
-      </w:pPr>
-      <w:r>
-        <w:rPr>
-          <w:rFonts w:hint="eastAsia"/>
-          <w:color w:val="FF0000"/>
-        </w:rPr>
-        <w:t>答：这个是编译文件超过最大值，添加下混合，一定要在</w:t>
-      </w:r>
-      <w:r>
-        <w:rPr>
-          <w:rFonts w:hint="eastAsia"/>
-          <w:color w:val="FF0000"/>
-        </w:rPr>
-        <w:t>launcher</w:t>
-      </w:r>
-      <w:r>
-        <w:rPr>
-          <w:rFonts w:hint="eastAsia"/>
-          <w:color w:val="FF0000"/>
-        </w:rPr>
-        <w:t>下的</w:t>
-      </w:r>
-      <w:r>
-        <w:rPr>
-          <w:rFonts w:hint="eastAsia"/>
-          <w:color w:val="FF0000"/>
-        </w:rPr>
-        <w:t>gradle</w:t>
-      </w:r>
-      <w:r>
-        <w:rPr>
-          <w:rFonts w:hint="eastAsia"/>
-          <w:color w:val="FF0000"/>
-        </w:rPr>
-        <w:t>下添加才行</w:t>
-      </w:r>
-      <w:commentRangeStart w:id="7"/>
-      <w:r>
-        <w:rPr>
-          <w:noProof/>
-        </w:rPr>
-        <w:drawing>
-          <wp:inline distT="0" distB="0" distL="0" distR="0" wp14:anchorId="71DA23C1" wp14:editId="68EC0905">
-            <wp:extent cx="5274310" cy="2326640"/>
-            <wp:effectExtent l="0" t="0" r="2540" b="0"/>
-            <wp:docPr id="11" name="图片 11"/>
             <wp:cNvGraphicFramePr>
               <a:graphicFrameLocks xmlns:a="http://schemas.openxmlformats.org/drawingml/2006/main" noChangeAspect="1"/>
             </wp:cNvGraphicFramePr>
@@ -2138,7 +2865,7 @@
                   <pic:spPr>
                     <a:xfrm>
                       <a:off x="0" y="0"/>
-                      <a:ext cx="5274310" cy="2326640"/>
+                      <a:ext cx="5274310" cy="1060450"/>
                     </a:xfrm>
                     <a:prstGeom prst="rect">
                       <a:avLst/>
@@ -2150,57 +2877,59 @@
           </wp:inline>
         </w:drawing>
       </w:r>
-      <w:commentRangeEnd w:id="7"/>
-      <w:r>
-        <w:rPr>
-          <w:rStyle w:val="a9"/>
-        </w:rPr>
-        <w:commentReference w:id="7"/>
-      </w:r>
-    </w:p>
-    <w:p>
-      <w:pPr>
-        <w:rPr>
-          <w:color w:val="FF0000"/>
-        </w:rPr>
-      </w:pPr>
-    </w:p>
-    <w:p>
-      <w:pPr>
-        <w:pStyle w:val="a6"/>
-        <w:numPr>
-          <w:ilvl w:val="0"/>
-          <w:numId w:val="4"/>
-        </w:numPr>
-        <w:ind w:firstLineChars="0"/>
-        <w:rPr>
-          <w:color w:val="FF0000"/>
-        </w:rPr>
-      </w:pPr>
-      <w:r>
-        <w:rPr>
-          <w:rFonts w:hint="eastAsia"/>
-          <w:color w:val="FF0000"/>
-        </w:rPr>
-        <w:t>问：包编译通过了。但是打开就闪退</w:t>
-      </w:r>
-    </w:p>
-    <w:p>
-      <w:pPr>
-        <w:ind w:firstLineChars="100" w:firstLine="210"/>
-        <w:rPr>
-          <w:color w:val="FF0000"/>
-        </w:rPr>
-      </w:pPr>
+    </w:p>
+    <w:p>
+      <w:pPr>
+        <w:ind w:left="210"/>
+        <w:rPr>
+          <w:color w:val="FF0000"/>
+        </w:rPr>
+      </w:pPr>
+      <w:r>
+        <w:rPr>
+          <w:rFonts w:hint="eastAsia"/>
+          <w:color w:val="FF0000"/>
+        </w:rPr>
+        <w:t>答：这个是编译文件超过最大值，添加下混合，一定要在</w:t>
+      </w:r>
+      <w:r>
+        <w:rPr>
+          <w:rFonts w:hint="eastAsia"/>
+          <w:color w:val="FF0000"/>
+        </w:rPr>
+        <w:t>launcher</w:t>
+      </w:r>
+      <w:r>
+        <w:rPr>
+          <w:rFonts w:hint="eastAsia"/>
+          <w:color w:val="FF0000"/>
+        </w:rPr>
+        <w:t>下的</w:t>
+      </w:r>
+      <w:r>
+        <w:rPr>
+          <w:rFonts w:hint="eastAsia"/>
+          <w:color w:val="FF0000"/>
+        </w:rPr>
+        <w:t>gradle</w:t>
+      </w:r>
+      <w:r>
+        <w:rPr>
+          <w:rFonts w:hint="eastAsia"/>
+          <w:color w:val="FF0000"/>
+        </w:rPr>
+        <w:t>下添加才行</w:t>
+      </w:r>
+      <w:commentRangeStart w:id="7"/>
       <w:r>
         <w:rPr>
           <w:noProof/>
         </w:rPr>
         <w:drawing>
-          <wp:inline distT="0" distB="0" distL="0" distR="0" wp14:anchorId="6E58C3D1" wp14:editId="14FA6869">
-            <wp:extent cx="5274310" cy="2410460"/>
-            <wp:effectExtent l="0" t="0" r="2540" b="8890"/>
-            <wp:docPr id="12" name="图片 12"/>
+          <wp:inline distT="0" distB="0" distL="0" distR="0" wp14:anchorId="71DA23C1" wp14:editId="68EC0905">
+            <wp:extent cx="5274310" cy="2326640"/>
+            <wp:effectExtent l="0" t="0" r="2540" b="0"/>
+            <wp:docPr id="11" name="图片 11"/>
             <wp:cNvGraphicFramePr>
               <a:graphicFrameLocks xmlns:a="http://schemas.openxmlformats.org/drawingml/2006/main" noChangeAspect="1"/>
             </wp:cNvGraphicFramePr>
@@ -2220,6 +2949,88 @@
                   <pic:spPr>
                     <a:xfrm>
                       <a:off x="0" y="0"/>
+                      <a:ext cx="5274310" cy="2326640"/>
+                    </a:xfrm>
+                    <a:prstGeom prst="rect">
+                      <a:avLst/>
+                    </a:prstGeom>
+                  </pic:spPr>
+                </pic:pic>
+              </a:graphicData>
+            </a:graphic>
+          </wp:inline>
+        </w:drawing>
+      </w:r>
+      <w:commentRangeEnd w:id="7"/>
+      <w:r>
+        <w:rPr>
+          <w:rStyle w:val="a9"/>
+        </w:rPr>
+        <w:commentReference w:id="7"/>
+      </w:r>
+    </w:p>
+    <w:p>
+      <w:pPr>
+        <w:rPr>
+          <w:color w:val="FF0000"/>
+        </w:rPr>
+      </w:pPr>
+    </w:p>
+    <w:p>
+      <w:pPr>
+        <w:pStyle w:val="a6"/>
+        <w:numPr>
+          <w:ilvl w:val="0"/>
+          <w:numId w:val="4"/>
+        </w:numPr>
+        <w:ind w:firstLineChars="0"/>
+        <w:rPr>
+          <w:color w:val="FF0000"/>
+        </w:rPr>
+      </w:pPr>
+      <w:r>
+        <w:rPr>
+          <w:rFonts w:hint="eastAsia"/>
+          <w:color w:val="FF0000"/>
+        </w:rPr>
+        <w:t>问：包编译通过了。但是打开就闪退</w:t>
+      </w:r>
+    </w:p>
+    <w:p>
+      <w:pPr>
+        <w:ind w:firstLineChars="100" w:firstLine="210"/>
+        <w:rPr>
+          <w:color w:val="FF0000"/>
+        </w:rPr>
+      </w:pPr>
+      <w:r>
+        <w:rPr>
+          <w:noProof/>
+        </w:rPr>
+        <w:drawing>
+          <wp:inline distT="0" distB="0" distL="0" distR="0" wp14:anchorId="6E58C3D1" wp14:editId="14FA6869">
+            <wp:extent cx="5274310" cy="2410460"/>
+            <wp:effectExtent l="0" t="0" r="2540" b="8890"/>
+            <wp:docPr id="12" name="图片 12"/>
+            <wp:cNvGraphicFramePr>
+              <a:graphicFrameLocks xmlns:a="http://schemas.openxmlformats.org/drawingml/2006/main" noChangeAspect="1"/>
+            </wp:cNvGraphicFramePr>
+            <a:graphic xmlns:a="http://schemas.openxmlformats.org/drawingml/2006/main">
+              <a:graphicData uri="http://schemas.openxmlformats.org/drawingml/2006/picture">
+                <pic:pic xmlns:pic="http://schemas.openxmlformats.org/drawingml/2006/picture">
+                  <pic:nvPicPr>
+                    <pic:cNvPr id="1" name=""/>
+                    <pic:cNvPicPr/>
+                  </pic:nvPicPr>
+                  <pic:blipFill>
+                    <a:blip r:embed="rId22"/>
+                    <a:stretch>
+                      <a:fillRect/>
+                    </a:stretch>
+                  </pic:blipFill>
+                  <pic:spPr>
+                    <a:xfrm>
+                      <a:off x="0" y="0"/>
                       <a:ext cx="5274310" cy="2410460"/>
                     </a:xfrm>
                     <a:prstGeom prst="rect">
@@ -2245,7 +3056,6 @@
           <w:rFonts w:hint="eastAsia"/>
           <w:color w:val="FF0000"/>
         </w:rPr>
-        <w:lastRenderedPageBreak/>
         <w:t>答：</w:t>
       </w:r>
       <w:r>
@@ -2338,6 +3148,7 @@
         <w:rPr>
           <w:rStyle w:val="a9"/>
         </w:rPr>
+        <w:lastRenderedPageBreak/>
         <w:commentReference w:id="8"/>
       </w:r>
       <w:r>
@@ -2360,7 +3171,7 @@
                     <pic:cNvPicPr/>
                   </pic:nvPicPr>
                   <pic:blipFill>
-                    <a:blip r:embed="rId15"/>
+                    <a:blip r:embed="rId16"/>
                     <a:stretch>
                       <a:fillRect/>
                     </a:stretch>
@@ -4164,6 +4975,30 @@
       <w:szCs w:val="24"/>
     </w:rPr>
   </w:style>
+  <w:style w:type="character" w:styleId="HTML1">
+    <w:name w:val="HTML Code"/>
+    <w:basedOn w:val="a0"/>
+    <w:uiPriority w:val="99"/>
+    <w:semiHidden/>
+    <w:unhideWhenUsed/>
+    <w:rsid w:val="009C750D"/>
+    <w:rPr>
+      <w:rFonts w:ascii="宋体" w:eastAsia="宋体" w:hAnsi="宋体" w:cs="宋体"/>
+      <w:sz w:val="24"/>
+      <w:szCs w:val="24"/>
+    </w:rPr>
+  </w:style>
+  <w:style w:type="character" w:styleId="ae">
+    <w:name w:val="Strong"/>
+    <w:basedOn w:val="a0"/>
+    <w:uiPriority w:val="22"/>
+    <w:qFormat/>
+    <w:rsid w:val="00793636"/>
+    <w:rPr>
+      <w:b/>
+      <w:bCs/>
+    </w:rPr>
+  </w:style>
 </w:styles>
 </file>
 

--- a/doc/mopub对接文档.docx
+++ b/doc/mopub对接文档.docx
@@ -427,10 +427,10 @@
             <v:path o:extrusionok="f" gradientshapeok="t" o:connecttype="rect"/>
             <o:lock v:ext="edit" aspectratio="t"/>
           </v:shapetype>
-          <v:shape id="_x0000_i1028" type="#_x0000_t75" style="width:106.6pt;height:42.1pt" o:ole="">
+          <v:shape id="_x0000_i1025" type="#_x0000_t75" style="width:106.6pt;height:42.1pt" o:ole="">
             <v:imagedata r:id="rId5" o:title=""/>
           </v:shape>
-          <o:OLEObject Type="Embed" ProgID="Package" ShapeID="_x0000_i1028" DrawAspect="Content" ObjectID="_1672582566" r:id="rId6"/>
+          <o:OLEObject Type="Embed" ProgID="Package" ShapeID="_x0000_i1025" DrawAspect="Content" ObjectID="_1672751785" r:id="rId6"/>
         </w:object>
       </w:r>
       <w:bookmarkEnd w:id="1"/>
@@ -1200,7 +1200,7 @@
     <w:p>
       <w:pPr>
         <w:rPr>
-          <w:rFonts w:ascii="Segoe UI" w:hAnsi="Segoe UI" w:cs="Segoe UI" w:hint="eastAsia"/>
+          <w:rFonts w:ascii="Segoe UI" w:hAnsi="Segoe UI" w:cs="Segoe UI"/>
           <w:color w:val="212529"/>
           <w:shd w:val="clear" w:color="auto" w:fill="FFFFFF"/>
         </w:rPr>
@@ -1717,11 +1717,6 @@
       </w:r>
     </w:p>
     <w:p>
-      <w:pPr>
-        <w:rPr>
-          <w:rFonts w:hint="eastAsia"/>
-        </w:rPr>
-      </w:pPr>
       <w:r>
         <w:rPr>
           <w:rFonts w:ascii="Segoe UI" w:hAnsi="Segoe UI" w:cs="Segoe UI"/>
@@ -1748,11 +1743,6 @@
       </w:r>
     </w:p>
     <w:p>
-      <w:pPr>
-        <w:rPr>
-          <w:rFonts w:hint="eastAsia"/>
-        </w:rPr>
-      </w:pPr>
       <w:r>
         <w:rPr>
           <w:rFonts w:ascii="Segoe UI" w:hAnsi="Segoe UI" w:cs="Segoe UI"/>
@@ -2403,6 +2393,76 @@
           <w:color w:val="FF0000"/>
         </w:rPr>
       </w:pPr>
+      <w:r>
+        <w:rPr>
+          <w:rFonts w:hint="eastAsia"/>
+          <w:color w:val="FF0000"/>
+        </w:rPr>
+        <w:t>如果有</w:t>
+      </w:r>
+      <w:bookmarkStart w:id="6" w:name="Applovin"/>
+      <w:r>
+        <w:rPr>
+          <w:rFonts w:hint="eastAsia"/>
+          <w:color w:val="FF0000"/>
+        </w:rPr>
+        <w:t>applovin</w:t>
+      </w:r>
+      <w:bookmarkEnd w:id="6"/>
+      <w:r>
+        <w:rPr>
+          <w:rFonts w:hint="eastAsia"/>
+          <w:color w:val="FF0000"/>
+        </w:rPr>
+        <w:t>，需要在</w:t>
+      </w:r>
+      <w:r>
+        <w:rPr>
+          <w:color w:val="FF0000"/>
+        </w:rPr>
+        <w:t>AndroidManifest</w:t>
+      </w:r>
+      <w:r>
+        <w:rPr>
+          <w:rFonts w:hint="eastAsia"/>
+          <w:color w:val="FF0000"/>
+        </w:rPr>
+        <w:t>.</w:t>
+      </w:r>
+      <w:r>
+        <w:rPr>
+          <w:color w:val="FF0000"/>
+        </w:rPr>
+        <w:t xml:space="preserve">xml </w:t>
+      </w:r>
+      <w:r>
+        <w:rPr>
+          <w:rFonts w:hint="eastAsia"/>
+          <w:color w:val="FF0000"/>
+        </w:rPr>
+        <w:t>中添加</w:t>
+      </w:r>
+      <w:r>
+        <w:rPr>
+          <w:rFonts w:hint="eastAsia"/>
+          <w:color w:val="FF0000"/>
+        </w:rPr>
+        <w:t>，</w:t>
+      </w:r>
+      <w:r>
+        <w:rPr>
+          <w:rFonts w:hint="eastAsia"/>
+          <w:color w:val="FF0000"/>
+        </w:rPr>
+        <w:t>sdkkey</w:t>
+      </w:r>
+      <w:r>
+        <w:rPr>
+          <w:rFonts w:hint="eastAsia"/>
+          <w:color w:val="FF0000"/>
+        </w:rPr>
+        <w:t>需要找运营同学要</w:t>
+      </w:r>
     </w:p>
     <w:p>
       <w:pPr>
@@ -2411,6 +2471,46 @@
           <w:color w:val="FF0000"/>
         </w:rPr>
       </w:pPr>
+      <w:r>
+        <w:rPr>
+          <w:color w:val="FF0000"/>
+        </w:rPr>
+        <w:t xml:space="preserve">  &lt;!-- Applovin sdk key --&gt;</w:t>
+      </w:r>
+    </w:p>
+    <w:p>
+      <w:pPr>
+        <w:ind w:firstLineChars="100" w:firstLine="210"/>
+        <w:rPr>
+          <w:color w:val="FF0000"/>
+        </w:rPr>
+      </w:pPr>
+      <w:r>
+        <w:rPr>
+          <w:color w:val="FF0000"/>
+        </w:rPr>
+        <w:t xml:space="preserve">    &lt;meta-data android:name="applovin.sdk.key" android:value="</w:t>
+      </w:r>
+      <w:r>
+        <w:rPr>
+          <w:rFonts w:hint="eastAsia"/>
+          <w:color w:val="FF0000"/>
+        </w:rPr>
+        <w:t>自己项目</w:t>
+      </w:r>
+      <w:r>
+        <w:rPr>
+          <w:rFonts w:hint="eastAsia"/>
+          <w:color w:val="FF0000"/>
+        </w:rPr>
+        <w:t>sdkkey</w:t>
+      </w:r>
+      <w:r>
+        <w:rPr>
+          <w:color w:val="FF0000"/>
+        </w:rPr>
+        <w:t xml:space="preserve"> " /&gt;</w:t>
+      </w:r>
     </w:p>
     <w:p>
       <w:pPr>
@@ -2515,7 +2615,7 @@
           <w14:numForm w14:val="oldStyle"/>
         </w:rPr>
       </w:pPr>
-      <w:bookmarkStart w:id="6" w:name="问题答疑和反馈"/>
+      <w:bookmarkStart w:id="7" w:name="问题答疑和反馈"/>
       <w:r>
         <w:rPr>
           <w:rFonts w:ascii="Microsoft YaHei UI Light" w:eastAsia="Microsoft YaHei UI Light" w:hAnsi="Microsoft YaHei UI Light" w:cstheme="majorBidi" w:hint="eastAsia"/>
@@ -2531,7 +2631,7 @@
         <w:t>问题答疑和反馈</w:t>
       </w:r>
     </w:p>
-    <w:bookmarkEnd w:id="6"/>
+    <w:bookmarkEnd w:id="7"/>
     <w:p>
       <w:pPr>
         <w:ind w:firstLineChars="100" w:firstLine="210"/>
@@ -2920,7 +3020,7 @@
         </w:rPr>
         <w:t>下添加才行</w:t>
       </w:r>
-      <w:commentRangeStart w:id="7"/>
+      <w:commentRangeStart w:id="8"/>
       <w:r>
         <w:rPr>
           <w:noProof/>
@@ -2961,12 +3061,12 @@
           </wp:inline>
         </w:drawing>
       </w:r>
-      <w:commentRangeEnd w:id="7"/>
+      <w:commentRangeEnd w:id="8"/>
       <w:r>
         <w:rPr>
           <w:rStyle w:val="a9"/>
         </w:rPr>
-        <w:commentReference w:id="7"/>
+        <w:commentReference w:id="8"/>
       </w:r>
     </w:p>
     <w:p>
@@ -3142,14 +3242,14 @@
           <w:color w:val="FF0000"/>
         </w:rPr>
       </w:pPr>
-      <w:commentRangeStart w:id="8"/>
-      <w:commentRangeEnd w:id="8"/>
+      <w:commentRangeStart w:id="9"/>
+      <w:commentRangeEnd w:id="9"/>
       <w:r>
         <w:rPr>
           <w:rStyle w:val="a9"/>
         </w:rPr>
         <w:lastRenderedPageBreak/>
-        <w:commentReference w:id="8"/>
+        <w:commentReference w:id="9"/>
       </w:r>
       <w:r>
         <w:rPr>
@@ -3202,19 +3302,164 @@
     </w:p>
     <w:p>
       <w:pPr>
+        <w:pStyle w:val="a6"/>
+        <w:numPr>
+          <w:ilvl w:val="0"/>
+          <w:numId w:val="4"/>
+        </w:numPr>
+        <w:ind w:firstLineChars="0"/>
+        <w:rPr>
+          <w:color w:val="FF0000"/>
+        </w:rPr>
+      </w:pPr>
+      <w:r>
+        <w:rPr>
+          <w:rFonts w:hint="eastAsia"/>
+          <w:color w:val="FF0000"/>
+        </w:rPr>
+        <w:t>问：我的</w:t>
+      </w:r>
+      <w:r>
+        <w:rPr>
+          <w:rFonts w:hint="eastAsia"/>
+          <w:color w:val="FF0000"/>
+        </w:rPr>
+        <w:t>applovin</w:t>
+      </w:r>
+      <w:r>
+        <w:rPr>
+          <w:rFonts w:hint="eastAsia"/>
+          <w:color w:val="FF0000"/>
+        </w:rPr>
+        <w:t>广告一直不出</w:t>
+      </w:r>
+      <w:r>
+        <w:rPr>
+          <w:rFonts w:hint="eastAsia"/>
+          <w:color w:val="FF0000"/>
+        </w:rPr>
+        <w:t>，一直提示</w:t>
+      </w:r>
+      <w:r>
+        <w:rPr>
+          <w:color w:val="FF0000"/>
+        </w:rPr>
+        <w:t>No ads found.</w:t>
+      </w:r>
+    </w:p>
+    <w:p>
+      <w:pPr>
+        <w:ind w:left="210"/>
+        <w:rPr>
+          <w:color w:val="FF0000"/>
+        </w:rPr>
+      </w:pPr>
+      <w:r>
+        <w:rPr>
+          <w:noProof/>
+        </w:rPr>
+        <w:drawing>
+          <wp:inline distT="0" distB="0" distL="0" distR="0" wp14:anchorId="4C0E6C6D" wp14:editId="1B7BABFF">
+            <wp:extent cx="8755371" cy="1086779"/>
+            <wp:effectExtent l="0" t="0" r="0" b="0"/>
+            <wp:docPr id="6" name="图片 6"/>
+            <wp:cNvGraphicFramePr>
+              <a:graphicFrameLocks xmlns:a="http://schemas.openxmlformats.org/drawingml/2006/main" noChangeAspect="1"/>
+            </wp:cNvGraphicFramePr>
+            <a:graphic xmlns:a="http://schemas.openxmlformats.org/drawingml/2006/main">
+              <a:graphicData uri="http://schemas.openxmlformats.org/drawingml/2006/picture">
+                <pic:pic xmlns:pic="http://schemas.openxmlformats.org/drawingml/2006/picture">
+                  <pic:nvPicPr>
+                    <pic:cNvPr id="1" name=""/>
+                    <pic:cNvPicPr/>
+                  </pic:nvPicPr>
+                  <pic:blipFill>
+                    <a:blip r:embed="rId23"/>
+                    <a:stretch>
+                      <a:fillRect/>
+                    </a:stretch>
+                  </pic:blipFill>
+                  <pic:spPr>
+                    <a:xfrm>
+                      <a:off x="0" y="0"/>
+                      <a:ext cx="9123295" cy="1132448"/>
+                    </a:xfrm>
+                    <a:prstGeom prst="rect">
+                      <a:avLst/>
+                    </a:prstGeom>
+                  </pic:spPr>
+                </pic:pic>
+              </a:graphicData>
+            </a:graphic>
+          </wp:inline>
+        </w:drawing>
+      </w:r>
+    </w:p>
+    <w:p>
+      <w:pPr>
         <w:ind w:firstLineChars="100" w:firstLine="210"/>
         <w:rPr>
           <w:color w:val="FF0000"/>
         </w:rPr>
       </w:pPr>
-    </w:p>
-    <w:p>
-      <w:pPr>
-        <w:ind w:firstLineChars="100" w:firstLine="210"/>
-        <w:rPr>
-          <w:color w:val="FF0000"/>
-        </w:rPr>
-      </w:pPr>
+      <w:r>
+        <w:rPr>
+          <w:rFonts w:hint="eastAsia"/>
+          <w:color w:val="FF0000"/>
+        </w:rPr>
+        <w:t>答：这个是没有配置</w:t>
+      </w:r>
+      <w:r>
+        <w:rPr>
+          <w:rFonts w:hint="eastAsia"/>
+          <w:color w:val="FF0000"/>
+        </w:rPr>
+        <w:t>applovin</w:t>
+      </w:r>
+      <w:r>
+        <w:rPr>
+          <w:rFonts w:hint="eastAsia"/>
+          <w:color w:val="FF0000"/>
+        </w:rPr>
+        <w:t>的</w:t>
+      </w:r>
+      <w:r>
+        <w:rPr>
+          <w:rFonts w:hint="eastAsia"/>
+          <w:color w:val="FF0000"/>
+        </w:rPr>
+        <w:t>sdkkey</w:t>
+      </w:r>
+      <w:r>
+        <w:rPr>
+          <w:rFonts w:hint="eastAsia"/>
+          <w:color w:val="FF0000"/>
+        </w:rPr>
+        <w:t>的问题</w:t>
+      </w:r>
+      <w:r>
+        <w:rPr>
+          <w:rFonts w:hint="eastAsia"/>
+          <w:color w:val="FF0000"/>
+        </w:rPr>
+        <w:t>配置方法</w:t>
+      </w:r>
+      <w:r>
+        <w:rPr>
+          <w:rFonts w:hint="eastAsia"/>
+          <w:color w:val="FF0000"/>
+        </w:rPr>
+        <w:t xml:space="preserve"> </w:t>
+      </w:r>
+      <w:hyperlink w:anchor="Applovin" w:history="1">
+        <w:r>
+          <w:rPr>
+            <w:rStyle w:val="a5"/>
+            <w:rFonts w:hint="eastAsia"/>
+          </w:rPr>
+          <w:t>跳转</w:t>
+        </w:r>
+      </w:hyperlink>
     </w:p>
     <w:p>
       <w:pPr>
@@ -3519,7 +3764,7 @@
       </w:pPr>
     </w:p>
   </w:comment>
-  <w:comment w:id="7" w:author="Drak yuan" w:date="2021-01-14T10:21:00Z" w:initials="Dy">
+  <w:comment w:id="8" w:author="Drak yuan" w:date="2021-01-14T10:21:00Z" w:initials="Dy">
     <w:p>
       <w:pPr>
         <w:pStyle w:val="HTML"/>
@@ -3614,7 +3859,7 @@
       </w:pPr>
     </w:p>
   </w:comment>
-  <w:comment w:id="8" w:author="Drak yuan" w:date="2021-01-14T10:27:00Z" w:initials="Dy">
+  <w:comment w:id="9" w:author="Drak yuan" w:date="2021-01-14T10:27:00Z" w:initials="Dy">
     <w:p>
       <w:pPr>
         <w:pStyle w:val="HTML"/>
@@ -4151,7 +4396,7 @@
   <w:abstractNum w:abstractNumId="3" w15:restartNumberingAfterBreak="0">
     <w:nsid w:val="648D2F8E"/>
     <w:multiLevelType w:val="hybridMultilevel"/>
-    <w:tmpl w:val="797E6B20"/>
+    <w:tmpl w:val="B0BCB4E4"/>
     <w:lvl w:ilvl="0" w:tplc="2064181C">
       <w:start w:val="1"/>
       <w:numFmt w:val="bullet"/>

--- a/doc/mopub对接文档.docx
+++ b/doc/mopub对接文档.docx
@@ -299,12 +299,7 @@
           </w:r>
           <w:r>
             <w:rPr>
-              <w:rFonts w:cstheme="minorBidi"/>
-              <w:b/>
-              <w:bCs/>
-              <w:sz w:val="21"/>
-              <w:szCs w:val="21"/>
-              <w:lang w:val="zh-CN"/>
+              <w:rFonts w:hint="eastAsia"/>
             </w:rPr>
             <w:t>.</w:t>
           </w:r>
@@ -312,12 +307,6 @@
             <w:r>
               <w:rPr>
                 <w:rStyle w:val="a5"/>
-                <w:rFonts w:cstheme="minorBidi" w:hint="eastAsia"/>
-                <w:b/>
-                <w:bCs/>
-                <w:sz w:val="21"/>
-                <w:szCs w:val="21"/>
-                <w:lang w:val="zh-CN"/>
               </w:rPr>
               <w:t>问题答疑和反馈</w:t>
             </w:r>
@@ -438,10 +427,10 @@
             <v:path o:extrusionok="f" gradientshapeok="t" o:connecttype="rect"/>
             <o:lock v:ext="edit" aspectratio="t"/>
           </v:shapetype>
-          <v:shape id="_x0000_i1025" type="#_x0000_t75" style="width:106.45pt;height:41.95pt" o:ole="">
+          <v:shape id="_x0000_i1025" type="#_x0000_t75" style="width:106.6pt;height:42.1pt" o:ole="">
             <v:imagedata r:id="rId5" o:title=""/>
           </v:shape>
-          <o:OLEObject Type="Embed" ProgID="Package" ShapeID="_x0000_i1025" DrawAspect="Content" ObjectID="_1672137647" r:id="rId6"/>
+          <o:OLEObject Type="Embed" ProgID="Package" ShapeID="_x0000_i1025" DrawAspect="Content" ObjectID="_1672751785" r:id="rId6"/>
         </w:object>
       </w:r>
       <w:bookmarkEnd w:id="1"/>
@@ -488,7 +477,6 @@
     <w:p>
       <w:pPr>
         <w:rPr>
-          <w:rFonts w:hint="eastAsia"/>
           <w:lang w:bidi="zh-CN"/>
         </w:rPr>
       </w:pPr>
@@ -1013,7 +1001,61 @@
         <w:rPr>
           <w:rFonts w:hint="eastAsia"/>
         </w:rPr>
-        <w:t xml:space="preserve">unitid </w:t>
+        <w:t>unitid</w:t>
+      </w:r>
+      <w:r>
+        <w:rPr>
+          <w:rFonts w:hint="eastAsia"/>
+        </w:rPr>
+        <w:t>（官方文档上写的是需要一个</w:t>
+      </w:r>
+      <w:r>
+        <w:rPr>
+          <w:rFonts w:hint="eastAsia"/>
+        </w:rPr>
+        <w:t>正式的</w:t>
+      </w:r>
+      <w:r>
+        <w:rPr>
+          <w:rFonts w:hint="eastAsia"/>
+        </w:rPr>
+        <w:t>广告</w:t>
+      </w:r>
+      <w:r>
+        <w:rPr>
+          <w:rFonts w:hint="eastAsia"/>
+        </w:rPr>
+        <w:t>id</w:t>
+      </w:r>
+      <w:r>
+        <w:rPr>
+          <w:rFonts w:hint="eastAsia"/>
+        </w:rPr>
+        <w:t>，目前测试的是填写会在初始化成功后有个带广告</w:t>
+      </w:r>
+      <w:r>
+        <w:rPr>
+          <w:rFonts w:hint="eastAsia"/>
+        </w:rPr>
+        <w:t>id</w:t>
+      </w:r>
+      <w:r>
+        <w:rPr>
+          <w:rFonts w:hint="eastAsia"/>
+        </w:rPr>
+        <w:t>的回调</w:t>
+      </w:r>
+      <w:r>
+        <w:rPr>
+          <w:rFonts w:hint="eastAsia"/>
+        </w:rPr>
+        <w:t>）</w:t>
+      </w:r>
+      <w:r>
+        <w:rPr>
+          <w:rFonts w:hint="eastAsia"/>
+        </w:rPr>
+        <w:t xml:space="preserve"> </w:t>
       </w:r>
       <w:r>
         <w:rPr>
@@ -1062,6 +1104,750 @@
           <w:rFonts w:hint="eastAsia"/>
         </w:rPr>
         <w:t>，然后填写注册广告的所有回调</w:t>
+      </w:r>
+    </w:p>
+    <w:p>
+      <w:pPr>
+        <w:rPr>
+          <w:rFonts w:ascii="Segoe UI" w:hAnsi="Segoe UI" w:cs="Segoe UI"/>
+          <w:color w:val="212529"/>
+          <w:shd w:val="clear" w:color="auto" w:fill="FFFFFF"/>
+        </w:rPr>
+      </w:pPr>
+      <w:r>
+        <w:rPr>
+          <w:rFonts w:ascii="Segoe UI" w:hAnsi="Segoe UI" w:cs="Segoe UI"/>
+          <w:color w:val="212529"/>
+          <w:shd w:val="clear" w:color="auto" w:fill="FFFFFF"/>
+        </w:rPr>
+        <w:t>Auto Initialize On Start</w:t>
+      </w:r>
+      <w:r>
+        <w:rPr>
+          <w:rFonts w:ascii="Segoe UI" w:hAnsi="Segoe UI" w:cs="Segoe UI" w:hint="eastAsia"/>
+          <w:color w:val="212529"/>
+          <w:shd w:val="clear" w:color="auto" w:fill="FFFFFF"/>
+        </w:rPr>
+        <w:t>：</w:t>
+      </w:r>
+      <w:r>
+        <w:rPr>
+          <w:rFonts w:ascii="Segoe UI" w:hAnsi="Segoe UI" w:cs="Segoe UI"/>
+          <w:color w:val="212529"/>
+          <w:shd w:val="clear" w:color="auto" w:fill="FFFFFF"/>
+        </w:rPr>
+        <w:t>选中此选项可在中自动初始化</w:t>
+      </w:r>
+      <w:r>
+        <w:rPr>
+          <w:rFonts w:ascii="Segoe UI" w:hAnsi="Segoe UI" w:cs="Segoe UI"/>
+          <w:color w:val="212529"/>
+          <w:shd w:val="clear" w:color="auto" w:fill="FFFFFF"/>
+        </w:rPr>
+        <w:t>MoPub SDK </w:t>
+      </w:r>
+      <w:r>
+        <w:rPr>
+          <w:rStyle w:val="HTML1"/>
+          <w:rFonts w:ascii="Consolas" w:hAnsi="Consolas"/>
+          <w:color w:val="000000"/>
+          <w:sz w:val="20"/>
+          <w:szCs w:val="20"/>
+        </w:rPr>
+        <w:t>Start()</w:t>
+      </w:r>
+      <w:r>
+        <w:rPr>
+          <w:rFonts w:ascii="Segoe UI" w:hAnsi="Segoe UI" w:cs="Segoe UI"/>
+          <w:color w:val="212529"/>
+          <w:shd w:val="clear" w:color="auto" w:fill="FFFFFF"/>
+        </w:rPr>
+        <w:t>。必须先初始化</w:t>
+      </w:r>
+      <w:r>
+        <w:rPr>
+          <w:rFonts w:ascii="Segoe UI" w:hAnsi="Segoe UI" w:cs="Segoe UI"/>
+          <w:color w:val="212529"/>
+          <w:shd w:val="clear" w:color="auto" w:fill="FFFFFF"/>
+        </w:rPr>
+        <w:t>SDK</w:t>
+      </w:r>
+      <w:r>
+        <w:rPr>
+          <w:rFonts w:ascii="Segoe UI" w:hAnsi="Segoe UI" w:cs="Segoe UI"/>
+          <w:color w:val="212529"/>
+          <w:shd w:val="clear" w:color="auto" w:fill="FFFFFF"/>
+        </w:rPr>
+        <w:t>，然后才能请求广告。取消选中它意味着您必须手动初始化</w:t>
+      </w:r>
+      <w:r>
+        <w:rPr>
+          <w:rFonts w:ascii="Segoe UI" w:hAnsi="Segoe UI" w:cs="Segoe UI"/>
+          <w:color w:val="212529"/>
+          <w:shd w:val="clear" w:color="auto" w:fill="FFFFFF"/>
+        </w:rPr>
+        <w:t>SDK</w:t>
+      </w:r>
+      <w:r>
+        <w:rPr>
+          <w:rFonts w:ascii="Segoe UI" w:hAnsi="Segoe UI" w:cs="Segoe UI"/>
+          <w:color w:val="212529"/>
+          <w:shd w:val="clear" w:color="auto" w:fill="FFFFFF"/>
+        </w:rPr>
+        <w:t>。</w:t>
+      </w:r>
+    </w:p>
+    <w:p>
+      <w:pPr>
+        <w:rPr>
+          <w:rFonts w:ascii="Segoe UI" w:hAnsi="Segoe UI" w:cs="Segoe UI"/>
+          <w:color w:val="212529"/>
+          <w:shd w:val="clear" w:color="auto" w:fill="FFFFFF"/>
+        </w:rPr>
+      </w:pPr>
+      <w:r>
+        <w:rPr>
+          <w:rFonts w:ascii="Segoe UI" w:hAnsi="Segoe UI" w:cs="Segoe UI" w:hint="eastAsia"/>
+          <w:color w:val="212529"/>
+          <w:shd w:val="clear" w:color="auto" w:fill="FFFFFF"/>
+        </w:rPr>
+        <w:t>Itunes</w:t>
+      </w:r>
+      <w:r>
+        <w:rPr>
+          <w:rFonts w:ascii="Segoe UI" w:hAnsi="Segoe UI" w:cs="Segoe UI"/>
+          <w:color w:val="212529"/>
+          <w:shd w:val="clear" w:color="auto" w:fill="FFFFFF"/>
+        </w:rPr>
+        <w:t xml:space="preserve"> </w:t>
+      </w:r>
+      <w:r>
+        <w:rPr>
+          <w:rFonts w:ascii="Segoe UI" w:hAnsi="Segoe UI" w:cs="Segoe UI" w:hint="eastAsia"/>
+          <w:color w:val="212529"/>
+          <w:shd w:val="clear" w:color="auto" w:fill="FFFFFF"/>
+        </w:rPr>
+        <w:t>App</w:t>
+      </w:r>
+      <w:r>
+        <w:rPr>
+          <w:rFonts w:ascii="Segoe UI" w:hAnsi="Segoe UI" w:cs="Segoe UI"/>
+          <w:color w:val="212529"/>
+          <w:shd w:val="clear" w:color="auto" w:fill="FFFFFF"/>
+        </w:rPr>
+        <w:t xml:space="preserve"> </w:t>
+      </w:r>
+      <w:r>
+        <w:rPr>
+          <w:rFonts w:ascii="Segoe UI" w:hAnsi="Segoe UI" w:cs="Segoe UI" w:hint="eastAsia"/>
+          <w:color w:val="212529"/>
+          <w:shd w:val="clear" w:color="auto" w:fill="FFFFFF"/>
+        </w:rPr>
+        <w:t>Id</w:t>
+      </w:r>
+      <w:r>
+        <w:rPr>
+          <w:rFonts w:ascii="Segoe UI" w:hAnsi="Segoe UI" w:cs="Segoe UI" w:hint="eastAsia"/>
+          <w:color w:val="212529"/>
+          <w:shd w:val="clear" w:color="auto" w:fill="FFFFFF"/>
+        </w:rPr>
+        <w:t>：</w:t>
+      </w:r>
+      <w:r>
+        <w:rPr>
+          <w:rFonts w:ascii="Segoe UI" w:hAnsi="Segoe UI" w:cs="Segoe UI" w:hint="eastAsia"/>
+          <w:color w:val="212529"/>
+          <w:shd w:val="clear" w:color="auto" w:fill="FFFFFF"/>
+        </w:rPr>
+        <w:t xml:space="preserve"> </w:t>
+      </w:r>
+      <w:r>
+        <w:rPr>
+          <w:rFonts w:ascii="Segoe UI" w:hAnsi="Segoe UI" w:cs="Segoe UI" w:hint="eastAsia"/>
+          <w:color w:val="212529"/>
+          <w:shd w:val="clear" w:color="auto" w:fill="FFFFFF"/>
+        </w:rPr>
+        <w:t>苹果商店的创建的</w:t>
+      </w:r>
+      <w:r>
+        <w:rPr>
+          <w:rFonts w:ascii="Segoe UI" w:hAnsi="Segoe UI" w:cs="Segoe UI" w:hint="eastAsia"/>
+          <w:color w:val="212529"/>
+          <w:shd w:val="clear" w:color="auto" w:fill="FFFFFF"/>
+        </w:rPr>
+        <w:t>appid</w:t>
+      </w:r>
+    </w:p>
+    <w:p>
+      <w:pPr>
+        <w:rPr>
+          <w:rFonts w:ascii="Segoe UI" w:hAnsi="Segoe UI" w:cs="Segoe UI"/>
+          <w:color w:val="212529"/>
+          <w:shd w:val="clear" w:color="auto" w:fill="F6F8FA"/>
+        </w:rPr>
+      </w:pPr>
+      <w:r>
+        <w:rPr>
+          <w:rFonts w:ascii="Segoe UI" w:hAnsi="Segoe UI" w:cs="Segoe UI"/>
+          <w:color w:val="212529"/>
+          <w:shd w:val="clear" w:color="auto" w:fill="F6F8FA"/>
+        </w:rPr>
+        <w:t>Android/iOS Ad Unit ID</w:t>
+      </w:r>
+      <w:r>
+        <w:rPr>
+          <w:rFonts w:ascii="Segoe UI" w:hAnsi="Segoe UI" w:cs="Segoe UI" w:hint="eastAsia"/>
+          <w:color w:val="212529"/>
+          <w:shd w:val="clear" w:color="auto" w:fill="F6F8FA"/>
+        </w:rPr>
+        <w:t>：</w:t>
+      </w:r>
+      <w:r>
+        <w:rPr>
+          <w:rFonts w:ascii="Segoe UI" w:hAnsi="Segoe UI" w:cs="Segoe UI"/>
+          <w:color w:val="212529"/>
+          <w:shd w:val="clear" w:color="auto" w:fill="F6F8FA"/>
+        </w:rPr>
+        <w:t>初始化</w:t>
+      </w:r>
+      <w:r>
+        <w:rPr>
+          <w:rFonts w:ascii="Segoe UI" w:hAnsi="Segoe UI" w:cs="Segoe UI"/>
+          <w:color w:val="212529"/>
+          <w:shd w:val="clear" w:color="auto" w:fill="F6F8FA"/>
+        </w:rPr>
+        <w:t>MoPub SDK</w:t>
+      </w:r>
+      <w:r>
+        <w:rPr>
+          <w:rFonts w:ascii="Segoe UI" w:hAnsi="Segoe UI" w:cs="Segoe UI"/>
+          <w:color w:val="212529"/>
+          <w:shd w:val="clear" w:color="auto" w:fill="F6F8FA"/>
+        </w:rPr>
+        <w:t>时将使用您应用中任何有效的广告单元</w:t>
+      </w:r>
+      <w:r>
+        <w:rPr>
+          <w:rFonts w:ascii="Segoe UI" w:hAnsi="Segoe UI" w:cs="Segoe UI"/>
+          <w:color w:val="212529"/>
+          <w:shd w:val="clear" w:color="auto" w:fill="F6F8FA"/>
+        </w:rPr>
+        <w:t>ID</w:t>
+      </w:r>
+      <w:r>
+        <w:rPr>
+          <w:rFonts w:ascii="Segoe UI" w:hAnsi="Segoe UI" w:cs="Segoe UI"/>
+          <w:color w:val="212529"/>
+          <w:shd w:val="clear" w:color="auto" w:fill="F6F8FA"/>
+        </w:rPr>
+        <w:t>。</w:t>
+      </w:r>
+    </w:p>
+    <w:p>
+      <w:pPr>
+        <w:rPr>
+          <w:rFonts w:ascii="Segoe UI" w:hAnsi="Segoe UI" w:cs="Segoe UI"/>
+          <w:color w:val="212529"/>
+          <w:shd w:val="clear" w:color="auto" w:fill="F6F8FA"/>
+        </w:rPr>
+      </w:pPr>
+      <w:r>
+        <w:rPr>
+          <w:rFonts w:ascii="Segoe UI" w:hAnsi="Segoe UI" w:cs="Segoe UI" w:hint="eastAsia"/>
+          <w:color w:val="212529"/>
+          <w:shd w:val="clear" w:color="auto" w:fill="F6F8FA"/>
+        </w:rPr>
+        <w:t>Location</w:t>
+      </w:r>
+      <w:r>
+        <w:rPr>
+          <w:rFonts w:ascii="Segoe UI" w:hAnsi="Segoe UI" w:cs="Segoe UI"/>
+          <w:color w:val="212529"/>
+          <w:shd w:val="clear" w:color="auto" w:fill="F6F8FA"/>
+        </w:rPr>
+        <w:t xml:space="preserve"> </w:t>
+      </w:r>
+      <w:r>
+        <w:rPr>
+          <w:rFonts w:ascii="Segoe UI" w:hAnsi="Segoe UI" w:cs="Segoe UI" w:hint="eastAsia"/>
+          <w:color w:val="212529"/>
+          <w:shd w:val="clear" w:color="auto" w:fill="F6F8FA"/>
+        </w:rPr>
+        <w:t>Aware</w:t>
+      </w:r>
+      <w:r>
+        <w:rPr>
+          <w:rFonts w:ascii="Segoe UI" w:hAnsi="Segoe UI" w:cs="Segoe UI" w:hint="eastAsia"/>
+          <w:color w:val="212529"/>
+          <w:shd w:val="clear" w:color="auto" w:fill="F6F8FA"/>
+        </w:rPr>
+        <w:t>：</w:t>
+      </w:r>
+      <w:r>
+        <w:rPr>
+          <w:rFonts w:ascii="Arial" w:hAnsi="Arial" w:cs="Arial"/>
+          <w:color w:val="333333"/>
+          <w:sz w:val="20"/>
+          <w:szCs w:val="20"/>
+          <w:shd w:val="clear" w:color="auto" w:fill="FFFFFF"/>
+        </w:rPr>
+        <w:t>位置感知</w:t>
+      </w:r>
+      <w:r>
+        <w:rPr>
+          <w:rFonts w:ascii="Arial" w:hAnsi="Arial" w:cs="Arial"/>
+          <w:color w:val="333333"/>
+          <w:sz w:val="20"/>
+          <w:szCs w:val="20"/>
+          <w:shd w:val="clear" w:color="auto" w:fill="FFFFFF"/>
+        </w:rPr>
+        <w:t xml:space="preserve">; </w:t>
+      </w:r>
+      <w:r>
+        <w:rPr>
+          <w:rFonts w:ascii="Arial" w:hAnsi="Arial" w:cs="Arial"/>
+          <w:color w:val="333333"/>
+          <w:sz w:val="20"/>
+          <w:szCs w:val="20"/>
+          <w:shd w:val="clear" w:color="auto" w:fill="FFFFFF"/>
+        </w:rPr>
+        <w:t>定位感知</w:t>
+      </w:r>
+      <w:r>
+        <w:rPr>
+          <w:rFonts w:ascii="Arial" w:hAnsi="Arial" w:cs="Arial" w:hint="eastAsia"/>
+          <w:color w:val="333333"/>
+          <w:sz w:val="20"/>
+          <w:szCs w:val="20"/>
+          <w:shd w:val="clear" w:color="auto" w:fill="FFFFFF"/>
+        </w:rPr>
+        <w:t>（不知道干啥的</w:t>
+      </w:r>
+      <w:r>
+        <w:rPr>
+          <w:rFonts w:ascii="Arial" w:hAnsi="Arial" w:cs="Arial" w:hint="eastAsia"/>
+          <w:color w:val="333333"/>
+          <w:sz w:val="20"/>
+          <w:szCs w:val="20"/>
+          <w:shd w:val="clear" w:color="auto" w:fill="FFFFFF"/>
+        </w:rPr>
+        <w:t>默认是勾选即可</w:t>
+      </w:r>
+      <w:r>
+        <w:rPr>
+          <w:rFonts w:ascii="Arial" w:hAnsi="Arial" w:cs="Arial" w:hint="eastAsia"/>
+          <w:color w:val="333333"/>
+          <w:sz w:val="20"/>
+          <w:szCs w:val="20"/>
+          <w:shd w:val="clear" w:color="auto" w:fill="FFFFFF"/>
+        </w:rPr>
+        <w:t>）</w:t>
+      </w:r>
+    </w:p>
+    <w:p>
+      <w:pPr>
+        <w:rPr>
+          <w:rFonts w:ascii="Segoe UI" w:hAnsi="Segoe UI" w:cs="Segoe UI"/>
+          <w:color w:val="212529"/>
+          <w:shd w:val="clear" w:color="auto" w:fill="FFFFFF"/>
+        </w:rPr>
+      </w:pPr>
+      <w:r>
+        <w:rPr>
+          <w:rFonts w:ascii="Segoe UI" w:hAnsi="Segoe UI" w:cs="Segoe UI"/>
+          <w:color w:val="212529"/>
+          <w:shd w:val="clear" w:color="auto" w:fill="FFFFFF"/>
+        </w:rPr>
+        <w:t>Allow Legitimate Interest</w:t>
+      </w:r>
+      <w:r>
+        <w:rPr>
+          <w:rFonts w:ascii="Segoe UI" w:hAnsi="Segoe UI" w:cs="Segoe UI" w:hint="eastAsia"/>
+          <w:color w:val="212529"/>
+          <w:shd w:val="clear" w:color="auto" w:fill="FFFFFF"/>
+        </w:rPr>
+        <w:t>：</w:t>
+      </w:r>
+      <w:r>
+        <w:rPr>
+          <w:rFonts w:ascii="Segoe UI" w:hAnsi="Segoe UI" w:cs="Segoe UI"/>
+          <w:color w:val="212529"/>
+          <w:shd w:val="clear" w:color="auto" w:fill="FFFFFF"/>
+        </w:rPr>
+        <w:t>选中此选项以选择允许受支持的中介网络基于合法利益收集用户信息。有关更多详细信息，请参阅我们的</w:t>
+      </w:r>
+      <w:r>
+        <w:rPr>
+          <w:rFonts w:ascii="Segoe UI" w:hAnsi="Segoe UI" w:cs="Segoe UI"/>
+          <w:color w:val="212529"/>
+          <w:shd w:val="clear" w:color="auto" w:fill="FFFFFF"/>
+        </w:rPr>
+        <w:t>GDPR</w:t>
+      </w:r>
+      <w:r>
+        <w:rPr>
+          <w:rFonts w:ascii="Segoe UI" w:hAnsi="Segoe UI" w:cs="Segoe UI"/>
+          <w:color w:val="212529"/>
+          <w:shd w:val="clear" w:color="auto" w:fill="FFFFFF"/>
+        </w:rPr>
+        <w:t>指南的</w:t>
+      </w:r>
+      <w:r>
+        <w:rPr>
+          <w:rFonts w:ascii="Segoe UI" w:hAnsi="Segoe UI" w:cs="Segoe UI"/>
+          <w:color w:val="212529"/>
+          <w:shd w:val="clear" w:color="auto" w:fill="FFFFFF"/>
+        </w:rPr>
+        <w:t>“</w:t>
+      </w:r>
+      <w:hyperlink r:id="rId9" w:anchor="legitimate-interest-support" w:history="1">
+        <w:r>
+          <w:rPr>
+            <w:rStyle w:val="a5"/>
+            <w:rFonts w:ascii="Segoe UI" w:hAnsi="Segoe UI" w:cs="Segoe UI"/>
+            <w:color w:val="1DA1F2"/>
+            <w:shd w:val="clear" w:color="auto" w:fill="FFFFFF"/>
+          </w:rPr>
+          <w:t>合法权益</w:t>
+        </w:r>
+        <w:r>
+          <w:rPr>
+            <w:rStyle w:val="a5"/>
+            <w:rFonts w:ascii="Segoe UI" w:hAnsi="Segoe UI" w:cs="Segoe UI"/>
+            <w:color w:val="1DA1F2"/>
+            <w:shd w:val="clear" w:color="auto" w:fill="FFFFFF"/>
+          </w:rPr>
+          <w:t>”</w:t>
+        </w:r>
+        <w:r>
+          <w:rPr>
+            <w:rStyle w:val="a5"/>
+            <w:rFonts w:ascii="Segoe UI" w:hAnsi="Segoe UI" w:cs="Segoe UI"/>
+            <w:color w:val="1DA1F2"/>
+            <w:shd w:val="clear" w:color="auto" w:fill="FFFFFF"/>
+          </w:rPr>
+          <w:t>部分</w:t>
+        </w:r>
+      </w:hyperlink>
+      <w:r>
+        <w:rPr>
+          <w:rFonts w:ascii="Segoe UI" w:hAnsi="Segoe UI" w:cs="Segoe UI"/>
+          <w:color w:val="212529"/>
+          <w:shd w:val="clear" w:color="auto" w:fill="FFFFFF"/>
+        </w:rPr>
+        <w:t>。</w:t>
+      </w:r>
+      <w:r>
+        <w:rPr>
+          <w:rStyle w:val="ae"/>
+          <w:rFonts w:ascii="Segoe UI" w:hAnsi="Segoe UI" w:cs="Segoe UI"/>
+          <w:color w:val="212529"/>
+          <w:shd w:val="clear" w:color="auto" w:fill="FFFFFF"/>
+        </w:rPr>
+        <w:t>注意：</w:t>
+      </w:r>
+      <w:r>
+        <w:rPr>
+          <w:rFonts w:ascii="Segoe UI" w:hAnsi="Segoe UI" w:cs="Segoe UI"/>
+          <w:color w:val="212529"/>
+          <w:shd w:val="clear" w:color="auto" w:fill="FFFFFF"/>
+        </w:rPr>
+        <w:t>您必须是允许名单的发布者才能使用此功能；否则，它将失败。</w:t>
+      </w:r>
+    </w:p>
+    <w:p>
+      <w:pPr>
+        <w:rPr>
+          <w:rFonts w:ascii="Segoe UI" w:hAnsi="Segoe UI" w:cs="Segoe UI"/>
+          <w:color w:val="212529"/>
+          <w:shd w:val="clear" w:color="auto" w:fill="F6F8FA"/>
+        </w:rPr>
+      </w:pPr>
+      <w:r>
+        <w:rPr>
+          <w:rFonts w:ascii="Segoe UI" w:hAnsi="Segoe UI" w:cs="Segoe UI"/>
+          <w:color w:val="212529"/>
+          <w:shd w:val="clear" w:color="auto" w:fill="F6F8FA"/>
+        </w:rPr>
+        <w:t>Log Level</w:t>
+      </w:r>
+      <w:r>
+        <w:rPr>
+          <w:rFonts w:ascii="Segoe UI" w:hAnsi="Segoe UI" w:cs="Segoe UI" w:hint="eastAsia"/>
+          <w:color w:val="212529"/>
+          <w:shd w:val="clear" w:color="auto" w:fill="F6F8FA"/>
+        </w:rPr>
+        <w:t>：</w:t>
+      </w:r>
+      <w:r>
+        <w:rPr>
+          <w:rFonts w:ascii="Segoe UI" w:hAnsi="Segoe UI" w:cs="Segoe UI"/>
+          <w:color w:val="212529"/>
+          <w:shd w:val="clear" w:color="auto" w:fill="F6F8FA"/>
+        </w:rPr>
+        <w:t>为</w:t>
+      </w:r>
+      <w:r>
+        <w:rPr>
+          <w:rFonts w:ascii="Segoe UI" w:hAnsi="Segoe UI" w:cs="Segoe UI"/>
+          <w:color w:val="212529"/>
+          <w:shd w:val="clear" w:color="auto" w:fill="F6F8FA"/>
+        </w:rPr>
+        <w:t>MoPub SDK</w:t>
+      </w:r>
+      <w:r>
+        <w:rPr>
+          <w:rFonts w:ascii="Segoe UI" w:hAnsi="Segoe UI" w:cs="Segoe UI"/>
+          <w:color w:val="212529"/>
+          <w:shd w:val="clear" w:color="auto" w:fill="F6F8FA"/>
+        </w:rPr>
+        <w:t>和受支持的网络</w:t>
+      </w:r>
+      <w:r>
+        <w:rPr>
+          <w:rFonts w:ascii="Segoe UI" w:hAnsi="Segoe UI" w:cs="Segoe UI"/>
+          <w:color w:val="212529"/>
+          <w:shd w:val="clear" w:color="auto" w:fill="F6F8FA"/>
+        </w:rPr>
+        <w:t>SDK</w:t>
+      </w:r>
+      <w:r>
+        <w:rPr>
+          <w:rFonts w:ascii="Segoe UI" w:hAnsi="Segoe UI" w:cs="Segoe UI"/>
+          <w:color w:val="212529"/>
+          <w:shd w:val="clear" w:color="auto" w:fill="F6F8FA"/>
+        </w:rPr>
+        <w:t>指定日志详细程度（</w:t>
+      </w:r>
+      <w:r>
+        <w:rPr>
+          <w:rFonts w:ascii="Segoe UI" w:hAnsi="Segoe UI" w:cs="Segoe UI"/>
+          <w:color w:val="212529"/>
+          <w:shd w:val="clear" w:color="auto" w:fill="F6F8FA"/>
+        </w:rPr>
+        <w:t>“</w:t>
+      </w:r>
+      <w:r>
+        <w:rPr>
+          <w:rFonts w:ascii="Segoe UI" w:hAnsi="Segoe UI" w:cs="Segoe UI"/>
+          <w:color w:val="212529"/>
+          <w:shd w:val="clear" w:color="auto" w:fill="F6F8FA"/>
+        </w:rPr>
+        <w:t>无</w:t>
+      </w:r>
+      <w:r>
+        <w:rPr>
+          <w:rFonts w:ascii="Segoe UI" w:hAnsi="Segoe UI" w:cs="Segoe UI"/>
+          <w:color w:val="212529"/>
+          <w:shd w:val="clear" w:color="auto" w:fill="F6F8FA"/>
+        </w:rPr>
+        <w:t>”</w:t>
+      </w:r>
+      <w:r>
+        <w:rPr>
+          <w:rFonts w:ascii="Segoe UI" w:hAnsi="Segoe UI" w:cs="Segoe UI"/>
+          <w:color w:val="212529"/>
+          <w:shd w:val="clear" w:color="auto" w:fill="F6F8FA"/>
+        </w:rPr>
+        <w:t>，</w:t>
+      </w:r>
+      <w:r>
+        <w:rPr>
+          <w:rFonts w:ascii="Segoe UI" w:hAnsi="Segoe UI" w:cs="Segoe UI"/>
+          <w:color w:val="212529"/>
+          <w:shd w:val="clear" w:color="auto" w:fill="F6F8FA"/>
+        </w:rPr>
+        <w:t>“</w:t>
+      </w:r>
+      <w:r>
+        <w:rPr>
+          <w:rFonts w:ascii="Segoe UI" w:hAnsi="Segoe UI" w:cs="Segoe UI"/>
+          <w:color w:val="212529"/>
+          <w:shd w:val="clear" w:color="auto" w:fill="F6F8FA"/>
+        </w:rPr>
+        <w:t>信息</w:t>
+      </w:r>
+      <w:r>
+        <w:rPr>
+          <w:rFonts w:ascii="Segoe UI" w:hAnsi="Segoe UI" w:cs="Segoe UI"/>
+          <w:color w:val="212529"/>
+          <w:shd w:val="clear" w:color="auto" w:fill="F6F8FA"/>
+        </w:rPr>
+        <w:t>”</w:t>
+      </w:r>
+      <w:r>
+        <w:rPr>
+          <w:rFonts w:ascii="Segoe UI" w:hAnsi="Segoe UI" w:cs="Segoe UI"/>
+          <w:color w:val="212529"/>
+          <w:shd w:val="clear" w:color="auto" w:fill="F6F8FA"/>
+        </w:rPr>
+        <w:t>或</w:t>
+      </w:r>
+      <w:r>
+        <w:rPr>
+          <w:rFonts w:ascii="Segoe UI" w:hAnsi="Segoe UI" w:cs="Segoe UI"/>
+          <w:color w:val="212529"/>
+          <w:shd w:val="clear" w:color="auto" w:fill="F6F8FA"/>
+        </w:rPr>
+        <w:t>“</w:t>
+      </w:r>
+      <w:r>
+        <w:rPr>
+          <w:rFonts w:ascii="Segoe UI" w:hAnsi="Segoe UI" w:cs="Segoe UI"/>
+          <w:color w:val="212529"/>
+          <w:shd w:val="clear" w:color="auto" w:fill="F6F8FA"/>
+        </w:rPr>
+        <w:t>调试</w:t>
+      </w:r>
+      <w:r>
+        <w:rPr>
+          <w:rFonts w:ascii="Segoe UI" w:hAnsi="Segoe UI" w:cs="Segoe UI"/>
+          <w:color w:val="212529"/>
+          <w:shd w:val="clear" w:color="auto" w:fill="F6F8FA"/>
+        </w:rPr>
+        <w:t>”</w:t>
+      </w:r>
+      <w:r>
+        <w:rPr>
+          <w:rFonts w:ascii="Segoe UI" w:hAnsi="Segoe UI" w:cs="Segoe UI"/>
+          <w:color w:val="212529"/>
+          <w:shd w:val="clear" w:color="auto" w:fill="F6F8FA"/>
+        </w:rPr>
+        <w:t>）</w:t>
+      </w:r>
+    </w:p>
+    <w:p>
+      <w:r>
+        <w:rPr>
+          <w:rFonts w:ascii="Segoe UI" w:hAnsi="Segoe UI" w:cs="Segoe UI"/>
+          <w:color w:val="212529"/>
+          <w:shd w:val="clear" w:color="auto" w:fill="FFFFFF"/>
+        </w:rPr>
+        <w:t>Callbacks</w:t>
+      </w:r>
+      <w:r>
+        <w:rPr>
+          <w:rFonts w:ascii="Segoe UI" w:hAnsi="Segoe UI" w:cs="Segoe UI" w:hint="eastAsia"/>
+          <w:color w:val="212529"/>
+          <w:shd w:val="clear" w:color="auto" w:fill="FFFFFF"/>
+        </w:rPr>
+        <w:t>：</w:t>
+      </w:r>
+      <w:r>
+        <w:rPr>
+          <w:rFonts w:ascii="Segoe UI" w:hAnsi="Segoe UI" w:cs="Segoe UI"/>
+          <w:color w:val="212529"/>
+          <w:shd w:val="clear" w:color="auto" w:fill="FFFFFF"/>
+        </w:rPr>
+        <w:t>订阅回调列表，以侦听诸如初始化完成和同意对话框生命周期之类的事件。如果您有由于回调而运行的代码，请找到正确的回调并指定可以在您希望的函数找到的对象，该对象在回调触发时需要运行。</w:t>
+      </w:r>
+    </w:p>
+    <w:p>
+      <w:r>
+        <w:rPr>
+          <w:rFonts w:ascii="Segoe UI" w:hAnsi="Segoe UI" w:cs="Segoe UI"/>
+          <w:color w:val="212529"/>
+          <w:shd w:val="clear" w:color="auto" w:fill="F6F8FA"/>
+        </w:rPr>
+        <w:t>MoPubConsent</w:t>
+      </w:r>
+      <w:r>
+        <w:rPr>
+          <w:rFonts w:ascii="Segoe UI" w:hAnsi="Segoe UI" w:cs="Segoe UI" w:hint="eastAsia"/>
+          <w:color w:val="212529"/>
+          <w:shd w:val="clear" w:color="auto" w:fill="F6F8FA"/>
+        </w:rPr>
+        <w:t>：</w:t>
+      </w:r>
+      <w:r>
+        <w:rPr>
+          <w:rFonts w:ascii="Segoe UI" w:hAnsi="Segoe UI" w:cs="Segoe UI"/>
+          <w:color w:val="212529"/>
+          <w:shd w:val="clear" w:color="auto" w:fill="F6F8FA"/>
+        </w:rPr>
+        <w:t>预制件上的</w:t>
+      </w:r>
+      <w:r>
+        <w:rPr>
+          <w:rFonts w:ascii="Segoe UI" w:hAnsi="Segoe UI" w:cs="Segoe UI"/>
+          <w:color w:val="212529"/>
+          <w:shd w:val="clear" w:color="auto" w:fill="F6F8FA"/>
+        </w:rPr>
+        <w:t>MoPubConsent</w:t>
+      </w:r>
+      <w:r>
+        <w:rPr>
+          <w:rFonts w:ascii="Segoe UI" w:hAnsi="Segoe UI" w:cs="Segoe UI"/>
+          <w:color w:val="212529"/>
+          <w:shd w:val="clear" w:color="auto" w:fill="F6F8FA"/>
+        </w:rPr>
+        <w:t>脚本可管理</w:t>
+      </w:r>
+      <w:r>
+        <w:rPr>
+          <w:rFonts w:ascii="Segoe UI" w:hAnsi="Segoe UI" w:cs="Segoe UI"/>
+          <w:color w:val="212529"/>
+          <w:shd w:val="clear" w:color="auto" w:fill="F6F8FA"/>
+        </w:rPr>
+        <w:t>GDPR</w:t>
+      </w:r>
+      <w:r>
+        <w:rPr>
+          <w:rFonts w:ascii="Segoe UI" w:hAnsi="Segoe UI" w:cs="Segoe UI"/>
+          <w:color w:val="212529"/>
+          <w:shd w:val="clear" w:color="auto" w:fill="F6F8FA"/>
+        </w:rPr>
+        <w:t>同意状态和对话框。如果启用了</w:t>
+      </w:r>
+      <w:r>
+        <w:rPr>
+          <w:rFonts w:ascii="Segoe UI" w:hAnsi="Segoe UI" w:cs="Segoe UI"/>
+          <w:color w:val="212529"/>
+          <w:shd w:val="clear" w:color="auto" w:fill="F6F8FA"/>
+        </w:rPr>
+        <w:t>“</w:t>
+      </w:r>
+      <w:r>
+        <w:rPr>
+          <w:rStyle w:val="ae"/>
+          <w:rFonts w:ascii="Segoe UI" w:hAnsi="Segoe UI" w:cs="Segoe UI"/>
+          <w:color w:val="212529"/>
+          <w:shd w:val="clear" w:color="auto" w:fill="F6F8FA"/>
+        </w:rPr>
+        <w:t>自动显示同意对话框</w:t>
+      </w:r>
+      <w:r>
+        <w:rPr>
+          <w:rStyle w:val="ae"/>
+          <w:rFonts w:ascii="Segoe UI" w:hAnsi="Segoe UI" w:cs="Segoe UI"/>
+          <w:color w:val="212529"/>
+          <w:shd w:val="clear" w:color="auto" w:fill="F6F8FA"/>
+        </w:rPr>
+        <w:t>”</w:t>
+      </w:r>
+      <w:r>
+        <w:rPr>
+          <w:rFonts w:ascii="Segoe UI" w:hAnsi="Segoe UI" w:cs="Segoe UI"/>
+          <w:color w:val="212529"/>
+          <w:shd w:val="clear" w:color="auto" w:fill="F6F8FA"/>
+        </w:rPr>
+        <w:t>复选框，则脚本将自动加载并显示</w:t>
+      </w:r>
+      <w:r>
+        <w:rPr>
+          <w:rFonts w:ascii="Segoe UI" w:hAnsi="Segoe UI" w:cs="Segoe UI"/>
+          <w:color w:val="212529"/>
+          <w:shd w:val="clear" w:color="auto" w:fill="F6F8FA"/>
+        </w:rPr>
+        <w:t>GDPR</w:t>
+      </w:r>
+      <w:r>
+        <w:rPr>
+          <w:rFonts w:ascii="Segoe UI" w:hAnsi="Segoe UI" w:cs="Segoe UI"/>
+          <w:color w:val="212529"/>
+          <w:shd w:val="clear" w:color="auto" w:fill="F6F8FA"/>
+        </w:rPr>
+        <w:t>同意对话框，因此您不再需要代码来设置该逻辑</w:t>
       </w:r>
     </w:p>
     <w:p>
@@ -1084,58 +1870,12 @@
         <w:rPr>
           <w:noProof/>
         </w:rPr>
+        <w:lastRenderedPageBreak/>
         <w:drawing>
           <wp:inline distT="0" distB="0" distL="0" distR="0" wp14:anchorId="66FBC05A" wp14:editId="3E458F87">
             <wp:extent cx="4536374" cy="3448977"/>
             <wp:effectExtent l="0" t="0" r="0" b="0"/>
             <wp:docPr id="4" name="图片 4"/>
-            <wp:cNvGraphicFramePr>
-              <a:graphicFrameLocks xmlns:a="http://schemas.openxmlformats.org/drawingml/2006/main" noChangeAspect="1"/>
-            </wp:cNvGraphicFramePr>
-            <a:graphic xmlns:a="http://schemas.openxmlformats.org/drawingml/2006/main">
-              <a:graphicData uri="http://schemas.openxmlformats.org/drawingml/2006/picture">
-                <pic:pic xmlns:pic="http://schemas.openxmlformats.org/drawingml/2006/picture">
-                  <pic:nvPicPr>
-                    <pic:cNvPr id="1" name=""/>
-                    <pic:cNvPicPr/>
-                  </pic:nvPicPr>
-                  <pic:blipFill>
-                    <a:blip r:embed="rId9"/>
-                    <a:stretch>
-                      <a:fillRect/>
-                    </a:stretch>
-                  </pic:blipFill>
-                  <pic:spPr>
-                    <a:xfrm>
-                      <a:off x="0" y="0"/>
-                      <a:ext cx="4550170" cy="3459466"/>
-                    </a:xfrm>
-                    <a:prstGeom prst="rect">
-                      <a:avLst/>
-                    </a:prstGeom>
-                  </pic:spPr>
-                </pic:pic>
-              </a:graphicData>
-            </a:graphic>
-          </wp:inline>
-        </w:drawing>
-      </w:r>
-    </w:p>
-    <w:p>
-      <w:pPr>
-        <w:pStyle w:val="a6"/>
-      </w:pPr>
-    </w:p>
-    <w:p>
-      <w:r>
-        <w:rPr>
-          <w:noProof/>
-        </w:rPr>
-        <w:drawing>
-          <wp:inline distT="0" distB="0" distL="0" distR="0" wp14:anchorId="535E5E3A" wp14:editId="3E619AD5">
-            <wp:extent cx="3556660" cy="1773620"/>
-            <wp:effectExtent l="0" t="0" r="5715" b="0"/>
-            <wp:docPr id="5" name="图片 5"/>
             <wp:cNvGraphicFramePr>
               <a:graphicFrameLocks xmlns:a="http://schemas.openxmlformats.org/drawingml/2006/main" noChangeAspect="1"/>
             </wp:cNvGraphicFramePr>
@@ -1155,6 +1895,53 @@
                   <pic:spPr>
                     <a:xfrm>
                       <a:off x="0" y="0"/>
+                      <a:ext cx="4550170" cy="3459466"/>
+                    </a:xfrm>
+                    <a:prstGeom prst="rect">
+                      <a:avLst/>
+                    </a:prstGeom>
+                  </pic:spPr>
+                </pic:pic>
+              </a:graphicData>
+            </a:graphic>
+          </wp:inline>
+        </w:drawing>
+      </w:r>
+    </w:p>
+    <w:p>
+      <w:pPr>
+        <w:pStyle w:val="a6"/>
+      </w:pPr>
+    </w:p>
+    <w:p>
+      <w:r>
+        <w:rPr>
+          <w:noProof/>
+        </w:rPr>
+        <w:drawing>
+          <wp:inline distT="0" distB="0" distL="0" distR="0" wp14:anchorId="535E5E3A" wp14:editId="3E619AD5">
+            <wp:extent cx="3556660" cy="1773620"/>
+            <wp:effectExtent l="0" t="0" r="5715" b="0"/>
+            <wp:docPr id="5" name="图片 5"/>
+            <wp:cNvGraphicFramePr>
+              <a:graphicFrameLocks xmlns:a="http://schemas.openxmlformats.org/drawingml/2006/main" noChangeAspect="1"/>
+            </wp:cNvGraphicFramePr>
+            <a:graphic xmlns:a="http://schemas.openxmlformats.org/drawingml/2006/main">
+              <a:graphicData uri="http://schemas.openxmlformats.org/drawingml/2006/picture">
+                <pic:pic xmlns:pic="http://schemas.openxmlformats.org/drawingml/2006/picture">
+                  <pic:nvPicPr>
+                    <pic:cNvPr id="1" name=""/>
+                    <pic:cNvPicPr/>
+                  </pic:nvPicPr>
+                  <pic:blipFill>
+                    <a:blip r:embed="rId11"/>
+                    <a:stretch>
+                      <a:fillRect/>
+                    </a:stretch>
+                  </pic:blipFill>
+                  <pic:spPr>
+                    <a:xfrm>
+                      <a:off x="0" y="0"/>
                       <a:ext cx="3559002" cy="1774788"/>
                     </a:xfrm>
                     <a:prstGeom prst="rect">
@@ -1205,7 +1992,6 @@
           <w14:ligatures w14:val="standard"/>
           <w14:numForm w14:val="oldStyle"/>
         </w:rPr>
-        <w:lastRenderedPageBreak/>
         <w:t>重点和注意点</w:t>
       </w:r>
     </w:p>
@@ -1478,87 +2264,12 @@
         <w:rPr>
           <w:noProof/>
         </w:rPr>
+        <w:lastRenderedPageBreak/>
         <w:drawing>
           <wp:inline distT="0" distB="0" distL="0" distR="0" wp14:anchorId="51AB91BE" wp14:editId="4BF0DC80">
             <wp:extent cx="5274310" cy="1311275"/>
             <wp:effectExtent l="0" t="0" r="2540" b="3175"/>
             <wp:docPr id="8" name="图片 8"/>
-            <wp:cNvGraphicFramePr>
-              <a:graphicFrameLocks xmlns:a="http://schemas.openxmlformats.org/drawingml/2006/main" noChangeAspect="1"/>
-            </wp:cNvGraphicFramePr>
-            <a:graphic xmlns:a="http://schemas.openxmlformats.org/drawingml/2006/main">
-              <a:graphicData uri="http://schemas.openxmlformats.org/drawingml/2006/picture">
-                <pic:pic xmlns:pic="http://schemas.openxmlformats.org/drawingml/2006/picture">
-                  <pic:nvPicPr>
-                    <pic:cNvPr id="1" name=""/>
-                    <pic:cNvPicPr/>
-                  </pic:nvPicPr>
-                  <pic:blipFill>
-                    <a:blip r:embed="rId15"/>
-                    <a:stretch>
-                      <a:fillRect/>
-                    </a:stretch>
-                  </pic:blipFill>
-                  <pic:spPr>
-                    <a:xfrm>
-                      <a:off x="0" y="0"/>
-                      <a:ext cx="5274310" cy="1311275"/>
-                    </a:xfrm>
-                    <a:prstGeom prst="rect">
-                      <a:avLst/>
-                    </a:prstGeom>
-                  </pic:spPr>
-                </pic:pic>
-              </a:graphicData>
-            </a:graphic>
-          </wp:inline>
-        </w:drawing>
-      </w:r>
-    </w:p>
-    <w:p>
-      <w:pPr>
-        <w:ind w:firstLine="420"/>
-        <w:rPr>
-          <w:color w:val="FF0000"/>
-        </w:rPr>
-      </w:pPr>
-      <w:r>
-        <w:rPr>
-          <w:color w:val="FF0000"/>
-        </w:rPr>
-        <w:t>I</w:t>
-      </w:r>
-      <w:r>
-        <w:rPr>
-          <w:rFonts w:hint="eastAsia"/>
-          <w:color w:val="FF0000"/>
-        </w:rPr>
-        <w:t>os</w:t>
-      </w:r>
-      <w:r>
-        <w:rPr>
-          <w:rFonts w:hint="eastAsia"/>
-          <w:color w:val="FF0000"/>
-        </w:rPr>
-        <w:t>中添加</w:t>
-      </w:r>
-    </w:p>
-    <w:p>
-      <w:pPr>
-        <w:ind w:firstLineChars="100" w:firstLine="210"/>
-        <w:rPr>
-          <w:color w:val="FF0000"/>
-        </w:rPr>
-      </w:pPr>
-      <w:r>
-        <w:rPr>
-          <w:noProof/>
-        </w:rPr>
-        <w:drawing>
-          <wp:inline distT="0" distB="0" distL="0" distR="0" wp14:anchorId="6ABD6B79" wp14:editId="4EA5E27A">
-            <wp:extent cx="4417621" cy="373365"/>
-            <wp:effectExtent l="0" t="0" r="2540" b="8255"/>
-            <wp:docPr id="7" name="图片 7"/>
             <wp:cNvGraphicFramePr>
               <a:graphicFrameLocks xmlns:a="http://schemas.openxmlformats.org/drawingml/2006/main" noChangeAspect="1"/>
             </wp:cNvGraphicFramePr>
@@ -1578,6 +2289,82 @@
                   <pic:spPr>
                     <a:xfrm>
                       <a:off x="0" y="0"/>
+                      <a:ext cx="5274310" cy="1311275"/>
+                    </a:xfrm>
+                    <a:prstGeom prst="rect">
+                      <a:avLst/>
+                    </a:prstGeom>
+                  </pic:spPr>
+                </pic:pic>
+              </a:graphicData>
+            </a:graphic>
+          </wp:inline>
+        </w:drawing>
+      </w:r>
+    </w:p>
+    <w:p>
+      <w:pPr>
+        <w:ind w:firstLine="420"/>
+        <w:rPr>
+          <w:color w:val="FF0000"/>
+        </w:rPr>
+      </w:pPr>
+      <w:r>
+        <w:rPr>
+          <w:color w:val="FF0000"/>
+        </w:rPr>
+        <w:t>I</w:t>
+      </w:r>
+      <w:r>
+        <w:rPr>
+          <w:rFonts w:hint="eastAsia"/>
+          <w:color w:val="FF0000"/>
+        </w:rPr>
+        <w:t>os</w:t>
+      </w:r>
+      <w:r>
+        <w:rPr>
+          <w:rFonts w:hint="eastAsia"/>
+          <w:color w:val="FF0000"/>
+        </w:rPr>
+        <w:t>中添加</w:t>
+      </w:r>
+    </w:p>
+    <w:p>
+      <w:pPr>
+        <w:ind w:firstLineChars="100" w:firstLine="210"/>
+        <w:rPr>
+          <w:color w:val="FF0000"/>
+        </w:rPr>
+      </w:pPr>
+      <w:r>
+        <w:rPr>
+          <w:noProof/>
+        </w:rPr>
+        <w:drawing>
+          <wp:inline distT="0" distB="0" distL="0" distR="0" wp14:anchorId="6ABD6B79" wp14:editId="4EA5E27A">
+            <wp:extent cx="4417621" cy="373365"/>
+            <wp:effectExtent l="0" t="0" r="2540" b="8255"/>
+            <wp:docPr id="7" name="图片 7"/>
+            <wp:cNvGraphicFramePr>
+              <a:graphicFrameLocks xmlns:a="http://schemas.openxmlformats.org/drawingml/2006/main" noChangeAspect="1"/>
+            </wp:cNvGraphicFramePr>
+            <a:graphic xmlns:a="http://schemas.openxmlformats.org/drawingml/2006/main">
+              <a:graphicData uri="http://schemas.openxmlformats.org/drawingml/2006/picture">
+                <pic:pic xmlns:pic="http://schemas.openxmlformats.org/drawingml/2006/picture">
+                  <pic:nvPicPr>
+                    <pic:cNvPr id="1" name=""/>
+                    <pic:cNvPicPr/>
+                  </pic:nvPicPr>
+                  <pic:blipFill>
+                    <a:blip r:embed="rId17"/>
+                    <a:stretch>
+                      <a:fillRect/>
+                    </a:stretch>
+                  </pic:blipFill>
+                  <pic:spPr>
+                    <a:xfrm>
+                      <a:off x="0" y="0"/>
                       <a:ext cx="4455878" cy="376598"/>
                     </a:xfrm>
                     <a:prstGeom prst="rect">
@@ -1606,6 +2393,76 @@
           <w:color w:val="FF0000"/>
         </w:rPr>
       </w:pPr>
+      <w:r>
+        <w:rPr>
+          <w:rFonts w:hint="eastAsia"/>
+          <w:color w:val="FF0000"/>
+        </w:rPr>
+        <w:t>如果有</w:t>
+      </w:r>
+      <w:bookmarkStart w:id="6" w:name="Applovin"/>
+      <w:r>
+        <w:rPr>
+          <w:rFonts w:hint="eastAsia"/>
+          <w:color w:val="FF0000"/>
+        </w:rPr>
+        <w:t>applovin</w:t>
+      </w:r>
+      <w:bookmarkEnd w:id="6"/>
+      <w:r>
+        <w:rPr>
+          <w:rFonts w:hint="eastAsia"/>
+          <w:color w:val="FF0000"/>
+        </w:rPr>
+        <w:t>，需要在</w:t>
+      </w:r>
+      <w:r>
+        <w:rPr>
+          <w:color w:val="FF0000"/>
+        </w:rPr>
+        <w:t>AndroidManifest</w:t>
+      </w:r>
+      <w:r>
+        <w:rPr>
+          <w:rFonts w:hint="eastAsia"/>
+          <w:color w:val="FF0000"/>
+        </w:rPr>
+        <w:t>.</w:t>
+      </w:r>
+      <w:r>
+        <w:rPr>
+          <w:color w:val="FF0000"/>
+        </w:rPr>
+        <w:t xml:space="preserve">xml </w:t>
+      </w:r>
+      <w:r>
+        <w:rPr>
+          <w:rFonts w:hint="eastAsia"/>
+          <w:color w:val="FF0000"/>
+        </w:rPr>
+        <w:t>中添加</w:t>
+      </w:r>
+      <w:r>
+        <w:rPr>
+          <w:rFonts w:hint="eastAsia"/>
+          <w:color w:val="FF0000"/>
+        </w:rPr>
+        <w:t>，</w:t>
+      </w:r>
+      <w:r>
+        <w:rPr>
+          <w:rFonts w:hint="eastAsia"/>
+          <w:color w:val="FF0000"/>
+        </w:rPr>
+        <w:t>sdkkey</w:t>
+      </w:r>
+      <w:r>
+        <w:rPr>
+          <w:rFonts w:hint="eastAsia"/>
+          <w:color w:val="FF0000"/>
+        </w:rPr>
+        <w:t>需要找运营同学要</w:t>
+      </w:r>
     </w:p>
     <w:p>
       <w:pPr>
@@ -1614,6 +2471,46 @@
           <w:color w:val="FF0000"/>
         </w:rPr>
       </w:pPr>
+      <w:r>
+        <w:rPr>
+          <w:color w:val="FF0000"/>
+        </w:rPr>
+        <w:t xml:space="preserve">  &lt;!-- Applovin sdk key --&gt;</w:t>
+      </w:r>
+    </w:p>
+    <w:p>
+      <w:pPr>
+        <w:ind w:firstLineChars="100" w:firstLine="210"/>
+        <w:rPr>
+          <w:color w:val="FF0000"/>
+        </w:rPr>
+      </w:pPr>
+      <w:r>
+        <w:rPr>
+          <w:color w:val="FF0000"/>
+        </w:rPr>
+        <w:t xml:space="preserve">    &lt;meta-data android:name="applovin.sdk.key" android:value="</w:t>
+      </w:r>
+      <w:r>
+        <w:rPr>
+          <w:rFonts w:hint="eastAsia"/>
+          <w:color w:val="FF0000"/>
+        </w:rPr>
+        <w:t>自己项目</w:t>
+      </w:r>
+      <w:r>
+        <w:rPr>
+          <w:rFonts w:hint="eastAsia"/>
+          <w:color w:val="FF0000"/>
+        </w:rPr>
+        <w:t>sdkkey</w:t>
+      </w:r>
+      <w:r>
+        <w:rPr>
+          <w:color w:val="FF0000"/>
+        </w:rPr>
+        <w:t xml:space="preserve"> " /&gt;</w:t>
+      </w:r>
     </w:p>
     <w:p>
       <w:pPr>
@@ -1718,6 +2615,7 @@
           <w14:numForm w14:val="oldStyle"/>
         </w:rPr>
       </w:pPr>
+      <w:bookmarkStart w:id="7" w:name="问题答疑和反馈"/>
       <w:r>
         <w:rPr>
           <w:rFonts w:ascii="Microsoft YaHei UI Light" w:eastAsia="Microsoft YaHei UI Light" w:hAnsi="Microsoft YaHei UI Light" w:cstheme="majorBidi" w:hint="eastAsia"/>
@@ -1733,6 +2631,7 @@
         <w:t>问题答疑和反馈</w:t>
       </w:r>
     </w:p>
+    <w:bookmarkEnd w:id="7"/>
     <w:p>
       <w:pPr>
         <w:ind w:firstLineChars="100" w:firstLine="210"/>
@@ -1821,6 +2720,7 @@
           <w:noProof/>
           <w:color w:val="FF0000"/>
         </w:rPr>
+        <w:lastRenderedPageBreak/>
         <w:drawing>
           <wp:inline distT="0" distB="0" distL="0" distR="0" wp14:anchorId="16537022" wp14:editId="1AD733A6">
             <wp:extent cx="5274310" cy="3141980"/>
@@ -1839,7 +2739,7 @@
                     </pic:cNvPicPr>
                   </pic:nvPicPr>
                   <pic:blipFill>
-                    <a:blip r:embed="rId17" cstate="print">
+                    <a:blip r:embed="rId18" cstate="print">
                       <a:extLst>
                         <a:ext uri="{28A0092B-C50C-407E-A947-70E740481C1C}">
                           <a14:useLocalDpi xmlns:a14="http://schemas.microsoft.com/office/drawing/2010/main" val="0"/>
@@ -1967,7 +2867,7 @@
                     <pic:cNvPicPr/>
                   </pic:nvPicPr>
                   <pic:blipFill>
-                    <a:blip r:embed="rId18"/>
+                    <a:blip r:embed="rId19"/>
                     <a:stretch>
                       <a:fillRect/>
                     </a:stretch>
@@ -2040,95 +2940,12 @@
         <w:rPr>
           <w:noProof/>
         </w:rPr>
+        <w:lastRenderedPageBreak/>
         <w:drawing>
           <wp:inline distT="0" distB="0" distL="0" distR="0" wp14:anchorId="562BFD2D" wp14:editId="4F6A5E25">
             <wp:extent cx="5274310" cy="1060450"/>
             <wp:effectExtent l="0" t="0" r="2540" b="6350"/>
             <wp:docPr id="10" name="图片 10"/>
-            <wp:cNvGraphicFramePr>
-              <a:graphicFrameLocks xmlns:a="http://schemas.openxmlformats.org/drawingml/2006/main" noChangeAspect="1"/>
-            </wp:cNvGraphicFramePr>
-            <a:graphic xmlns:a="http://schemas.openxmlformats.org/drawingml/2006/main">
-              <a:graphicData uri="http://schemas.openxmlformats.org/drawingml/2006/picture">
-                <pic:pic xmlns:pic="http://schemas.openxmlformats.org/drawingml/2006/picture">
-                  <pic:nvPicPr>
-                    <pic:cNvPr id="1" name=""/>
-                    <pic:cNvPicPr/>
-                  </pic:nvPicPr>
-                  <pic:blipFill>
-                    <a:blip r:embed="rId19"/>
-                    <a:stretch>
-                      <a:fillRect/>
-                    </a:stretch>
-                  </pic:blipFill>
-                  <pic:spPr>
-                    <a:xfrm>
-                      <a:off x="0" y="0"/>
-                      <a:ext cx="5274310" cy="1060450"/>
-                    </a:xfrm>
-                    <a:prstGeom prst="rect">
-                      <a:avLst/>
-                    </a:prstGeom>
-                  </pic:spPr>
-                </pic:pic>
-              </a:graphicData>
-            </a:graphic>
-          </wp:inline>
-        </w:drawing>
-      </w:r>
-    </w:p>
-    <w:p>
-      <w:pPr>
-        <w:ind w:left="210"/>
-        <w:rPr>
-          <w:color w:val="FF0000"/>
-        </w:rPr>
-      </w:pPr>
-      <w:r>
-        <w:rPr>
-          <w:rFonts w:hint="eastAsia"/>
-          <w:color w:val="FF0000"/>
-        </w:rPr>
-        <w:t>答：这个是编译文件超过最大值，添加下混合，一定要在</w:t>
-      </w:r>
-      <w:r>
-        <w:rPr>
-          <w:rFonts w:hint="eastAsia"/>
-          <w:color w:val="FF0000"/>
-        </w:rPr>
-        <w:t>launcher</w:t>
-      </w:r>
-      <w:r>
-        <w:rPr>
-          <w:rFonts w:hint="eastAsia"/>
-          <w:color w:val="FF0000"/>
-        </w:rPr>
-        <w:t>下的</w:t>
-      </w:r>
-      <w:r>
-        <w:rPr>
-          <w:rFonts w:hint="eastAsia"/>
-          <w:color w:val="FF0000"/>
-        </w:rPr>
-        <w:t>gradle</w:t>
-      </w:r>
-      <w:r>
-        <w:rPr>
-          <w:rFonts w:hint="eastAsia"/>
-          <w:color w:val="FF0000"/>
-        </w:rPr>
-        <w:t>下添加才行</w:t>
-      </w:r>
-      <w:commentRangeStart w:id="6"/>
-      <w:r>
-        <w:rPr>
-          <w:noProof/>
-        </w:rPr>
-        <w:drawing>
-          <wp:inline distT="0" distB="0" distL="0" distR="0" wp14:anchorId="71DA23C1" wp14:editId="68EC0905">
-            <wp:extent cx="5274310" cy="2326640"/>
-            <wp:effectExtent l="0" t="0" r="2540" b="0"/>
-            <wp:docPr id="11" name="图片 11"/>
             <wp:cNvGraphicFramePr>
               <a:graphicFrameLocks xmlns:a="http://schemas.openxmlformats.org/drawingml/2006/main" noChangeAspect="1"/>
             </wp:cNvGraphicFramePr>
@@ -2148,7 +2965,7 @@
                   <pic:spPr>
                     <a:xfrm>
                       <a:off x="0" y="0"/>
-                      <a:ext cx="5274310" cy="2326640"/>
+                      <a:ext cx="5274310" cy="1060450"/>
                     </a:xfrm>
                     <a:prstGeom prst="rect">
                       <a:avLst/>
@@ -2160,57 +2977,59 @@
           </wp:inline>
         </w:drawing>
       </w:r>
-      <w:commentRangeEnd w:id="6"/>
-      <w:r>
-        <w:rPr>
-          <w:rStyle w:val="a9"/>
-        </w:rPr>
-        <w:commentReference w:id="6"/>
-      </w:r>
-    </w:p>
-    <w:p>
-      <w:pPr>
-        <w:rPr>
-          <w:color w:val="FF0000"/>
-        </w:rPr>
-      </w:pPr>
-    </w:p>
-    <w:p>
-      <w:pPr>
-        <w:pStyle w:val="a6"/>
-        <w:numPr>
-          <w:ilvl w:val="0"/>
-          <w:numId w:val="4"/>
-        </w:numPr>
-        <w:ind w:firstLineChars="0"/>
-        <w:rPr>
-          <w:color w:val="FF0000"/>
-        </w:rPr>
-      </w:pPr>
-      <w:r>
-        <w:rPr>
-          <w:rFonts w:hint="eastAsia"/>
-          <w:color w:val="FF0000"/>
-        </w:rPr>
-        <w:t>问：包编译通过了。但是打开就闪退</w:t>
-      </w:r>
-    </w:p>
-    <w:p>
-      <w:pPr>
-        <w:ind w:firstLineChars="100" w:firstLine="210"/>
-        <w:rPr>
-          <w:color w:val="FF0000"/>
-        </w:rPr>
-      </w:pPr>
+    </w:p>
+    <w:p>
+      <w:pPr>
+        <w:ind w:left="210"/>
+        <w:rPr>
+          <w:color w:val="FF0000"/>
+        </w:rPr>
+      </w:pPr>
+      <w:r>
+        <w:rPr>
+          <w:rFonts w:hint="eastAsia"/>
+          <w:color w:val="FF0000"/>
+        </w:rPr>
+        <w:t>答：这个是编译文件超过最大值，添加下混合，一定要在</w:t>
+      </w:r>
+      <w:r>
+        <w:rPr>
+          <w:rFonts w:hint="eastAsia"/>
+          <w:color w:val="FF0000"/>
+        </w:rPr>
+        <w:t>launcher</w:t>
+      </w:r>
+      <w:r>
+        <w:rPr>
+          <w:rFonts w:hint="eastAsia"/>
+          <w:color w:val="FF0000"/>
+        </w:rPr>
+        <w:t>下的</w:t>
+      </w:r>
+      <w:r>
+        <w:rPr>
+          <w:rFonts w:hint="eastAsia"/>
+          <w:color w:val="FF0000"/>
+        </w:rPr>
+        <w:t>gradle</w:t>
+      </w:r>
+      <w:r>
+        <w:rPr>
+          <w:rFonts w:hint="eastAsia"/>
+          <w:color w:val="FF0000"/>
+        </w:rPr>
+        <w:t>下添加才行</w:t>
+      </w:r>
+      <w:commentRangeStart w:id="8"/>
       <w:r>
         <w:rPr>
           <w:noProof/>
         </w:rPr>
         <w:drawing>
-          <wp:inline distT="0" distB="0" distL="0" distR="0" wp14:anchorId="6E58C3D1" wp14:editId="14FA6869">
-            <wp:extent cx="5274310" cy="2410460"/>
-            <wp:effectExtent l="0" t="0" r="2540" b="8890"/>
-            <wp:docPr id="12" name="图片 12"/>
+          <wp:inline distT="0" distB="0" distL="0" distR="0" wp14:anchorId="71DA23C1" wp14:editId="68EC0905">
+            <wp:extent cx="5274310" cy="2326640"/>
+            <wp:effectExtent l="0" t="0" r="2540" b="0"/>
+            <wp:docPr id="11" name="图片 11"/>
             <wp:cNvGraphicFramePr>
               <a:graphicFrameLocks xmlns:a="http://schemas.openxmlformats.org/drawingml/2006/main" noChangeAspect="1"/>
             </wp:cNvGraphicFramePr>
@@ -2230,6 +3049,88 @@
                   <pic:spPr>
                     <a:xfrm>
                       <a:off x="0" y="0"/>
+                      <a:ext cx="5274310" cy="2326640"/>
+                    </a:xfrm>
+                    <a:prstGeom prst="rect">
+                      <a:avLst/>
+                    </a:prstGeom>
+                  </pic:spPr>
+                </pic:pic>
+              </a:graphicData>
+            </a:graphic>
+          </wp:inline>
+        </w:drawing>
+      </w:r>
+      <w:commentRangeEnd w:id="8"/>
+      <w:r>
+        <w:rPr>
+          <w:rStyle w:val="a9"/>
+        </w:rPr>
+        <w:commentReference w:id="8"/>
+      </w:r>
+    </w:p>
+    <w:p>
+      <w:pPr>
+        <w:rPr>
+          <w:color w:val="FF0000"/>
+        </w:rPr>
+      </w:pPr>
+    </w:p>
+    <w:p>
+      <w:pPr>
+        <w:pStyle w:val="a6"/>
+        <w:numPr>
+          <w:ilvl w:val="0"/>
+          <w:numId w:val="4"/>
+        </w:numPr>
+        <w:ind w:firstLineChars="0"/>
+        <w:rPr>
+          <w:color w:val="FF0000"/>
+        </w:rPr>
+      </w:pPr>
+      <w:r>
+        <w:rPr>
+          <w:rFonts w:hint="eastAsia"/>
+          <w:color w:val="FF0000"/>
+        </w:rPr>
+        <w:t>问：包编译通过了。但是打开就闪退</w:t>
+      </w:r>
+    </w:p>
+    <w:p>
+      <w:pPr>
+        <w:ind w:firstLineChars="100" w:firstLine="210"/>
+        <w:rPr>
+          <w:color w:val="FF0000"/>
+        </w:rPr>
+      </w:pPr>
+      <w:r>
+        <w:rPr>
+          <w:noProof/>
+        </w:rPr>
+        <w:drawing>
+          <wp:inline distT="0" distB="0" distL="0" distR="0" wp14:anchorId="6E58C3D1" wp14:editId="14FA6869">
+            <wp:extent cx="5274310" cy="2410460"/>
+            <wp:effectExtent l="0" t="0" r="2540" b="8890"/>
+            <wp:docPr id="12" name="图片 12"/>
+            <wp:cNvGraphicFramePr>
+              <a:graphicFrameLocks xmlns:a="http://schemas.openxmlformats.org/drawingml/2006/main" noChangeAspect="1"/>
+            </wp:cNvGraphicFramePr>
+            <a:graphic xmlns:a="http://schemas.openxmlformats.org/drawingml/2006/main">
+              <a:graphicData uri="http://schemas.openxmlformats.org/drawingml/2006/picture">
+                <pic:pic xmlns:pic="http://schemas.openxmlformats.org/drawingml/2006/picture">
+                  <pic:nvPicPr>
+                    <pic:cNvPr id="1" name=""/>
+                    <pic:cNvPicPr/>
+                  </pic:nvPicPr>
+                  <pic:blipFill>
+                    <a:blip r:embed="rId22"/>
+                    <a:stretch>
+                      <a:fillRect/>
+                    </a:stretch>
+                  </pic:blipFill>
+                  <pic:spPr>
+                    <a:xfrm>
+                      <a:off x="0" y="0"/>
                       <a:ext cx="5274310" cy="2410460"/>
                     </a:xfrm>
                     <a:prstGeom prst="rect">
@@ -2255,100 +3156,100 @@
           <w:rFonts w:hint="eastAsia"/>
           <w:color w:val="FF0000"/>
         </w:rPr>
+        <w:t>答：</w:t>
+      </w:r>
+      <w:r>
+        <w:rPr>
+          <w:rFonts w:hint="eastAsia"/>
+          <w:color w:val="FF0000"/>
+        </w:rPr>
+        <w:t>admob</w:t>
+      </w:r>
+      <w:r>
+        <w:rPr>
+          <w:rFonts w:hint="eastAsia"/>
+          <w:color w:val="FF0000"/>
+        </w:rPr>
+        <w:t>没有初始化</w:t>
+      </w:r>
+      <w:r>
+        <w:rPr>
+          <w:rFonts w:hint="eastAsia"/>
+          <w:color w:val="FF0000"/>
+        </w:rPr>
+        <w:t>id</w:t>
+      </w:r>
+      <w:r>
+        <w:rPr>
+          <w:rFonts w:hint="eastAsia"/>
+          <w:color w:val="FF0000"/>
+        </w:rPr>
+        <w:t>，一定要在</w:t>
+      </w:r>
+      <w:r>
+        <w:rPr>
+          <w:rFonts w:hint="eastAsia"/>
+          <w:color w:val="FF0000"/>
+        </w:rPr>
+        <w:t>launcher</w:t>
+      </w:r>
+      <w:r>
+        <w:rPr>
+          <w:rFonts w:hint="eastAsia"/>
+          <w:color w:val="FF0000"/>
+        </w:rPr>
+        <w:t>中的</w:t>
+      </w:r>
+      <w:r>
+        <w:rPr>
+          <w:rFonts w:hint="eastAsia"/>
+          <w:color w:val="FF0000"/>
+        </w:rPr>
+        <w:t>androidManifest</w:t>
+      </w:r>
+      <w:r>
+        <w:rPr>
+          <w:color w:val="FF0000"/>
+        </w:rPr>
+        <w:t>.xml</w:t>
+      </w:r>
+      <w:r>
+        <w:rPr>
+          <w:rFonts w:hint="eastAsia"/>
+          <w:color w:val="FF0000"/>
+        </w:rPr>
+        <w:t>中添加</w:t>
+      </w:r>
+      <w:r>
+        <w:rPr>
+          <w:rFonts w:hint="eastAsia"/>
+          <w:color w:val="FF0000"/>
+        </w:rPr>
+        <w:t>id</w:t>
+      </w:r>
+      <w:r>
+        <w:rPr>
+          <w:rFonts w:hint="eastAsia"/>
+          <w:color w:val="FF0000"/>
+        </w:rPr>
+        <w:t>找运营要</w:t>
+      </w:r>
+    </w:p>
+    <w:p>
+      <w:pPr>
+        <w:ind w:firstLineChars="100" w:firstLine="210"/>
+        <w:rPr>
+          <w:color w:val="FF0000"/>
+        </w:rPr>
+      </w:pPr>
+      <w:commentRangeStart w:id="9"/>
+      <w:commentRangeEnd w:id="9"/>
+      <w:r>
+        <w:rPr>
+          <w:rStyle w:val="a9"/>
+        </w:rPr>
         <w:lastRenderedPageBreak/>
-        <w:t>答：</w:t>
-      </w:r>
-      <w:r>
-        <w:rPr>
-          <w:rFonts w:hint="eastAsia"/>
-          <w:color w:val="FF0000"/>
-        </w:rPr>
-        <w:t>admob</w:t>
-      </w:r>
-      <w:r>
-        <w:rPr>
-          <w:rFonts w:hint="eastAsia"/>
-          <w:color w:val="FF0000"/>
-        </w:rPr>
-        <w:t>没有初始化</w:t>
-      </w:r>
-      <w:r>
-        <w:rPr>
-          <w:rFonts w:hint="eastAsia"/>
-          <w:color w:val="FF0000"/>
-        </w:rPr>
-        <w:t>id</w:t>
-      </w:r>
-      <w:r>
-        <w:rPr>
-          <w:rFonts w:hint="eastAsia"/>
-          <w:color w:val="FF0000"/>
-        </w:rPr>
-        <w:t>，一定要在</w:t>
-      </w:r>
-      <w:r>
-        <w:rPr>
-          <w:rFonts w:hint="eastAsia"/>
-          <w:color w:val="FF0000"/>
-        </w:rPr>
-        <w:t>launcher</w:t>
-      </w:r>
-      <w:r>
-        <w:rPr>
-          <w:rFonts w:hint="eastAsia"/>
-          <w:color w:val="FF0000"/>
-        </w:rPr>
-        <w:t>中的</w:t>
-      </w:r>
-      <w:r>
-        <w:rPr>
-          <w:rFonts w:hint="eastAsia"/>
-          <w:color w:val="FF0000"/>
-        </w:rPr>
-        <w:t>androidManifest</w:t>
-      </w:r>
-      <w:r>
-        <w:rPr>
-          <w:color w:val="FF0000"/>
-        </w:rPr>
-        <w:t>.xml</w:t>
-      </w:r>
-      <w:r>
-        <w:rPr>
-          <w:rFonts w:hint="eastAsia"/>
-          <w:color w:val="FF0000"/>
-        </w:rPr>
-        <w:t>中添加</w:t>
-      </w:r>
-      <w:r>
-        <w:rPr>
-          <w:rFonts w:hint="eastAsia"/>
-          <w:color w:val="FF0000"/>
-        </w:rPr>
-        <w:t>id</w:t>
-      </w:r>
-      <w:r>
-        <w:rPr>
-          <w:rFonts w:hint="eastAsia"/>
-          <w:color w:val="FF0000"/>
-        </w:rPr>
-        <w:t>找运营要</w:t>
-      </w:r>
-    </w:p>
-    <w:p>
-      <w:pPr>
-        <w:ind w:firstLineChars="100" w:firstLine="210"/>
-        <w:rPr>
-          <w:color w:val="FF0000"/>
-        </w:rPr>
-      </w:pPr>
-      <w:commentRangeStart w:id="7"/>
-      <w:commentRangeEnd w:id="7"/>
-      <w:r>
-        <w:rPr>
-          <w:rStyle w:val="a9"/>
-        </w:rPr>
-        <w:commentReference w:id="7"/>
+        <w:commentReference w:id="9"/>
       </w:r>
       <w:r>
         <w:rPr>
@@ -2370,7 +3271,7 @@
                     <pic:cNvPicPr/>
                   </pic:nvPicPr>
                   <pic:blipFill>
-                    <a:blip r:embed="rId15"/>
+                    <a:blip r:embed="rId16"/>
                     <a:stretch>
                       <a:fillRect/>
                     </a:stretch>
@@ -2401,19 +3302,164 @@
     </w:p>
     <w:p>
       <w:pPr>
+        <w:pStyle w:val="a6"/>
+        <w:numPr>
+          <w:ilvl w:val="0"/>
+          <w:numId w:val="4"/>
+        </w:numPr>
+        <w:ind w:firstLineChars="0"/>
+        <w:rPr>
+          <w:color w:val="FF0000"/>
+        </w:rPr>
+      </w:pPr>
+      <w:r>
+        <w:rPr>
+          <w:rFonts w:hint="eastAsia"/>
+          <w:color w:val="FF0000"/>
+        </w:rPr>
+        <w:t>问：我的</w:t>
+      </w:r>
+      <w:r>
+        <w:rPr>
+          <w:rFonts w:hint="eastAsia"/>
+          <w:color w:val="FF0000"/>
+        </w:rPr>
+        <w:t>applovin</w:t>
+      </w:r>
+      <w:r>
+        <w:rPr>
+          <w:rFonts w:hint="eastAsia"/>
+          <w:color w:val="FF0000"/>
+        </w:rPr>
+        <w:t>广告一直不出</w:t>
+      </w:r>
+      <w:r>
+        <w:rPr>
+          <w:rFonts w:hint="eastAsia"/>
+          <w:color w:val="FF0000"/>
+        </w:rPr>
+        <w:t>，一直提示</w:t>
+      </w:r>
+      <w:r>
+        <w:rPr>
+          <w:color w:val="FF0000"/>
+        </w:rPr>
+        <w:t>No ads found.</w:t>
+      </w:r>
+    </w:p>
+    <w:p>
+      <w:pPr>
+        <w:ind w:left="210"/>
+        <w:rPr>
+          <w:color w:val="FF0000"/>
+        </w:rPr>
+      </w:pPr>
+      <w:r>
+        <w:rPr>
+          <w:noProof/>
+        </w:rPr>
+        <w:drawing>
+          <wp:inline distT="0" distB="0" distL="0" distR="0" wp14:anchorId="4C0E6C6D" wp14:editId="1B7BABFF">
+            <wp:extent cx="8755371" cy="1086779"/>
+            <wp:effectExtent l="0" t="0" r="0" b="0"/>
+            <wp:docPr id="6" name="图片 6"/>
+            <wp:cNvGraphicFramePr>
+              <a:graphicFrameLocks xmlns:a="http://schemas.openxmlformats.org/drawingml/2006/main" noChangeAspect="1"/>
+            </wp:cNvGraphicFramePr>
+            <a:graphic xmlns:a="http://schemas.openxmlformats.org/drawingml/2006/main">
+              <a:graphicData uri="http://schemas.openxmlformats.org/drawingml/2006/picture">
+                <pic:pic xmlns:pic="http://schemas.openxmlformats.org/drawingml/2006/picture">
+                  <pic:nvPicPr>
+                    <pic:cNvPr id="1" name=""/>
+                    <pic:cNvPicPr/>
+                  </pic:nvPicPr>
+                  <pic:blipFill>
+                    <a:blip r:embed="rId23"/>
+                    <a:stretch>
+                      <a:fillRect/>
+                    </a:stretch>
+                  </pic:blipFill>
+                  <pic:spPr>
+                    <a:xfrm>
+                      <a:off x="0" y="0"/>
+                      <a:ext cx="9123295" cy="1132448"/>
+                    </a:xfrm>
+                    <a:prstGeom prst="rect">
+                      <a:avLst/>
+                    </a:prstGeom>
+                  </pic:spPr>
+                </pic:pic>
+              </a:graphicData>
+            </a:graphic>
+          </wp:inline>
+        </w:drawing>
+      </w:r>
+    </w:p>
+    <w:p>
+      <w:pPr>
         <w:ind w:firstLineChars="100" w:firstLine="210"/>
         <w:rPr>
           <w:color w:val="FF0000"/>
         </w:rPr>
       </w:pPr>
-    </w:p>
-    <w:p>
-      <w:pPr>
-        <w:ind w:firstLineChars="100" w:firstLine="210"/>
-        <w:rPr>
-          <w:color w:val="FF0000"/>
-        </w:rPr>
-      </w:pPr>
+      <w:r>
+        <w:rPr>
+          <w:rFonts w:hint="eastAsia"/>
+          <w:color w:val="FF0000"/>
+        </w:rPr>
+        <w:t>答：这个是没有配置</w:t>
+      </w:r>
+      <w:r>
+        <w:rPr>
+          <w:rFonts w:hint="eastAsia"/>
+          <w:color w:val="FF0000"/>
+        </w:rPr>
+        <w:t>applovin</w:t>
+      </w:r>
+      <w:r>
+        <w:rPr>
+          <w:rFonts w:hint="eastAsia"/>
+          <w:color w:val="FF0000"/>
+        </w:rPr>
+        <w:t>的</w:t>
+      </w:r>
+      <w:r>
+        <w:rPr>
+          <w:rFonts w:hint="eastAsia"/>
+          <w:color w:val="FF0000"/>
+        </w:rPr>
+        <w:t>sdkkey</w:t>
+      </w:r>
+      <w:r>
+        <w:rPr>
+          <w:rFonts w:hint="eastAsia"/>
+          <w:color w:val="FF0000"/>
+        </w:rPr>
+        <w:t>的问题</w:t>
+      </w:r>
+      <w:r>
+        <w:rPr>
+          <w:rFonts w:hint="eastAsia"/>
+          <w:color w:val="FF0000"/>
+        </w:rPr>
+        <w:t>配置方法</w:t>
+      </w:r>
+      <w:r>
+        <w:rPr>
+          <w:rFonts w:hint="eastAsia"/>
+          <w:color w:val="FF0000"/>
+        </w:rPr>
+        <w:t xml:space="preserve"> </w:t>
+      </w:r>
+      <w:hyperlink w:anchor="Applovin" w:history="1">
+        <w:r>
+          <w:rPr>
+            <w:rStyle w:val="a5"/>
+            <w:rFonts w:hint="eastAsia"/>
+          </w:rPr>
+          <w:t>跳转</w:t>
+        </w:r>
+      </w:hyperlink>
     </w:p>
     <w:p>
       <w:pPr>
@@ -2718,7 +3764,7 @@
       </w:pPr>
     </w:p>
   </w:comment>
-  <w:comment w:id="6" w:author="Drak yuan" w:date="2021-01-14T10:21:00Z" w:initials="Dy">
+  <w:comment w:id="8" w:author="Drak yuan" w:date="2021-01-14T10:21:00Z" w:initials="Dy">
     <w:p>
       <w:pPr>
         <w:pStyle w:val="HTML"/>
@@ -2813,7 +3859,7 @@
       </w:pPr>
     </w:p>
   </w:comment>
-  <w:comment w:id="7" w:author="Drak yuan" w:date="2021-01-14T10:27:00Z" w:initials="Dy">
+  <w:comment w:id="9" w:author="Drak yuan" w:date="2021-01-14T10:27:00Z" w:initials="Dy">
     <w:p>
       <w:pPr>
         <w:pStyle w:val="HTML"/>
@@ -3350,7 +4396,7 @@
   <w:abstractNum w:abstractNumId="3" w15:restartNumberingAfterBreak="0">
     <w:nsid w:val="648D2F8E"/>
     <w:multiLevelType w:val="hybridMultilevel"/>
-    <w:tmpl w:val="797E6B20"/>
+    <w:tmpl w:val="B0BCB4E4"/>
     <w:lvl w:ilvl="0" w:tplc="2064181C">
       <w:start w:val="1"/>
       <w:numFmt w:val="bullet"/>
@@ -4174,6 +5220,30 @@
       <w:szCs w:val="24"/>
     </w:rPr>
   </w:style>
+  <w:style w:type="character" w:styleId="HTML1">
+    <w:name w:val="HTML Code"/>
+    <w:basedOn w:val="a0"/>
+    <w:uiPriority w:val="99"/>
+    <w:semiHidden/>
+    <w:unhideWhenUsed/>
+    <w:rsid w:val="009C750D"/>
+    <w:rPr>
+      <w:rFonts w:ascii="宋体" w:eastAsia="宋体" w:hAnsi="宋体" w:cs="宋体"/>
+      <w:sz w:val="24"/>
+      <w:szCs w:val="24"/>
+    </w:rPr>
+  </w:style>
+  <w:style w:type="character" w:styleId="ae">
+    <w:name w:val="Strong"/>
+    <w:basedOn w:val="a0"/>
+    <w:uiPriority w:val="22"/>
+    <w:qFormat/>
+    <w:rsid w:val="00793636"/>
+    <w:rPr>
+      <w:b/>
+      <w:bCs/>
+    </w:rPr>
+  </w:style>
 </w:styles>
 </file>
 

--- a/doc/mopub对接文档.docx
+++ b/doc/mopub对接文档.docx
@@ -383,12 +383,14 @@
           <w:lang w:bidi="zh-CN"/>
         </w:rPr>
       </w:pPr>
+      <w:proofErr w:type="spellStart"/>
       <w:r>
         <w:rPr>
           <w:lang w:bidi="zh-CN"/>
         </w:rPr>
         <w:t>MopubManager</w:t>
       </w:r>
+      <w:proofErr w:type="spellEnd"/>
       <w:r>
         <w:rPr>
           <w:lang w:bidi="zh-CN"/>
@@ -427,10 +429,10 @@
             <v:path o:extrusionok="f" gradientshapeok="t" o:connecttype="rect"/>
             <o:lock v:ext="edit" aspectratio="t"/>
           </v:shapetype>
-          <v:shape id="_x0000_i1025" type="#_x0000_t75" style="width:106.6pt;height:42.1pt" o:ole="">
+          <v:shape id="_x0000_i1025" type="#_x0000_t75" style="width:106.5pt;height:42pt" o:ole="">
             <v:imagedata r:id="rId5" o:title=""/>
           </v:shape>
-          <o:OLEObject Type="Embed" ProgID="Package" ShapeID="_x0000_i1025" DrawAspect="Content" ObjectID="_1672751785" r:id="rId6"/>
+          <o:OLEObject Type="Embed" ProgID="Package" ShapeID="_x0000_i1025" DrawAspect="Content" ObjectID="_1673780894" r:id="rId6"/>
         </w:object>
       </w:r>
       <w:bookmarkEnd w:id="1"/>
@@ -480,6 +482,7 @@
           <w:lang w:bidi="zh-CN"/>
         </w:rPr>
       </w:pPr>
+      <w:proofErr w:type="spellStart"/>
       <w:r>
         <w:rPr>
           <w:rFonts w:hint="eastAsia"/>
@@ -487,6 +490,7 @@
         </w:rPr>
         <w:t>mopub</w:t>
       </w:r>
+      <w:proofErr w:type="spellEnd"/>
       <w:r>
         <w:rPr>
           <w:lang w:bidi="zh-CN"/>
@@ -606,12 +610,14 @@
         </w:rPr>
         <w:fldChar w:fldCharType="end"/>
       </w:r>
+      <w:proofErr w:type="spellStart"/>
       <w:r>
         <w:rPr>
           <w:rFonts w:hint="eastAsia"/>
         </w:rPr>
         <w:t>mopub</w:t>
       </w:r>
+      <w:proofErr w:type="spellEnd"/>
       <w:r>
         <w:rPr>
           <w:rFonts w:hint="eastAsia"/>
@@ -639,12 +645,14 @@
       <w:r>
         <w:t xml:space="preserve">About </w:t>
       </w:r>
+      <w:proofErr w:type="spellStart"/>
       <w:r>
         <w:rPr>
           <w:rFonts w:hint="eastAsia"/>
         </w:rPr>
         <w:t>Mopub</w:t>
       </w:r>
+      <w:proofErr w:type="spellEnd"/>
       <w:r>
         <w:t xml:space="preserve"> </w:t>
       </w:r>
@@ -684,12 +692,14 @@
         </w:rPr>
         <w:t>可以进行</w:t>
       </w:r>
+      <w:proofErr w:type="spellStart"/>
       <w:r>
         <w:rPr>
           <w:rFonts w:hint="eastAsia"/>
         </w:rPr>
         <w:t>mopub</w:t>
       </w:r>
+      <w:proofErr w:type="spellEnd"/>
       <w:r>
         <w:rPr>
           <w:rFonts w:hint="eastAsia"/>
@@ -899,15 +909,22 @@
         </w:rPr>
         <w:t>官方的</w:t>
       </w:r>
+      <w:proofErr w:type="spellStart"/>
       <w:r>
         <w:rPr>
           <w:rFonts w:hint="eastAsia"/>
         </w:rPr>
         <w:t>Mopub</w:t>
       </w:r>
-      <w:r>
-        <w:t>/Prefabs/MoPubManager</w:t>
-      </w:r>
+      <w:proofErr w:type="spellEnd"/>
+      <w:r>
+        <w:t>/Prefabs/</w:t>
+      </w:r>
+      <w:proofErr w:type="spellStart"/>
+      <w:r>
+        <w:t>MoPubManager</w:t>
+      </w:r>
+      <w:proofErr w:type="spellEnd"/>
       <w:r>
         <w:rPr>
           <w:rFonts w:hint="eastAsia"/>
@@ -934,14 +951,30 @@
         <w:rPr>
           <w:rFonts w:hint="eastAsia"/>
         </w:rPr>
-        <w:t>挂载到一个不随着场景移除的</w:t>
-      </w:r>
+        <w:t>挂载到一个</w:t>
+      </w:r>
+      <w:proofErr w:type="gramStart"/>
+      <w:r>
+        <w:rPr>
+          <w:rFonts w:hint="eastAsia"/>
+        </w:rPr>
+        <w:t>不</w:t>
+      </w:r>
+      <w:proofErr w:type="gramEnd"/>
+      <w:r>
+        <w:rPr>
+          <w:rFonts w:hint="eastAsia"/>
+        </w:rPr>
+        <w:t>随着场景移除的</w:t>
+      </w:r>
+      <w:proofErr w:type="spellStart"/>
       <w:r>
         <w:rPr>
           <w:rFonts w:hint="eastAsia"/>
         </w:rPr>
         <w:t>GameObject</w:t>
       </w:r>
+      <w:proofErr w:type="spellEnd"/>
       <w:r>
         <w:rPr>
           <w:rFonts w:hint="eastAsia"/>
@@ -964,12 +997,14 @@
         </w:rPr>
         <w:t>在</w:t>
       </w:r>
+      <w:proofErr w:type="spellStart"/>
       <w:r>
         <w:rPr>
           <w:rFonts w:hint="eastAsia"/>
         </w:rPr>
         <w:t>mopub</w:t>
       </w:r>
+      <w:proofErr w:type="spellEnd"/>
       <w:r>
         <w:t xml:space="preserve"> </w:t>
       </w:r>
@@ -985,24 +1020,28 @@
         </w:rPr>
         <w:t>上面填写要初始化的苹果</w:t>
       </w:r>
+      <w:proofErr w:type="spellStart"/>
       <w:r>
         <w:rPr>
           <w:rFonts w:hint="eastAsia"/>
         </w:rPr>
         <w:t>Appid</w:t>
       </w:r>
+      <w:proofErr w:type="spellEnd"/>
       <w:r>
         <w:rPr>
           <w:rFonts w:hint="eastAsia"/>
         </w:rPr>
         <w:t>和安卓的</w:t>
       </w:r>
+      <w:proofErr w:type="spellStart"/>
       <w:r>
         <w:rPr>
           <w:rFonts w:hint="eastAsia"/>
         </w:rPr>
         <w:t>unitid</w:t>
       </w:r>
+      <w:proofErr w:type="spellEnd"/>
       <w:r>
         <w:rPr>
           <w:rFonts w:hint="eastAsia"/>
@@ -1081,12 +1120,14 @@
         </w:rPr>
         <w:t>，函数的回调里面必须要填写</w:t>
       </w:r>
+      <w:proofErr w:type="spellStart"/>
       <w:r>
         <w:rPr>
           <w:rFonts w:hint="eastAsia"/>
         </w:rPr>
         <w:t>mopub</w:t>
       </w:r>
+      <w:proofErr w:type="spellEnd"/>
       <w:r>
         <w:rPr>
           <w:rFonts w:hint="eastAsia"/>
@@ -1138,13 +1179,23 @@
         </w:rPr>
         <w:t>选中此选项可在中自动初始化</w:t>
       </w:r>
+      <w:proofErr w:type="spellStart"/>
       <w:r>
         <w:rPr>
           <w:rFonts w:ascii="Segoe UI" w:hAnsi="Segoe UI" w:cs="Segoe UI"/>
           <w:color w:val="212529"/>
           <w:shd w:val="clear" w:color="auto" w:fill="FFFFFF"/>
         </w:rPr>
-        <w:t>MoPub SDK </w:t>
+        <w:t>MoPub</w:t>
+      </w:r>
+      <w:proofErr w:type="spellEnd"/>
+      <w:r>
+        <w:rPr>
+          <w:rFonts w:ascii="Segoe UI" w:hAnsi="Segoe UI" w:cs="Segoe UI"/>
+          <w:color w:val="212529"/>
+          <w:shd w:val="clear" w:color="auto" w:fill="FFFFFF"/>
+        </w:rPr>
+        <w:t xml:space="preserve"> SDK </w:t>
       </w:r>
       <w:r>
         <w:rPr>
@@ -1205,6 +1256,7 @@
           <w:shd w:val="clear" w:color="auto" w:fill="FFFFFF"/>
         </w:rPr>
       </w:pPr>
+      <w:proofErr w:type="spellStart"/>
       <w:r>
         <w:rPr>
           <w:rFonts w:ascii="Segoe UI" w:hAnsi="Segoe UI" w:cs="Segoe UI" w:hint="eastAsia"/>
@@ -1213,6 +1265,7 @@
         </w:rPr>
         <w:t>Itunes</w:t>
       </w:r>
+      <w:proofErr w:type="spellEnd"/>
       <w:r>
         <w:rPr>
           <w:rFonts w:ascii="Segoe UI" w:hAnsi="Segoe UI" w:cs="Segoe UI"/>
@@ -1269,6 +1322,7 @@
         </w:rPr>
         <w:t>苹果商店的创建的</w:t>
       </w:r>
+      <w:proofErr w:type="spellStart"/>
       <w:r>
         <w:rPr>
           <w:rFonts w:ascii="Segoe UI" w:hAnsi="Segoe UI" w:cs="Segoe UI" w:hint="eastAsia"/>
@@ -1277,6 +1331,7 @@
         </w:rPr>
         <w:t>appid</w:t>
       </w:r>
+      <w:proofErr w:type="spellEnd"/>
     </w:p>
     <w:p>
       <w:pPr>
@@ -1310,21 +1365,49 @@
         </w:rPr>
         <w:t>初始化</w:t>
       </w:r>
+      <w:proofErr w:type="spellStart"/>
       <w:r>
         <w:rPr>
           <w:rFonts w:ascii="Segoe UI" w:hAnsi="Segoe UI" w:cs="Segoe UI"/>
           <w:color w:val="212529"/>
           <w:shd w:val="clear" w:color="auto" w:fill="F6F8FA"/>
         </w:rPr>
-        <w:t>MoPub SDK</w:t>
-      </w:r>
+        <w:t>MoPub</w:t>
+      </w:r>
+      <w:proofErr w:type="spellEnd"/>
       <w:r>
         <w:rPr>
           <w:rFonts w:ascii="Segoe UI" w:hAnsi="Segoe UI" w:cs="Segoe UI"/>
           <w:color w:val="212529"/>
           <w:shd w:val="clear" w:color="auto" w:fill="F6F8FA"/>
         </w:rPr>
-        <w:t>时将使用您应用中任何有效的广告单元</w:t>
+        <w:t xml:space="preserve"> SDK</w:t>
+      </w:r>
+      <w:r>
+        <w:rPr>
+          <w:rFonts w:ascii="Segoe UI" w:hAnsi="Segoe UI" w:cs="Segoe UI"/>
+          <w:color w:val="212529"/>
+          <w:shd w:val="clear" w:color="auto" w:fill="F6F8FA"/>
+        </w:rPr>
+        <w:t>时将使用</w:t>
+      </w:r>
+      <w:proofErr w:type="gramStart"/>
+      <w:r>
+        <w:rPr>
+          <w:rFonts w:ascii="Segoe UI" w:hAnsi="Segoe UI" w:cs="Segoe UI"/>
+          <w:color w:val="212529"/>
+          <w:shd w:val="clear" w:color="auto" w:fill="F6F8FA"/>
+        </w:rPr>
+        <w:t>您应用</w:t>
+      </w:r>
+      <w:proofErr w:type="gramEnd"/>
+      <w:r>
+        <w:rPr>
+          <w:rFonts w:ascii="Segoe UI" w:hAnsi="Segoe UI" w:cs="Segoe UI"/>
+          <w:color w:val="212529"/>
+          <w:shd w:val="clear" w:color="auto" w:fill="F6F8FA"/>
+        </w:rPr>
+        <w:t>中任何有效的广告单元</w:t>
       </w:r>
       <w:r>
         <w:rPr>
@@ -1431,7 +1514,29 @@
           <w:szCs w:val="20"/>
           <w:shd w:val="clear" w:color="auto" w:fill="FFFFFF"/>
         </w:rPr>
-        <w:t>默认是勾选即可</w:t>
+        <w:t>默认是</w:t>
+      </w:r>
+      <w:proofErr w:type="gramStart"/>
+      <w:r>
+        <w:rPr>
+          <w:rFonts w:ascii="Arial" w:hAnsi="Arial" w:cs="Arial" w:hint="eastAsia"/>
+          <w:color w:val="333333"/>
+          <w:sz w:val="20"/>
+          <w:szCs w:val="20"/>
+          <w:shd w:val="clear" w:color="auto" w:fill="FFFFFF"/>
+        </w:rPr>
+        <w:t>勾选即</w:t>
+      </w:r>
+      <w:proofErr w:type="gramEnd"/>
+      <w:r>
+        <w:rPr>
+          <w:rFonts w:ascii="Arial" w:hAnsi="Arial" w:cs="Arial" w:hint="eastAsia"/>
+          <w:color w:val="333333"/>
+          <w:sz w:val="20"/>
+          <w:szCs w:val="20"/>
+          <w:shd w:val="clear" w:color="auto" w:fill="FFFFFF"/>
+        </w:rPr>
+        <w:t>可</w:t>
       </w:r>
       <w:r>
         <w:rPr>
@@ -1587,20 +1692,30 @@
         </w:rPr>
         <w:t>为</w:t>
       </w:r>
+      <w:proofErr w:type="spellStart"/>
       <w:r>
         <w:rPr>
           <w:rFonts w:ascii="Segoe UI" w:hAnsi="Segoe UI" w:cs="Segoe UI"/>
           <w:color w:val="212529"/>
           <w:shd w:val="clear" w:color="auto" w:fill="F6F8FA"/>
         </w:rPr>
-        <w:t>MoPub SDK</w:t>
-      </w:r>
+        <w:t>MoPub</w:t>
+      </w:r>
+      <w:proofErr w:type="spellEnd"/>
       <w:r>
         <w:rPr>
           <w:rFonts w:ascii="Segoe UI" w:hAnsi="Segoe UI" w:cs="Segoe UI"/>
           <w:color w:val="212529"/>
           <w:shd w:val="clear" w:color="auto" w:fill="F6F8FA"/>
         </w:rPr>
+        <w:t xml:space="preserve"> SDK</w:t>
+      </w:r>
+      <w:r>
+        <w:rPr>
+          <w:rFonts w:ascii="Segoe UI" w:hAnsi="Segoe UI" w:cs="Segoe UI"/>
+          <w:color w:val="212529"/>
+          <w:shd w:val="clear" w:color="auto" w:fill="F6F8FA"/>
+        </w:rPr>
         <w:t>和受支持的网络</w:t>
       </w:r>
       <w:r>
@@ -1739,10 +1854,29 @@
           <w:color w:val="212529"/>
           <w:shd w:val="clear" w:color="auto" w:fill="FFFFFF"/>
         </w:rPr>
-        <w:t>订阅回调列表，以侦听诸如初始化完成和同意对话框生命周期之类的事件。如果您有由于回调而运行的代码，请找到正确的回调并指定可以在您希望的函数找到的对象，该对象在回调触发时需要运行。</w:t>
-      </w:r>
-    </w:p>
-    <w:p>
+        <w:t>订阅回调列表，以侦听诸如初始化完成和同意对话框生命周期之类的事件。如果您有由于回调而运行的代码，</w:t>
+      </w:r>
+      <w:proofErr w:type="gramStart"/>
+      <w:r>
+        <w:rPr>
+          <w:rFonts w:ascii="Segoe UI" w:hAnsi="Segoe UI" w:cs="Segoe UI"/>
+          <w:color w:val="212529"/>
+          <w:shd w:val="clear" w:color="auto" w:fill="FFFFFF"/>
+        </w:rPr>
+        <w:t>请找到</w:t>
+      </w:r>
+      <w:proofErr w:type="gramEnd"/>
+      <w:r>
+        <w:rPr>
+          <w:rFonts w:ascii="Segoe UI" w:hAnsi="Segoe UI" w:cs="Segoe UI"/>
+          <w:color w:val="212529"/>
+          <w:shd w:val="clear" w:color="auto" w:fill="FFFFFF"/>
+        </w:rPr>
+        <w:t>正确的回调并指定可以在您希望的函数找到的对象，该对象在回调触发时需要运行。</w:t>
+      </w:r>
+    </w:p>
+    <w:p>
+      <w:proofErr w:type="spellStart"/>
       <w:r>
         <w:rPr>
           <w:rFonts w:ascii="Segoe UI" w:hAnsi="Segoe UI" w:cs="Segoe UI"/>
@@ -1751,6 +1885,7 @@
         </w:rPr>
         <w:t>MoPubConsent</w:t>
       </w:r>
+      <w:proofErr w:type="spellEnd"/>
       <w:r>
         <w:rPr>
           <w:rFonts w:ascii="Segoe UI" w:hAnsi="Segoe UI" w:cs="Segoe UI" w:hint="eastAsia"/>
@@ -1767,6 +1902,7 @@
         </w:rPr>
         <w:t>预制件上的</w:t>
       </w:r>
+      <w:proofErr w:type="spellStart"/>
       <w:r>
         <w:rPr>
           <w:rFonts w:ascii="Segoe UI" w:hAnsi="Segoe UI" w:cs="Segoe UI"/>
@@ -1775,6 +1911,7 @@
         </w:rPr>
         <w:t>MoPubConsent</w:t>
       </w:r>
+      <w:proofErr w:type="spellEnd"/>
       <w:r>
         <w:rPr>
           <w:rFonts w:ascii="Segoe UI" w:hAnsi="Segoe UI" w:cs="Segoe UI"/>
@@ -2014,17 +2151,33 @@
         </w:rPr>
         <w:t>注意</w:t>
       </w:r>
+      <w:proofErr w:type="spellStart"/>
       <w:r>
         <w:rPr>
           <w:color w:val="FF0000"/>
         </w:rPr>
         <w:t>mopubmanager</w:t>
       </w:r>
-      <w:r>
-        <w:rPr>
-          <w:color w:val="FF0000"/>
-        </w:rPr>
-        <w:t>的初始化成功的回调函数所在的</w:t>
+      <w:proofErr w:type="spellEnd"/>
+      <w:r>
+        <w:rPr>
+          <w:color w:val="FF0000"/>
+        </w:rPr>
+        <w:t>的初始化成功的回</w:t>
+      </w:r>
+      <w:proofErr w:type="gramStart"/>
+      <w:r>
+        <w:rPr>
+          <w:color w:val="FF0000"/>
+        </w:rPr>
+        <w:t>调函数</w:t>
+      </w:r>
+      <w:proofErr w:type="gramEnd"/>
+      <w:r>
+        <w:rPr>
+          <w:color w:val="FF0000"/>
+        </w:rPr>
+        <w:t>所在的</w:t>
       </w:r>
       <w:r>
         <w:rPr>
@@ -2036,14 +2189,30 @@
         <w:rPr>
           <w:color w:val="FF0000"/>
         </w:rPr>
-        <w:t>必须也是需要挂载到常态不随着场景移除的</w:t>
-      </w:r>
+        <w:t>必须也是需要挂载到常态</w:t>
+      </w:r>
+      <w:proofErr w:type="gramStart"/>
+      <w:r>
+        <w:rPr>
+          <w:color w:val="FF0000"/>
+        </w:rPr>
+        <w:t>不</w:t>
+      </w:r>
+      <w:proofErr w:type="gramEnd"/>
+      <w:r>
+        <w:rPr>
+          <w:color w:val="FF0000"/>
+        </w:rPr>
+        <w:t>随着场景移除的</w:t>
+      </w:r>
+      <w:proofErr w:type="spellStart"/>
       <w:r>
         <w:rPr>
           <w:color w:val="FF0000"/>
         </w:rPr>
         <w:t>GameObject</w:t>
       </w:r>
+      <w:proofErr w:type="spellEnd"/>
       <w:r>
         <w:rPr>
           <w:color w:val="FF0000"/>
@@ -2069,12 +2238,14 @@
           <w:color w:val="FF0000"/>
         </w:rPr>
       </w:pPr>
+      <w:proofErr w:type="spellStart"/>
       <w:r>
         <w:rPr>
           <w:color w:val="FF0000"/>
         </w:rPr>
         <w:t>mopubmanager</w:t>
       </w:r>
+      <w:proofErr w:type="spellEnd"/>
       <w:r>
         <w:rPr>
           <w:rFonts w:hint="eastAsia"/>
@@ -2096,6 +2267,7 @@
         </w:rPr>
         <w:t>能挂载一个，</w:t>
       </w:r>
+      <w:proofErr w:type="spellStart"/>
       <w:r>
         <w:rPr>
           <w:rFonts w:hint="eastAsia"/>
@@ -2103,6 +2275,7 @@
         </w:rPr>
         <w:t>ios</w:t>
       </w:r>
+      <w:proofErr w:type="spellEnd"/>
       <w:r>
         <w:rPr>
           <w:rFonts w:hint="eastAsia"/>
@@ -2171,13 +2344,15 @@
         </w:rPr>
         <w:t>比如</w:t>
       </w:r>
-      <w:r>
-        <w:rPr>
-          <w:rFonts w:hint="eastAsia"/>
-          <w:color w:val="FF0000"/>
-        </w:rPr>
-        <w:t>admopub</w:t>
-      </w:r>
+      <w:proofErr w:type="spellStart"/>
+      <w:r>
+        <w:rPr>
+          <w:rFonts w:hint="eastAsia"/>
+          <w:color w:val="FF0000"/>
+        </w:rPr>
+        <w:t>admob</w:t>
+      </w:r>
+      <w:proofErr w:type="spellEnd"/>
       <w:r>
         <w:rPr>
           <w:color w:val="FF0000"/>
@@ -2306,28 +2481,119 @@
       <w:pPr>
         <w:ind w:firstLine="420"/>
         <w:rPr>
-          <w:color w:val="FF0000"/>
-        </w:rPr>
-      </w:pPr>
-      <w:r>
-        <w:rPr>
-          <w:color w:val="FF0000"/>
+          <w:color w:val="0D0D0D" w:themeColor="text1" w:themeTint="F2"/>
+        </w:rPr>
+      </w:pPr>
+      <w:proofErr w:type="spellStart"/>
+      <w:r>
+        <w:rPr>
+          <w:color w:val="0D0D0D" w:themeColor="text1" w:themeTint="F2"/>
         </w:rPr>
         <w:t>I</w:t>
       </w:r>
       <w:r>
         <w:rPr>
           <w:rFonts w:hint="eastAsia"/>
-          <w:color w:val="FF0000"/>
+          <w:color w:val="0D0D0D" w:themeColor="text1" w:themeTint="F2"/>
         </w:rPr>
         <w:t>os</w:t>
       </w:r>
-      <w:r>
-        <w:rPr>
-          <w:rFonts w:hint="eastAsia"/>
-          <w:color w:val="FF0000"/>
-        </w:rPr>
-        <w:t>中添加</w:t>
+      <w:proofErr w:type="spellEnd"/>
+      <w:r>
+        <w:rPr>
+          <w:rFonts w:hint="eastAsia"/>
+          <w:color w:val="0D0D0D" w:themeColor="text1" w:themeTint="F2"/>
+        </w:rPr>
+        <w:t>的</w:t>
+      </w:r>
+      <w:proofErr w:type="spellStart"/>
+      <w:r>
+        <w:rPr>
+          <w:rFonts w:hint="eastAsia"/>
+          <w:color w:val="0D0D0D" w:themeColor="text1" w:themeTint="F2"/>
+        </w:rPr>
+        <w:t>info</w:t>
+      </w:r>
+      <w:r>
+        <w:rPr>
+          <w:color w:val="0D0D0D" w:themeColor="text1" w:themeTint="F2"/>
+        </w:rPr>
+        <w:t>.plist</w:t>
+      </w:r>
+      <w:proofErr w:type="spellEnd"/>
+      <w:r>
+        <w:rPr>
+          <w:rFonts w:hint="eastAsia"/>
+          <w:color w:val="0D0D0D" w:themeColor="text1" w:themeTint="F2"/>
+        </w:rPr>
+        <w:t>中</w:t>
+      </w:r>
+      <w:commentRangeStart w:id="6"/>
+      <w:r>
+        <w:rPr>
+          <w:rFonts w:hint="eastAsia"/>
+          <w:color w:val="0D0D0D" w:themeColor="text1" w:themeTint="F2"/>
+        </w:rPr>
+        <w:t>添加</w:t>
+      </w:r>
+      <w:commentRangeEnd w:id="6"/>
+      <w:r>
+        <w:rPr>
+          <w:rStyle w:val="a9"/>
+          <w:color w:val="0D0D0D" w:themeColor="text1" w:themeTint="F2"/>
+        </w:rPr>
+        <w:commentReference w:id="6"/>
+      </w:r>
+      <w:r>
+        <w:rPr>
+          <w:rFonts w:hint="eastAsia"/>
+          <w:color w:val="0D0D0D" w:themeColor="text1" w:themeTint="F2"/>
+        </w:rPr>
+        <w:t>这个</w:t>
+      </w:r>
+      <w:r>
+        <w:rPr>
+          <w:rFonts w:hint="eastAsia"/>
+          <w:color w:val="0D0D0D" w:themeColor="text1" w:themeTint="F2"/>
+        </w:rPr>
+        <w:t>id</w:t>
+      </w:r>
+      <w:r>
+        <w:rPr>
+          <w:rFonts w:hint="eastAsia"/>
+          <w:color w:val="0D0D0D" w:themeColor="text1" w:themeTint="F2"/>
+        </w:rPr>
+        <w:t>是需要运营同学给</w:t>
+      </w:r>
+      <w:r>
+        <w:rPr>
+          <w:rFonts w:hint="eastAsia"/>
+          <w:color w:val="FF0000"/>
+        </w:rPr>
+        <w:t>（</w:t>
+      </w:r>
+      <w:proofErr w:type="spellStart"/>
+      <w:r>
+        <w:rPr>
+          <w:rFonts w:hint="eastAsia"/>
+          <w:color w:val="FF0000"/>
+        </w:rPr>
+        <w:t>ios</w:t>
+      </w:r>
+      <w:proofErr w:type="spellEnd"/>
+      <w:r>
+        <w:rPr>
+          <w:rFonts w:hint="eastAsia"/>
+          <w:color w:val="FF0000"/>
+        </w:rPr>
+        <w:t>跟安卓是不</w:t>
+      </w:r>
+      <w:r>
+        <w:rPr>
+          <w:rFonts w:hint="eastAsia"/>
+          <w:color w:val="FF0000"/>
+        </w:rPr>
+        <w:t>是同一个）</w:t>
       </w:r>
     </w:p>
     <w:p>
@@ -2342,10 +2608,10 @@
           <w:noProof/>
         </w:rPr>
         <w:drawing>
-          <wp:inline distT="0" distB="0" distL="0" distR="0" wp14:anchorId="6ABD6B79" wp14:editId="4EA5E27A">
-            <wp:extent cx="4417621" cy="373365"/>
-            <wp:effectExtent l="0" t="0" r="2540" b="8255"/>
-            <wp:docPr id="7" name="图片 7"/>
+          <wp:inline distT="0" distB="0" distL="0" distR="0" wp14:anchorId="71450D84" wp14:editId="205D5E85">
+            <wp:extent cx="5274310" cy="626745"/>
+            <wp:effectExtent l="0" t="0" r="2540" b="1905"/>
+            <wp:docPr id="13" name="图片 13"/>
             <wp:cNvGraphicFramePr>
               <a:graphicFrameLocks xmlns:a="http://schemas.openxmlformats.org/drawingml/2006/main" noChangeAspect="1"/>
             </wp:cNvGraphicFramePr>
@@ -2365,7 +2631,7 @@
                   <pic:spPr>
                     <a:xfrm>
                       <a:off x="0" y="0"/>
-                      <a:ext cx="4455878" cy="376598"/>
+                      <a:ext cx="5274310" cy="626745"/>
                     </a:xfrm>
                     <a:prstGeom prst="rect">
                       <a:avLst/>
@@ -2400,7 +2666,8 @@
         </w:rPr>
         <w:t>如果有</w:t>
       </w:r>
-      <w:bookmarkStart w:id="6" w:name="Applovin"/>
+      <w:bookmarkStart w:id="7" w:name="Applovin"/>
+      <w:proofErr w:type="spellStart"/>
       <w:r>
         <w:rPr>
           <w:rFonts w:hint="eastAsia"/>
@@ -2408,7 +2675,8 @@
         </w:rPr>
         <w:t>applovin</w:t>
       </w:r>
-      <w:bookmarkEnd w:id="6"/>
+      <w:bookmarkEnd w:id="7"/>
+      <w:proofErr w:type="spellEnd"/>
       <w:r>
         <w:rPr>
           <w:rFonts w:hint="eastAsia"/>
@@ -2449,6 +2717,7 @@
         </w:rPr>
         <w:t>，</w:t>
       </w:r>
+      <w:proofErr w:type="spellStart"/>
       <w:r>
         <w:rPr>
           <w:rFonts w:hint="eastAsia"/>
@@ -2456,6 +2725,7 @@
         </w:rPr>
         <w:t>sdkkey</w:t>
       </w:r>
+      <w:proofErr w:type="spellEnd"/>
       <w:r>
         <w:rPr>
           <w:rFonts w:hint="eastAsia"/>
@@ -2475,7 +2745,49 @@
         <w:rPr>
           <w:color w:val="FF0000"/>
         </w:rPr>
-        <w:t xml:space="preserve">  &lt;!-- Applovin sdk key --&gt;</w:t>
+        <w:t xml:space="preserve">  </w:t>
+      </w:r>
+      <w:proofErr w:type="gramStart"/>
+      <w:r>
+        <w:rPr>
+          <w:color w:val="FF0000"/>
+        </w:rPr>
+        <w:t>&lt;!--</w:t>
+      </w:r>
+      <w:proofErr w:type="gramEnd"/>
+      <w:r>
+        <w:rPr>
+          <w:color w:val="FF0000"/>
+        </w:rPr>
+        <w:t xml:space="preserve"> </w:t>
+      </w:r>
+      <w:proofErr w:type="spellStart"/>
+      <w:r>
+        <w:rPr>
+          <w:color w:val="FF0000"/>
+        </w:rPr>
+        <w:t>Applovin</w:t>
+      </w:r>
+      <w:proofErr w:type="spellEnd"/>
+      <w:r>
+        <w:rPr>
+          <w:color w:val="FF0000"/>
+        </w:rPr>
+        <w:t xml:space="preserve"> </w:t>
+      </w:r>
+      <w:proofErr w:type="spellStart"/>
+      <w:r>
+        <w:rPr>
+          <w:color w:val="FF0000"/>
+        </w:rPr>
+        <w:t>sdk</w:t>
+      </w:r>
+      <w:proofErr w:type="spellEnd"/>
+      <w:r>
+        <w:rPr>
+          <w:color w:val="FF0000"/>
+        </w:rPr>
+        <w:t xml:space="preserve"> key --&gt;</w:t>
       </w:r>
     </w:p>
     <w:p>
@@ -2489,7 +2801,49 @@
         <w:rPr>
           <w:color w:val="FF0000"/>
         </w:rPr>
-        <w:t xml:space="preserve">    &lt;meta-data android:name="applovin.sdk.key" android:value="</w:t>
+        <w:t xml:space="preserve">    &lt;meta-data </w:t>
+      </w:r>
+      <w:proofErr w:type="spellStart"/>
+      <w:r>
+        <w:rPr>
+          <w:color w:val="FF0000"/>
+        </w:rPr>
+        <w:t>android:name</w:t>
+      </w:r>
+      <w:proofErr w:type="spellEnd"/>
+      <w:r>
+        <w:rPr>
+          <w:color w:val="FF0000"/>
+        </w:rPr>
+        <w:t>="</w:t>
+      </w:r>
+      <w:proofErr w:type="spellStart"/>
+      <w:r>
+        <w:rPr>
+          <w:color w:val="FF0000"/>
+        </w:rPr>
+        <w:t>applovin.sdk.key</w:t>
+      </w:r>
+      <w:proofErr w:type="spellEnd"/>
+      <w:r>
+        <w:rPr>
+          <w:color w:val="FF0000"/>
+        </w:rPr>
+        <w:t xml:space="preserve">" </w:t>
+      </w:r>
+      <w:proofErr w:type="spellStart"/>
+      <w:r>
+        <w:rPr>
+          <w:color w:val="FF0000"/>
+        </w:rPr>
+        <w:t>android:value</w:t>
+      </w:r>
+      <w:proofErr w:type="spellEnd"/>
+      <w:r>
+        <w:rPr>
+          <w:color w:val="FF0000"/>
+        </w:rPr>
+        <w:t>="</w:t>
       </w:r>
       <w:r>
         <w:rPr>
@@ -2498,6 +2852,7 @@
         </w:rPr>
         <w:t>自己项目</w:t>
       </w:r>
+      <w:proofErr w:type="spellStart"/>
       <w:r>
         <w:rPr>
           <w:rFonts w:hint="eastAsia"/>
@@ -2505,6 +2860,7 @@
         </w:rPr>
         <w:t>sdkkey</w:t>
       </w:r>
+      <w:proofErr w:type="spellEnd"/>
       <w:r>
         <w:rPr>
           <w:color w:val="FF0000"/>
@@ -2588,6 +2944,23 @@
       <w:pPr>
         <w:ind w:firstLineChars="100" w:firstLine="210"/>
         <w:rPr>
+          <w:color w:val="FF0000"/>
+        </w:rPr>
+      </w:pPr>
+    </w:p>
+    <w:p>
+      <w:pPr>
+        <w:ind w:firstLineChars="100" w:firstLine="210"/>
+        <w:rPr>
+          <w:color w:val="FF0000"/>
+        </w:rPr>
+      </w:pPr>
+    </w:p>
+    <w:p>
+      <w:pPr>
+        <w:ind w:firstLineChars="100" w:firstLine="210"/>
+        <w:rPr>
+          <w:rFonts w:hint="eastAsia"/>
           <w:color w:val="FF0000"/>
         </w:rPr>
       </w:pPr>
@@ -2615,7 +2988,7 @@
           <w14:numForm w14:val="oldStyle"/>
         </w:rPr>
       </w:pPr>
-      <w:bookmarkStart w:id="7" w:name="问题答疑和反馈"/>
+      <w:bookmarkStart w:id="8" w:name="问题答疑和反馈"/>
       <w:r>
         <w:rPr>
           <w:rFonts w:ascii="Microsoft YaHei UI Light" w:eastAsia="Microsoft YaHei UI Light" w:hAnsi="Microsoft YaHei UI Light" w:cstheme="majorBidi" w:hint="eastAsia"/>
@@ -2628,10 +3001,11 @@
           <w14:ligatures w14:val="standard"/>
           <w14:numForm w14:val="oldStyle"/>
         </w:rPr>
+        <w:lastRenderedPageBreak/>
         <w:t>问题答疑和反馈</w:t>
       </w:r>
     </w:p>
-    <w:bookmarkEnd w:id="7"/>
+    <w:bookmarkEnd w:id="8"/>
     <w:p>
       <w:pPr>
         <w:ind w:firstLineChars="100" w:firstLine="210"/>
@@ -2659,6 +3033,7 @@
         </w:rPr>
         <w:t>问：安装成功后导出</w:t>
       </w:r>
+      <w:proofErr w:type="spellStart"/>
       <w:r>
         <w:rPr>
           <w:rFonts w:hint="eastAsia"/>
@@ -2666,6 +3041,7 @@
         </w:rPr>
         <w:t>androidstudio</w:t>
       </w:r>
+      <w:proofErr w:type="spellEnd"/>
       <w:r>
         <w:rPr>
           <w:rFonts w:hint="eastAsia"/>
@@ -2720,7 +3096,6 @@
           <w:noProof/>
           <w:color w:val="FF0000"/>
         </w:rPr>
-        <w:lastRenderedPageBreak/>
         <w:drawing>
           <wp:inline distT="0" distB="0" distL="0" distR="0" wp14:anchorId="16537022" wp14:editId="1AD733A6">
             <wp:extent cx="5274310" cy="3141980"/>
@@ -2785,6 +3160,7 @@
         </w:rPr>
         <w:t>答：这个是</w:t>
       </w:r>
+      <w:proofErr w:type="spellStart"/>
       <w:r>
         <w:rPr>
           <w:rFonts w:hint="eastAsia"/>
@@ -2792,6 +3168,7 @@
         </w:rPr>
         <w:t>androidstudio</w:t>
       </w:r>
+      <w:proofErr w:type="spellEnd"/>
       <w:r>
         <w:rPr>
           <w:rFonts w:hint="eastAsia"/>
@@ -2799,6 +3176,7 @@
         </w:rPr>
         <w:t>的默认</w:t>
       </w:r>
+      <w:proofErr w:type="spellStart"/>
       <w:r>
         <w:rPr>
           <w:rFonts w:hint="eastAsia"/>
@@ -2806,6 +3184,7 @@
         </w:rPr>
         <w:t>gralde</w:t>
       </w:r>
+      <w:proofErr w:type="spellEnd"/>
       <w:r>
         <w:rPr>
           <w:rFonts w:hint="eastAsia"/>
@@ -2813,6 +3192,7 @@
         </w:rPr>
         <w:t>版本太低问题，在项目最外面的</w:t>
       </w:r>
+      <w:proofErr w:type="spellStart"/>
       <w:r>
         <w:rPr>
           <w:rFonts w:hint="eastAsia"/>
@@ -2826,6 +3206,7 @@
         </w:rPr>
         <w:t>.gradle</w:t>
       </w:r>
+      <w:proofErr w:type="spellEnd"/>
       <w:r>
         <w:rPr>
           <w:rFonts w:hint="eastAsia"/>
@@ -2833,6 +3214,7 @@
         </w:rPr>
         <w:t>中升级下</w:t>
       </w:r>
+      <w:proofErr w:type="spellStart"/>
       <w:r>
         <w:rPr>
           <w:rFonts w:hint="eastAsia"/>
@@ -2840,6 +3222,7 @@
         </w:rPr>
         <w:t>gradle</w:t>
       </w:r>
+      <w:proofErr w:type="spellEnd"/>
       <w:r>
         <w:rPr>
           <w:rFonts w:hint="eastAsia"/>
@@ -2913,6 +3296,7 @@
           <w:rFonts w:hint="eastAsia"/>
           <w:color w:val="FF0000"/>
         </w:rPr>
+        <w:lastRenderedPageBreak/>
         <w:t>问：</w:t>
       </w:r>
       <w:r>
@@ -2926,7 +3310,35 @@
         <w:rPr>
           <w:color w:val="FF0000"/>
         </w:rPr>
-        <w:t>Error: null, Cannot fit requested classes in a single dex file (# methods: 114214 &gt; 65536 ; # fields: 94936 &gt; 65536)</w:t>
+        <w:t xml:space="preserve">Error: null, Cannot fit requested classes in a single </w:t>
+      </w:r>
+      <w:proofErr w:type="spellStart"/>
+      <w:r>
+        <w:rPr>
+          <w:color w:val="FF0000"/>
+        </w:rPr>
+        <w:t>dex</w:t>
+      </w:r>
+      <w:proofErr w:type="spellEnd"/>
+      <w:r>
+        <w:rPr>
+          <w:color w:val="FF0000"/>
+        </w:rPr>
+        <w:t xml:space="preserve"> file (# methods: 114214 &gt; </w:t>
+      </w:r>
+      <w:proofErr w:type="gramStart"/>
+      <w:r>
+        <w:rPr>
+          <w:color w:val="FF0000"/>
+        </w:rPr>
+        <w:t>65536 ;</w:t>
+      </w:r>
+      <w:proofErr w:type="gramEnd"/>
+      <w:r>
+        <w:rPr>
+          <w:color w:val="FF0000"/>
+        </w:rPr>
+        <w:t xml:space="preserve"> # fields: 94936 &gt; 65536)</w:t>
       </w:r>
     </w:p>
     <w:p>
@@ -2940,7 +3352,6 @@
         <w:rPr>
           <w:noProof/>
         </w:rPr>
-        <w:lastRenderedPageBreak/>
         <w:drawing>
           <wp:inline distT="0" distB="0" distL="0" distR="0" wp14:anchorId="562BFD2D" wp14:editId="4F6A5E25">
             <wp:extent cx="5274310" cy="1060450"/>
@@ -3006,6 +3417,7 @@
         </w:rPr>
         <w:t>下的</w:t>
       </w:r>
+      <w:proofErr w:type="spellStart"/>
       <w:r>
         <w:rPr>
           <w:rFonts w:hint="eastAsia"/>
@@ -3013,6 +3425,7 @@
         </w:rPr>
         <w:t>gradle</w:t>
       </w:r>
+      <w:proofErr w:type="spellEnd"/>
       <w:r>
         <w:rPr>
           <w:rFonts w:hint="eastAsia"/>
@@ -3020,7 +3433,7 @@
         </w:rPr>
         <w:t>下添加才行</w:t>
       </w:r>
-      <w:commentRangeStart w:id="8"/>
+      <w:commentRangeStart w:id="9"/>
       <w:r>
         <w:rPr>
           <w:noProof/>
@@ -3061,12 +3474,12 @@
           </wp:inline>
         </w:drawing>
       </w:r>
-      <w:commentRangeEnd w:id="8"/>
+      <w:commentRangeEnd w:id="9"/>
       <w:r>
         <w:rPr>
           <w:rStyle w:val="a9"/>
         </w:rPr>
-        <w:commentReference w:id="8"/>
+        <w:commentReference w:id="9"/>
       </w:r>
     </w:p>
     <w:p>
@@ -3158,6 +3571,7 @@
         </w:rPr>
         <w:t>答：</w:t>
       </w:r>
+      <w:proofErr w:type="spellStart"/>
       <w:r>
         <w:rPr>
           <w:rFonts w:hint="eastAsia"/>
@@ -3165,6 +3579,7 @@
         </w:rPr>
         <w:t>admob</w:t>
       </w:r>
+      <w:proofErr w:type="spellEnd"/>
       <w:r>
         <w:rPr>
           <w:rFonts w:hint="eastAsia"/>
@@ -3242,14 +3657,14 @@
           <w:color w:val="FF0000"/>
         </w:rPr>
       </w:pPr>
-      <w:commentRangeStart w:id="9"/>
-      <w:commentRangeEnd w:id="9"/>
+      <w:commentRangeStart w:id="10"/>
+      <w:commentRangeEnd w:id="10"/>
       <w:r>
         <w:rPr>
           <w:rStyle w:val="a9"/>
         </w:rPr>
         <w:lastRenderedPageBreak/>
-        <w:commentReference w:id="9"/>
+        <w:commentReference w:id="10"/>
       </w:r>
       <w:r>
         <w:rPr>
@@ -3319,6 +3734,7 @@
         </w:rPr>
         <w:t>问：我的</w:t>
       </w:r>
+      <w:proofErr w:type="spellStart"/>
       <w:r>
         <w:rPr>
           <w:rFonts w:hint="eastAsia"/>
@@ -3326,6 +3742,7 @@
         </w:rPr>
         <w:t>applovin</w:t>
       </w:r>
+      <w:proofErr w:type="spellEnd"/>
       <w:r>
         <w:rPr>
           <w:rFonts w:hint="eastAsia"/>
@@ -3409,6 +3826,7 @@
         </w:rPr>
         <w:t>答：这个是没有配置</w:t>
       </w:r>
+      <w:proofErr w:type="spellStart"/>
       <w:r>
         <w:rPr>
           <w:rFonts w:hint="eastAsia"/>
@@ -3416,6 +3834,7 @@
         </w:rPr>
         <w:t>applovin</w:t>
       </w:r>
+      <w:proofErr w:type="spellEnd"/>
       <w:r>
         <w:rPr>
           <w:rFonts w:hint="eastAsia"/>
@@ -3423,6 +3842,7 @@
         </w:rPr>
         <w:t>的</w:t>
       </w:r>
+      <w:proofErr w:type="spellStart"/>
       <w:r>
         <w:rPr>
           <w:rFonts w:hint="eastAsia"/>
@@ -3430,6 +3850,7 @@
         </w:rPr>
         <w:t>sdkkey</w:t>
       </w:r>
+      <w:proofErr w:type="spellEnd"/>
       <w:r>
         <w:rPr>
           <w:rFonts w:hint="eastAsia"/>
@@ -3539,6 +3960,7 @@
         </w:rPr>
         <w:annotationRef/>
       </w:r>
+      <w:proofErr w:type="gramStart"/>
       <w:r>
         <w:rPr>
           <w:rFonts w:ascii="Consolas" w:hAnsi="Consolas"/>
@@ -3548,8 +3970,9 @@
           <w:sz w:val="20"/>
           <w:szCs w:val="20"/>
         </w:rPr>
-        <w:t>&lt;!-- Google Admob application id --&gt;</w:t>
-      </w:r>
+        <w:t>&lt;!--</w:t>
+      </w:r>
+      <w:proofErr w:type="gramEnd"/>
       <w:r>
         <w:rPr>
           <w:rFonts w:ascii="Consolas" w:hAnsi="Consolas"/>
@@ -3559,6 +3982,41 @@
           <w:sz w:val="20"/>
           <w:szCs w:val="20"/>
         </w:rPr>
+        <w:t xml:space="preserve"> Google </w:t>
+      </w:r>
+      <w:proofErr w:type="spellStart"/>
+      <w:r>
+        <w:rPr>
+          <w:rFonts w:ascii="Consolas" w:hAnsi="Consolas"/>
+          <w:i/>
+          <w:iCs/>
+          <w:color w:val="808080"/>
+          <w:sz w:val="20"/>
+          <w:szCs w:val="20"/>
+        </w:rPr>
+        <w:t>Admob</w:t>
+      </w:r>
+      <w:proofErr w:type="spellEnd"/>
+      <w:r>
+        <w:rPr>
+          <w:rFonts w:ascii="Consolas" w:hAnsi="Consolas"/>
+          <w:i/>
+          <w:iCs/>
+          <w:color w:val="808080"/>
+          <w:sz w:val="20"/>
+          <w:szCs w:val="20"/>
+        </w:rPr>
+        <w:t xml:space="preserve"> application id --&gt;</w:t>
+      </w:r>
+      <w:r>
+        <w:rPr>
+          <w:rFonts w:ascii="Consolas" w:hAnsi="Consolas"/>
+          <w:i/>
+          <w:iCs/>
+          <w:color w:val="808080"/>
+          <w:sz w:val="20"/>
+          <w:szCs w:val="20"/>
+        </w:rPr>
         <w:br/>
       </w:r>
       <w:r>
@@ -3581,6 +4039,7 @@
         </w:rPr>
         <w:t xml:space="preserve">meta-data </w:t>
       </w:r>
+      <w:proofErr w:type="spellStart"/>
       <w:r>
         <w:rPr>
           <w:rFonts w:ascii="Consolas" w:hAnsi="Consolas"/>
@@ -3603,6 +4062,7 @@
         </w:rPr>
         <w:t>:name</w:t>
       </w:r>
+      <w:proofErr w:type="spellEnd"/>
       <w:r>
         <w:rPr>
           <w:rFonts w:ascii="Consolas" w:hAnsi="Consolas"/>
@@ -3612,8 +4072,33 @@
           <w:sz w:val="20"/>
           <w:szCs w:val="20"/>
         </w:rPr>
-        <w:t xml:space="preserve">="com.google.android.gms.ads.AD_MANAGER_APP" </w:t>
-      </w:r>
+        <w:t>="</w:t>
+      </w:r>
+      <w:proofErr w:type="spellStart"/>
+      <w:r>
+        <w:rPr>
+          <w:rFonts w:ascii="Consolas" w:hAnsi="Consolas"/>
+          <w:b/>
+          <w:bCs/>
+          <w:color w:val="008000"/>
+          <w:sz w:val="20"/>
+          <w:szCs w:val="20"/>
+        </w:rPr>
+        <w:t>com.google.android.gms.ads.AD_MANAGER_APP</w:t>
+      </w:r>
+      <w:proofErr w:type="spellEnd"/>
+      <w:r>
+        <w:rPr>
+          <w:rFonts w:ascii="Consolas" w:hAnsi="Consolas"/>
+          <w:b/>
+          <w:bCs/>
+          <w:color w:val="008000"/>
+          <w:sz w:val="20"/>
+          <w:szCs w:val="20"/>
+        </w:rPr>
+        <w:t xml:space="preserve">" </w:t>
+      </w:r>
+      <w:proofErr w:type="spellStart"/>
       <w:r>
         <w:rPr>
           <w:rFonts w:ascii="Consolas" w:hAnsi="Consolas"/>
@@ -3636,6 +4121,7 @@
         </w:rPr>
         <w:t>:value</w:t>
       </w:r>
+      <w:proofErr w:type="spellEnd"/>
       <w:r>
         <w:rPr>
           <w:rFonts w:ascii="Consolas" w:hAnsi="Consolas"/>
@@ -3710,6 +4196,7 @@
         </w:rPr>
         <w:t xml:space="preserve">="com.google.android.gms.ads.ca-app-pub-9927149423263577~1217883830" </w:t>
       </w:r>
+      <w:proofErr w:type="spellStart"/>
       <w:r>
         <w:rPr>
           <w:rFonts w:ascii="Consolas" w:hAnsi="Consolas"/>
@@ -3732,6 +4219,7 @@
         </w:rPr>
         <w:t>:value</w:t>
       </w:r>
+      <w:proofErr w:type="spellEnd"/>
       <w:r>
         <w:rPr>
           <w:rFonts w:ascii="Consolas" w:hAnsi="Consolas"/>
@@ -3764,7 +4252,39 @@
       </w:pPr>
     </w:p>
   </w:comment>
-  <w:comment w:id="8" w:author="Drak yuan" w:date="2021-01-14T10:21:00Z" w:initials="Dy">
+  <w:comment w:id="6" w:author="Drak yuan" w:date="2021-02-02T14:20:00Z" w:initials="Dy">
+    <w:p>
+      <w:pPr>
+        <w:pStyle w:val="aa"/>
+      </w:pPr>
+      <w:r>
+        <w:rPr>
+          <w:rStyle w:val="a9"/>
+        </w:rPr>
+        <w:annotationRef/>
+      </w:r>
+      <w:r>
+        <w:t xml:space="preserve">    &lt;key&gt;</w:t>
+      </w:r>
+      <w:proofErr w:type="spellStart"/>
+      <w:r>
+        <w:t>GADApplicationIdentifier</w:t>
+      </w:r>
+      <w:proofErr w:type="spellEnd"/>
+      <w:r>
+        <w:t>&lt;/key&gt;</w:t>
+      </w:r>
+    </w:p>
+    <w:p>
+      <w:pPr>
+        <w:pStyle w:val="aa"/>
+      </w:pPr>
+      <w:r>
+        <w:t xml:space="preserve">    &lt;string&gt;ca-app-pub-9927149423263577~3047436171&lt;/string&gt;</w:t>
+      </w:r>
+    </w:p>
+  </w:comment>
+  <w:comment w:id="9" w:author="Drak yuan" w:date="2021-01-14T10:21:00Z" w:initials="Dy">
     <w:p>
       <w:pPr>
         <w:pStyle w:val="HTML"/>
@@ -3800,7 +4320,31 @@
           <w:sz w:val="20"/>
           <w:szCs w:val="20"/>
         </w:rPr>
-        <w:t>'com.android.support:multidex:1.0.3'</w:t>
+        <w:t>'</w:t>
+      </w:r>
+      <w:proofErr w:type="gramStart"/>
+      <w:r>
+        <w:rPr>
+          <w:rFonts w:ascii="Consolas" w:hAnsi="Consolas"/>
+          <w:b/>
+          <w:bCs/>
+          <w:color w:val="008000"/>
+          <w:sz w:val="20"/>
+          <w:szCs w:val="20"/>
+        </w:rPr>
+        <w:t>com.android</w:t>
+      </w:r>
+      <w:proofErr w:type="gramEnd"/>
+      <w:r>
+        <w:rPr>
+          <w:rFonts w:ascii="Consolas" w:hAnsi="Consolas"/>
+          <w:b/>
+          <w:bCs/>
+          <w:color w:val="008000"/>
+          <w:sz w:val="20"/>
+          <w:szCs w:val="20"/>
+        </w:rPr>
+        <w:t>.support:multidex:1.0.3'</w:t>
       </w:r>
     </w:p>
     <w:p>
@@ -3832,6 +4376,7 @@
           <w:szCs w:val="20"/>
         </w:rPr>
       </w:pPr>
+      <w:proofErr w:type="spellStart"/>
       <w:r>
         <w:rPr>
           <w:rFonts w:ascii="Consolas" w:eastAsia="宋体" w:hAnsi="Consolas" w:cs="宋体"/>
@@ -3839,7 +4384,17 @@
           <w:sz w:val="20"/>
           <w:szCs w:val="20"/>
         </w:rPr>
-        <w:t xml:space="preserve">multiDexEnabled </w:t>
+        <w:t>multiDexEnabled</w:t>
+      </w:r>
+      <w:proofErr w:type="spellEnd"/>
+      <w:r>
+        <w:rPr>
+          <w:rFonts w:ascii="Consolas" w:eastAsia="宋体" w:hAnsi="Consolas" w:cs="宋体"/>
+          <w:color w:val="000000"/>
+          <w:sz w:val="20"/>
+          <w:szCs w:val="20"/>
+        </w:rPr>
+        <w:t xml:space="preserve"> </w:t>
       </w:r>
       <w:r>
         <w:rPr>
@@ -3859,7 +4414,7 @@
       </w:pPr>
     </w:p>
   </w:comment>
-  <w:comment w:id="9" w:author="Drak yuan" w:date="2021-01-14T10:27:00Z" w:initials="Dy">
+  <w:comment w:id="10" w:author="Drak yuan" w:date="2021-01-14T10:27:00Z" w:initials="Dy">
     <w:p>
       <w:pPr>
         <w:pStyle w:val="HTML"/>
@@ -3877,6 +4432,7 @@
         </w:rPr>
         <w:annotationRef/>
       </w:r>
+      <w:proofErr w:type="gramStart"/>
       <w:r>
         <w:rPr>
           <w:rFonts w:ascii="Consolas" w:hAnsi="Consolas"/>
@@ -3886,8 +4442,9 @@
           <w:sz w:val="20"/>
           <w:szCs w:val="20"/>
         </w:rPr>
-        <w:t>&lt;!-- Google Admob application id --&gt;</w:t>
-      </w:r>
+        <w:t>&lt;!--</w:t>
+      </w:r>
+      <w:proofErr w:type="gramEnd"/>
       <w:r>
         <w:rPr>
           <w:rFonts w:ascii="Consolas" w:hAnsi="Consolas"/>
@@ -3897,6 +4454,41 @@
           <w:sz w:val="20"/>
           <w:szCs w:val="20"/>
         </w:rPr>
+        <w:t xml:space="preserve"> Google </w:t>
+      </w:r>
+      <w:proofErr w:type="spellStart"/>
+      <w:r>
+        <w:rPr>
+          <w:rFonts w:ascii="Consolas" w:hAnsi="Consolas"/>
+          <w:i/>
+          <w:iCs/>
+          <w:color w:val="808080"/>
+          <w:sz w:val="20"/>
+          <w:szCs w:val="20"/>
+        </w:rPr>
+        <w:t>Admob</w:t>
+      </w:r>
+      <w:proofErr w:type="spellEnd"/>
+      <w:r>
+        <w:rPr>
+          <w:rFonts w:ascii="Consolas" w:hAnsi="Consolas"/>
+          <w:i/>
+          <w:iCs/>
+          <w:color w:val="808080"/>
+          <w:sz w:val="20"/>
+          <w:szCs w:val="20"/>
+        </w:rPr>
+        <w:t xml:space="preserve"> application id --&gt;</w:t>
+      </w:r>
+      <w:r>
+        <w:rPr>
+          <w:rFonts w:ascii="Consolas" w:hAnsi="Consolas"/>
+          <w:i/>
+          <w:iCs/>
+          <w:color w:val="808080"/>
+          <w:sz w:val="20"/>
+          <w:szCs w:val="20"/>
+        </w:rPr>
         <w:br/>
       </w:r>
       <w:r>
@@ -3919,6 +4511,7 @@
         </w:rPr>
         <w:t xml:space="preserve">meta-data </w:t>
       </w:r>
+      <w:proofErr w:type="spellStart"/>
       <w:r>
         <w:rPr>
           <w:rFonts w:ascii="Consolas" w:hAnsi="Consolas"/>
@@ -3941,6 +4534,7 @@
         </w:rPr>
         <w:t>:name</w:t>
       </w:r>
+      <w:proofErr w:type="spellEnd"/>
       <w:r>
         <w:rPr>
           <w:rFonts w:ascii="Consolas" w:hAnsi="Consolas"/>
@@ -3950,8 +4544,33 @@
           <w:sz w:val="20"/>
           <w:szCs w:val="20"/>
         </w:rPr>
-        <w:t xml:space="preserve">="com.google.android.gms.ads.AD_MANAGER_APP" </w:t>
-      </w:r>
+        <w:t>="</w:t>
+      </w:r>
+      <w:proofErr w:type="spellStart"/>
+      <w:r>
+        <w:rPr>
+          <w:rFonts w:ascii="Consolas" w:hAnsi="Consolas"/>
+          <w:b/>
+          <w:bCs/>
+          <w:color w:val="008000"/>
+          <w:sz w:val="20"/>
+          <w:szCs w:val="20"/>
+        </w:rPr>
+        <w:t>com.google.android.gms.ads.AD_MANAGER_APP</w:t>
+      </w:r>
+      <w:proofErr w:type="spellEnd"/>
+      <w:r>
+        <w:rPr>
+          <w:rFonts w:ascii="Consolas" w:hAnsi="Consolas"/>
+          <w:b/>
+          <w:bCs/>
+          <w:color w:val="008000"/>
+          <w:sz w:val="20"/>
+          <w:szCs w:val="20"/>
+        </w:rPr>
+        <w:t xml:space="preserve">" </w:t>
+      </w:r>
+      <w:proofErr w:type="spellStart"/>
       <w:r>
         <w:rPr>
           <w:rFonts w:ascii="Consolas" w:hAnsi="Consolas"/>
@@ -3974,6 +4593,7 @@
         </w:rPr>
         <w:t>:value</w:t>
       </w:r>
+      <w:proofErr w:type="spellEnd"/>
       <w:r>
         <w:rPr>
           <w:rFonts w:ascii="Consolas" w:hAnsi="Consolas"/>
@@ -4048,6 +4668,7 @@
         </w:rPr>
         <w:t xml:space="preserve">="com.google.android.gms.ads.ca-app-pub-9927149423263577~1217883830" </w:t>
       </w:r>
+      <w:proofErr w:type="spellStart"/>
       <w:r>
         <w:rPr>
           <w:rFonts w:ascii="Consolas" w:hAnsi="Consolas"/>
@@ -4070,6 +4691,7 @@
         </w:rPr>
         <w:t>:value</w:t>
       </w:r>
+      <w:proofErr w:type="spellEnd"/>
       <w:r>
         <w:rPr>
           <w:rFonts w:ascii="Consolas" w:hAnsi="Consolas"/>
@@ -4103,6 +4725,7 @@
 <file path=word/commentsExtended.xml><?xml version="1.0" encoding="utf-8"?>
 <w15:commentsEx xmlns:wpc="http://schemas.microsoft.com/office/word/2010/wordprocessingCanvas" xmlns:cx="http://schemas.microsoft.com/office/drawing/2014/chartex" xmlns:cx1="http://schemas.microsoft.com/office/drawing/2015/9/8/chartex" xmlns:cx2="http://schemas.microsoft.com/office/drawing/2015/10/21/chartex" xmlns:cx3="http://schemas.microsoft.com/office/drawing/2016/5/9/chartex" xmlns:cx4="http://schemas.microsoft.com/office/drawing/2016/5/10/chartex" xmlns:cx5="http://schemas.microsoft.com/office/drawing/2016/5/11/chartex" xmlns:cx6="http://schemas.microsoft.com/office/drawing/2016/5/12/chartex" xmlns:cx7="http://schemas.microsoft.com/office/drawing/2016/5/13/chartex" xmlns:cx8="http://schemas.microsoft.com/office/drawing/2016/5/14/chartex" xmlns:mc="http://schemas.openxmlformats.org/markup-compatibility/2006" xmlns:aink="http://schemas.microsoft.com/office/drawing/2016/ink" xmlns:am3d="http://schemas.microsoft.com/office/drawing/2017/model3d" xmlns:o="urn:schemas-microsoft-com:office:office" xmlns:r="http://schemas.openxmlformats.org/officeDocument/2006/relationships" xmlns:m="http://schemas.openxmlformats.org/officeDocument/2006/math" xmlns:v="urn:schemas-microsoft-com:vml" xmlns:wp14="http://schemas.microsoft.com/office/word/2010/wordprocessingDrawing" xmlns:wp="http://schemas.openxmlformats.org/drawingml/2006/wordprocessingDrawing" xmlns:w10="urn:schemas-microsoft-com:office:word" xmlns:w="http://schemas.openxmlformats.org/wordprocessingml/2006/main" xmlns:w14="http://schemas.microsoft.com/office/word/2010/wordml" xmlns:w15="http://schemas.microsoft.com/office/word/2012/wordml" xmlns:w16cex="http://schemas.microsoft.com/office/word/2018/wordml/cex" xmlns:w16cid="http://schemas.microsoft.com/office/word/2016/wordml/cid" xmlns:w16="http://schemas.microsoft.com/office/word/2018/wordml" xmlns:w16se="http://schemas.microsoft.com/office/word/2015/wordml/symex" xmlns:wpg="http://schemas.microsoft.com/office/word/2010/wordprocessingGroup" xmlns:wpi="http://schemas.microsoft.com/office/word/2010/wordprocessingInk" xmlns:wne="http://schemas.microsoft.com/office/word/2006/wordml" xmlns:wps="http://schemas.microsoft.com/office/word/2010/wordprocessingShape" mc:Ignorable="w14 w15 w16se w16cid w16 w16cex wp14">
   <w15:commentEx w15:paraId="098886B2" w15:done="0"/>
+  <w15:commentEx w15:paraId="7749E584" w15:done="0"/>
   <w15:commentEx w15:paraId="17F44917" w15:done="0"/>
   <w15:commentEx w15:paraId="391475ED" w15:done="0"/>
 </w15:commentsEx>
@@ -4111,6 +4734,7 @@
 <file path=word/commentsExtensible.xml><?xml version="1.0" encoding="utf-8"?>
 <w16cex:commentsExtensible xmlns:wpc="http://schemas.microsoft.com/office/word/2010/wordprocessingCanvas" xmlns:cx="http://schemas.microsoft.com/office/drawing/2014/chartex" xmlns:cx1="http://schemas.microsoft.com/office/drawing/2015/9/8/chartex" xmlns:cx2="http://schemas.microsoft.com/office/drawing/2015/10/21/chartex" xmlns:cx3="http://schemas.microsoft.com/office/drawing/2016/5/9/chartex" xmlns:cx4="http://schemas.microsoft.com/office/drawing/2016/5/10/chartex" xmlns:cx5="http://schemas.microsoft.com/office/drawing/2016/5/11/chartex" xmlns:cx6="http://schemas.microsoft.com/office/drawing/2016/5/12/chartex" xmlns:cx7="http://schemas.microsoft.com/office/drawing/2016/5/13/chartex" xmlns:cx8="http://schemas.microsoft.com/office/drawing/2016/5/14/chartex" xmlns:mc="http://schemas.openxmlformats.org/markup-compatibility/2006" xmlns:aink="http://schemas.microsoft.com/office/drawing/2016/ink" xmlns:am3d="http://schemas.microsoft.com/office/drawing/2017/model3d" xmlns:o="urn:schemas-microsoft-com:office:office" xmlns:r="http://schemas.openxmlformats.org/officeDocument/2006/relationships" xmlns:m="http://schemas.openxmlformats.org/officeDocument/2006/math" xmlns:v="urn:schemas-microsoft-com:vml" xmlns:wp14="http://schemas.microsoft.com/office/word/2010/wordprocessingDrawing" xmlns:wp="http://schemas.openxmlformats.org/drawingml/2006/wordprocessingDrawing" xmlns:w10="urn:schemas-microsoft-com:office:word" xmlns:w="http://schemas.openxmlformats.org/wordprocessingml/2006/main" xmlns:w14="http://schemas.microsoft.com/office/word/2010/wordml" xmlns:w15="http://schemas.microsoft.com/office/word/2012/wordml" xmlns:w16cex="http://schemas.microsoft.com/office/word/2018/wordml/cex" xmlns:w16cid="http://schemas.microsoft.com/office/word/2016/wordml/cid" xmlns:w16="http://schemas.microsoft.com/office/word/2018/wordml" xmlns:w16se="http://schemas.microsoft.com/office/word/2015/wordml/symex" xmlns:wpg="http://schemas.microsoft.com/office/word/2010/wordprocessingGroup" xmlns:wpi="http://schemas.microsoft.com/office/word/2010/wordprocessingInk" xmlns:wne="http://schemas.microsoft.com/office/word/2006/wordml" xmlns:wps="http://schemas.microsoft.com/office/word/2010/wordprocessingShape" mc:Ignorable="w14 w15 w16se w16cid w16 w16cex wp14">
   <w16cex:commentExtensible w16cex:durableId="23AA94FB" w16cex:dateUtc="2021-01-14T02:01:00Z"/>
+  <w16cex:commentExtensible w16cex:durableId="23C3DE26" w16cex:dateUtc="2021-02-02T06:20:00Z"/>
   <w16cex:commentExtensible w16cex:durableId="23AA99B7" w16cex:dateUtc="2021-01-14T02:21:00Z"/>
   <w16cex:commentExtensible w16cex:durableId="23AA9B0D" w16cex:dateUtc="2021-01-14T02:27:00Z"/>
 </w16cex:commentsExtensible>
@@ -4119,6 +4743,7 @@
 <file path=word/commentsIds.xml><?xml version="1.0" encoding="utf-8"?>
 <w16cid:commentsIds xmlns:wpc="http://schemas.microsoft.com/office/word/2010/wordprocessingCanvas" xmlns:cx="http://schemas.microsoft.com/office/drawing/2014/chartex" xmlns:cx1="http://schemas.microsoft.com/office/drawing/2015/9/8/chartex" xmlns:cx2="http://schemas.microsoft.com/office/drawing/2015/10/21/chartex" xmlns:cx3="http://schemas.microsoft.com/office/drawing/2016/5/9/chartex" xmlns:cx4="http://schemas.microsoft.com/office/drawing/2016/5/10/chartex" xmlns:cx5="http://schemas.microsoft.com/office/drawing/2016/5/11/chartex" xmlns:cx6="http://schemas.microsoft.com/office/drawing/2016/5/12/chartex" xmlns:cx7="http://schemas.microsoft.com/office/drawing/2016/5/13/chartex" xmlns:cx8="http://schemas.microsoft.com/office/drawing/2016/5/14/chartex" xmlns:mc="http://schemas.openxmlformats.org/markup-compatibility/2006" xmlns:aink="http://schemas.microsoft.com/office/drawing/2016/ink" xmlns:am3d="http://schemas.microsoft.com/office/drawing/2017/model3d" xmlns:o="urn:schemas-microsoft-com:office:office" xmlns:r="http://schemas.openxmlformats.org/officeDocument/2006/relationships" xmlns:m="http://schemas.openxmlformats.org/officeDocument/2006/math" xmlns:v="urn:schemas-microsoft-com:vml" xmlns:wp14="http://schemas.microsoft.com/office/word/2010/wordprocessingDrawing" xmlns:wp="http://schemas.openxmlformats.org/drawingml/2006/wordprocessingDrawing" xmlns:w10="urn:schemas-microsoft-com:office:word" xmlns:w="http://schemas.openxmlformats.org/wordprocessingml/2006/main" xmlns:w14="http://schemas.microsoft.com/office/word/2010/wordml" xmlns:w15="http://schemas.microsoft.com/office/word/2012/wordml" xmlns:w16cex="http://schemas.microsoft.com/office/word/2018/wordml/cex" xmlns:w16cid="http://schemas.microsoft.com/office/word/2016/wordml/cid" xmlns:w16="http://schemas.microsoft.com/office/word/2018/wordml" xmlns:w16se="http://schemas.microsoft.com/office/word/2015/wordml/symex" xmlns:wpg="http://schemas.microsoft.com/office/word/2010/wordprocessingGroup" xmlns:wpi="http://schemas.microsoft.com/office/word/2010/wordprocessingInk" xmlns:wne="http://schemas.microsoft.com/office/word/2006/wordml" xmlns:wps="http://schemas.microsoft.com/office/word/2010/wordprocessingShape" mc:Ignorable="w14 w15 w16se w16cid w16 w16cex wp14">
   <w16cid:commentId w16cid:paraId="098886B2" w16cid:durableId="23AA94FB"/>
+  <w16cid:commentId w16cid:paraId="7749E584" w16cid:durableId="23C3DE26"/>
   <w16cid:commentId w16cid:paraId="17F44917" w16cid:durableId="23AA99B7"/>
   <w16cid:commentId w16cid:paraId="391475ED" w16cid:durableId="23AA9B0D"/>
 </w16cid:commentsIds>

--- a/doc/mopub对接文档.docx
+++ b/doc/mopub对接文档.docx
@@ -432,7 +432,7 @@
           <v:shape id="_x0000_i1025" type="#_x0000_t75" style="width:106.5pt;height:42pt" o:ole="">
             <v:imagedata r:id="rId5" o:title=""/>
           </v:shape>
-          <o:OLEObject Type="Embed" ProgID="Package" ShapeID="_x0000_i1025" DrawAspect="Content" ObjectID="_1673780894" r:id="rId6"/>
+          <o:OLEObject Type="Embed" ProgID="Package" ShapeID="_x0000_i1025" DrawAspect="Content" ObjectID="_1673850935" r:id="rId6"/>
         </w:object>
       </w:r>
       <w:bookmarkEnd w:id="1"/>
@@ -815,7 +815,24 @@
       <w:pPr>
         <w:pStyle w:val="a6"/>
         <w:ind w:left="360" w:firstLineChars="0" w:firstLine="0"/>
-      </w:pPr>
+        <w:rPr>
+          <w:color w:val="FF0000"/>
+        </w:rPr>
+      </w:pPr>
+      <w:r>
+        <w:rPr>
+          <w:rFonts w:hint="eastAsia"/>
+          <w:color w:val="FF0000"/>
+        </w:rPr>
+        <w:t>运营广告后台配置了那些广告，这个地方必须要安装对应广告平台的</w:t>
+      </w:r>
+      <w:r>
+        <w:rPr>
+          <w:rFonts w:hint="eastAsia"/>
+          <w:color w:val="FF0000"/>
+        </w:rPr>
+        <w:t>adapter</w:t>
+      </w:r>
     </w:p>
     <w:p>
       <w:pPr>
@@ -951,21 +968,7 @@
         <w:rPr>
           <w:rFonts w:hint="eastAsia"/>
         </w:rPr>
-        <w:t>挂载到一个</w:t>
-      </w:r>
-      <w:proofErr w:type="gramStart"/>
-      <w:r>
-        <w:rPr>
-          <w:rFonts w:hint="eastAsia"/>
-        </w:rPr>
-        <w:t>不</w:t>
-      </w:r>
-      <w:proofErr w:type="gramEnd"/>
-      <w:r>
-        <w:rPr>
-          <w:rFonts w:hint="eastAsia"/>
-        </w:rPr>
-        <w:t>随着场景移除的</w:t>
+        <w:t>挂载到一个不随着场景移除的</w:t>
       </w:r>
       <w:proofErr w:type="spellStart"/>
       <w:r>
@@ -1314,13 +1317,23 @@
         </w:rPr>
         <w:t xml:space="preserve"> </w:t>
       </w:r>
+      <w:proofErr w:type="spellStart"/>
       <w:r>
         <w:rPr>
           <w:rFonts w:ascii="Segoe UI" w:hAnsi="Segoe UI" w:cs="Segoe UI" w:hint="eastAsia"/>
           <w:color w:val="212529"/>
           <w:shd w:val="clear" w:color="auto" w:fill="FFFFFF"/>
         </w:rPr>
-        <w:t>苹果商店的创建的</w:t>
+        <w:t>mopub</w:t>
+      </w:r>
+      <w:proofErr w:type="spellEnd"/>
+      <w:r>
+        <w:rPr>
+          <w:rFonts w:ascii="Segoe UI" w:hAnsi="Segoe UI" w:cs="Segoe UI" w:hint="eastAsia"/>
+          <w:color w:val="212529"/>
+          <w:shd w:val="clear" w:color="auto" w:fill="FFFFFF"/>
+        </w:rPr>
+        <w:t>后台创建的</w:t>
       </w:r>
       <w:proofErr w:type="spellStart"/>
       <w:r>
@@ -1329,9 +1342,27 @@
           <w:color w:val="212529"/>
           <w:shd w:val="clear" w:color="auto" w:fill="FFFFFF"/>
         </w:rPr>
-        <w:t>appid</w:t>
+        <w:t>ios</w:t>
       </w:r>
       <w:proofErr w:type="spellEnd"/>
+      <w:r>
+        <w:rPr>
+          <w:rFonts w:ascii="Segoe UI" w:hAnsi="Segoe UI" w:cs="Segoe UI" w:hint="eastAsia"/>
+          <w:color w:val="212529"/>
+          <w:shd w:val="clear" w:color="auto" w:fill="FFFFFF"/>
+        </w:rPr>
+        <w:t>应用的应用</w:t>
+      </w:r>
+      <w:proofErr w:type="spellStart"/>
+      <w:r>
+        <w:rPr>
+          <w:rFonts w:ascii="Segoe UI" w:hAnsi="Segoe UI" w:cs="Segoe UI" w:hint="eastAsia"/>
+          <w:color w:val="212529"/>
+          <w:shd w:val="clear" w:color="auto" w:fill="FFFFFF"/>
+        </w:rPr>
+        <w:t>keyId</w:t>
+      </w:r>
+      <w:proofErr w:type="spellEnd"/>
     </w:p>
     <w:p>
       <w:pPr>
@@ -1389,25 +1420,7 @@
           <w:color w:val="212529"/>
           <w:shd w:val="clear" w:color="auto" w:fill="F6F8FA"/>
         </w:rPr>
-        <w:t>时将使用</w:t>
-      </w:r>
-      <w:proofErr w:type="gramStart"/>
-      <w:r>
-        <w:rPr>
-          <w:rFonts w:ascii="Segoe UI" w:hAnsi="Segoe UI" w:cs="Segoe UI"/>
-          <w:color w:val="212529"/>
-          <w:shd w:val="clear" w:color="auto" w:fill="F6F8FA"/>
-        </w:rPr>
-        <w:t>您应用</w:t>
-      </w:r>
-      <w:proofErr w:type="gramEnd"/>
-      <w:r>
-        <w:rPr>
-          <w:rFonts w:ascii="Segoe UI" w:hAnsi="Segoe UI" w:cs="Segoe UI"/>
-          <w:color w:val="212529"/>
-          <w:shd w:val="clear" w:color="auto" w:fill="F6F8FA"/>
-        </w:rPr>
-        <w:t>中任何有效的广告单元</w:t>
+        <w:t>时将使用您应用中任何有效的广告单元</w:t>
       </w:r>
       <w:r>
         <w:rPr>
@@ -1514,29 +1527,7 @@
           <w:szCs w:val="20"/>
           <w:shd w:val="clear" w:color="auto" w:fill="FFFFFF"/>
         </w:rPr>
-        <w:t>默认是</w:t>
-      </w:r>
-      <w:proofErr w:type="gramStart"/>
-      <w:r>
-        <w:rPr>
-          <w:rFonts w:ascii="Arial" w:hAnsi="Arial" w:cs="Arial" w:hint="eastAsia"/>
-          <w:color w:val="333333"/>
-          <w:sz w:val="20"/>
-          <w:szCs w:val="20"/>
-          <w:shd w:val="clear" w:color="auto" w:fill="FFFFFF"/>
-        </w:rPr>
-        <w:t>勾选即</w:t>
-      </w:r>
-      <w:proofErr w:type="gramEnd"/>
-      <w:r>
-        <w:rPr>
-          <w:rFonts w:ascii="Arial" w:hAnsi="Arial" w:cs="Arial" w:hint="eastAsia"/>
-          <w:color w:val="333333"/>
-          <w:sz w:val="20"/>
-          <w:szCs w:val="20"/>
-          <w:shd w:val="clear" w:color="auto" w:fill="FFFFFF"/>
-        </w:rPr>
-        <w:t>可</w:t>
+        <w:t>默认是勾选即可</w:t>
       </w:r>
       <w:r>
         <w:rPr>
@@ -1854,25 +1845,7 @@
           <w:color w:val="212529"/>
           <w:shd w:val="clear" w:color="auto" w:fill="FFFFFF"/>
         </w:rPr>
-        <w:t>订阅回调列表，以侦听诸如初始化完成和同意对话框生命周期之类的事件。如果您有由于回调而运行的代码，</w:t>
-      </w:r>
-      <w:proofErr w:type="gramStart"/>
-      <w:r>
-        <w:rPr>
-          <w:rFonts w:ascii="Segoe UI" w:hAnsi="Segoe UI" w:cs="Segoe UI"/>
-          <w:color w:val="212529"/>
-          <w:shd w:val="clear" w:color="auto" w:fill="FFFFFF"/>
-        </w:rPr>
-        <w:t>请找到</w:t>
-      </w:r>
-      <w:proofErr w:type="gramEnd"/>
-      <w:r>
-        <w:rPr>
-          <w:rFonts w:ascii="Segoe UI" w:hAnsi="Segoe UI" w:cs="Segoe UI"/>
-          <w:color w:val="212529"/>
-          <w:shd w:val="clear" w:color="auto" w:fill="FFFFFF"/>
-        </w:rPr>
-        <w:t>正确的回调并指定可以在您希望的函数找到的对象，该对象在回调触发时需要运行。</w:t>
+        <w:t>订阅回调列表，以侦听诸如初始化完成和同意对话框生命周期之类的事件。如果您有由于回调而运行的代码，请找到正确的回调并指定可以在您希望的函数找到的对象，该对象在回调触发时需要运行。</w:t>
       </w:r>
     </w:p>
     <w:p>
@@ -2163,21 +2136,7 @@
         <w:rPr>
           <w:color w:val="FF0000"/>
         </w:rPr>
-        <w:t>的初始化成功的回</w:t>
-      </w:r>
-      <w:proofErr w:type="gramStart"/>
-      <w:r>
-        <w:rPr>
-          <w:color w:val="FF0000"/>
-        </w:rPr>
-        <w:t>调函数</w:t>
-      </w:r>
-      <w:proofErr w:type="gramEnd"/>
-      <w:r>
-        <w:rPr>
-          <w:color w:val="FF0000"/>
-        </w:rPr>
-        <w:t>所在的</w:t>
+        <w:t>的初始化成功的回调函数所在的</w:t>
       </w:r>
       <w:r>
         <w:rPr>
@@ -2189,21 +2148,7 @@
         <w:rPr>
           <w:color w:val="FF0000"/>
         </w:rPr>
-        <w:t>必须也是需要挂载到常态</w:t>
-      </w:r>
-      <w:proofErr w:type="gramStart"/>
-      <w:r>
-        <w:rPr>
-          <w:color w:val="FF0000"/>
-        </w:rPr>
-        <w:t>不</w:t>
-      </w:r>
-      <w:proofErr w:type="gramEnd"/>
-      <w:r>
-        <w:rPr>
-          <w:color w:val="FF0000"/>
-        </w:rPr>
-        <w:t>随着场景移除的</w:t>
+        <w:t>必须也是需要挂载到常态不随着场景移除的</w:t>
       </w:r>
       <w:proofErr w:type="spellStart"/>
       <w:r>
@@ -2745,16 +2690,16 @@
         <w:rPr>
           <w:color w:val="FF0000"/>
         </w:rPr>
-        <w:t xml:space="preserve">  </w:t>
-      </w:r>
-      <w:proofErr w:type="gramStart"/>
-      <w:r>
-        <w:rPr>
-          <w:color w:val="FF0000"/>
-        </w:rPr>
-        <w:t>&lt;!--</w:t>
-      </w:r>
-      <w:proofErr w:type="gramEnd"/>
+        <w:t xml:space="preserve">  &lt;!-- </w:t>
+      </w:r>
+      <w:proofErr w:type="spellStart"/>
+      <w:r>
+        <w:rPr>
+          <w:color w:val="FF0000"/>
+        </w:rPr>
+        <w:t>Applovin</w:t>
+      </w:r>
+      <w:proofErr w:type="spellEnd"/>
       <w:r>
         <w:rPr>
           <w:color w:val="FF0000"/>
@@ -2766,28 +2711,92 @@
         <w:rPr>
           <w:color w:val="FF0000"/>
         </w:rPr>
-        <w:t>Applovin</w:t>
+        <w:t>sdk</w:t>
       </w:r>
       <w:proofErr w:type="spellEnd"/>
       <w:r>
         <w:rPr>
           <w:color w:val="FF0000"/>
         </w:rPr>
-        <w:t xml:space="preserve"> </w:t>
+        <w:t xml:space="preserve"> key --&gt;</w:t>
+      </w:r>
+    </w:p>
+    <w:p>
+      <w:pPr>
+        <w:ind w:firstLineChars="100" w:firstLine="210"/>
+        <w:rPr>
+          <w:color w:val="FF0000"/>
+        </w:rPr>
+      </w:pPr>
+      <w:r>
+        <w:rPr>
+          <w:color w:val="FF0000"/>
+        </w:rPr>
+        <w:t xml:space="preserve">    &lt;meta-data </w:t>
       </w:r>
       <w:proofErr w:type="spellStart"/>
       <w:r>
         <w:rPr>
           <w:color w:val="FF0000"/>
         </w:rPr>
-        <w:t>sdk</w:t>
+        <w:t>android:name</w:t>
       </w:r>
       <w:proofErr w:type="spellEnd"/>
       <w:r>
         <w:rPr>
           <w:color w:val="FF0000"/>
         </w:rPr>
-        <w:t xml:space="preserve"> key --&gt;</w:t>
+        <w:t>="</w:t>
+      </w:r>
+      <w:proofErr w:type="spellStart"/>
+      <w:r>
+        <w:rPr>
+          <w:color w:val="FF0000"/>
+        </w:rPr>
+        <w:t>applovin.sdk.key</w:t>
+      </w:r>
+      <w:proofErr w:type="spellEnd"/>
+      <w:r>
+        <w:rPr>
+          <w:color w:val="FF0000"/>
+        </w:rPr>
+        <w:t xml:space="preserve">" </w:t>
+      </w:r>
+      <w:proofErr w:type="spellStart"/>
+      <w:r>
+        <w:rPr>
+          <w:color w:val="FF0000"/>
+        </w:rPr>
+        <w:t>android:value</w:t>
+      </w:r>
+      <w:proofErr w:type="spellEnd"/>
+      <w:r>
+        <w:rPr>
+          <w:color w:val="FF0000"/>
+        </w:rPr>
+        <w:t>="</w:t>
+      </w:r>
+      <w:r>
+        <w:rPr>
+          <w:rFonts w:hint="eastAsia"/>
+          <w:color w:val="FF0000"/>
+        </w:rPr>
+        <w:t>自己项目</w:t>
+      </w:r>
+      <w:proofErr w:type="spellStart"/>
+      <w:r>
+        <w:rPr>
+          <w:rFonts w:hint="eastAsia"/>
+          <w:color w:val="FF0000"/>
+        </w:rPr>
+        <w:t>sdkkey</w:t>
+      </w:r>
+      <w:proofErr w:type="spellEnd"/>
+      <w:r>
+        <w:rPr>
+          <w:color w:val="FF0000"/>
+        </w:rPr>
+        <w:t xml:space="preserve"> " /&gt;</w:t>
       </w:r>
     </w:p>
     <w:p>
@@ -2797,76 +2806,6 @@
           <w:color w:val="FF0000"/>
         </w:rPr>
       </w:pPr>
-      <w:r>
-        <w:rPr>
-          <w:color w:val="FF0000"/>
-        </w:rPr>
-        <w:t xml:space="preserve">    &lt;meta-data </w:t>
-      </w:r>
-      <w:proofErr w:type="spellStart"/>
-      <w:r>
-        <w:rPr>
-          <w:color w:val="FF0000"/>
-        </w:rPr>
-        <w:t>android:name</w:t>
-      </w:r>
-      <w:proofErr w:type="spellEnd"/>
-      <w:r>
-        <w:rPr>
-          <w:color w:val="FF0000"/>
-        </w:rPr>
-        <w:t>="</w:t>
-      </w:r>
-      <w:proofErr w:type="spellStart"/>
-      <w:r>
-        <w:rPr>
-          <w:color w:val="FF0000"/>
-        </w:rPr>
-        <w:t>applovin.sdk.key</w:t>
-      </w:r>
-      <w:proofErr w:type="spellEnd"/>
-      <w:r>
-        <w:rPr>
-          <w:color w:val="FF0000"/>
-        </w:rPr>
-        <w:t xml:space="preserve">" </w:t>
-      </w:r>
-      <w:proofErr w:type="spellStart"/>
-      <w:r>
-        <w:rPr>
-          <w:color w:val="FF0000"/>
-        </w:rPr>
-        <w:t>android:value</w:t>
-      </w:r>
-      <w:proofErr w:type="spellEnd"/>
-      <w:r>
-        <w:rPr>
-          <w:color w:val="FF0000"/>
-        </w:rPr>
-        <w:t>="</w:t>
-      </w:r>
-      <w:r>
-        <w:rPr>
-          <w:rFonts w:hint="eastAsia"/>
-          <w:color w:val="FF0000"/>
-        </w:rPr>
-        <w:t>自己项目</w:t>
-      </w:r>
-      <w:proofErr w:type="spellStart"/>
-      <w:r>
-        <w:rPr>
-          <w:rFonts w:hint="eastAsia"/>
-          <w:color w:val="FF0000"/>
-        </w:rPr>
-        <w:t>sdkkey</w:t>
-      </w:r>
-      <w:proofErr w:type="spellEnd"/>
-      <w:r>
-        <w:rPr>
-          <w:color w:val="FF0000"/>
-        </w:rPr>
-        <w:t xml:space="preserve"> " /&gt;</w:t>
-      </w:r>
     </w:p>
     <w:p>
       <w:pPr>
@@ -2952,15 +2891,6 @@
       <w:pPr>
         <w:ind w:firstLineChars="100" w:firstLine="210"/>
         <w:rPr>
-          <w:color w:val="FF0000"/>
-        </w:rPr>
-      </w:pPr>
-    </w:p>
-    <w:p>
-      <w:pPr>
-        <w:ind w:firstLineChars="100" w:firstLine="210"/>
-        <w:rPr>
-          <w:rFonts w:hint="eastAsia"/>
           <w:color w:val="FF0000"/>
         </w:rPr>
       </w:pPr>
@@ -3324,21 +3254,7 @@
         <w:rPr>
           <w:color w:val="FF0000"/>
         </w:rPr>
-        <w:t xml:space="preserve"> file (# methods: 114214 &gt; </w:t>
-      </w:r>
-      <w:proofErr w:type="gramStart"/>
-      <w:r>
-        <w:rPr>
-          <w:color w:val="FF0000"/>
-        </w:rPr>
-        <w:t>65536 ;</w:t>
-      </w:r>
-      <w:proofErr w:type="gramEnd"/>
-      <w:r>
-        <w:rPr>
-          <w:color w:val="FF0000"/>
-        </w:rPr>
-        <w:t xml:space="preserve"> # fields: 94936 &gt; 65536)</w:t>
+        <w:t xml:space="preserve"> file (# methods: 114214 &gt; 65536 ; # fields: 94936 &gt; 65536)</w:t>
       </w:r>
     </w:p>
     <w:p>
@@ -3960,7 +3876,6 @@
         </w:rPr>
         <w:annotationRef/>
       </w:r>
-      <w:proofErr w:type="gramStart"/>
       <w:r>
         <w:rPr>
           <w:rFonts w:ascii="Consolas" w:hAnsi="Consolas"/>
@@ -3970,9 +3885,9 @@
           <w:sz w:val="20"/>
           <w:szCs w:val="20"/>
         </w:rPr>
-        <w:t>&lt;!--</w:t>
-      </w:r>
-      <w:proofErr w:type="gramEnd"/>
+        <w:t xml:space="preserve">&lt;!-- Google </w:t>
+      </w:r>
+      <w:proofErr w:type="spellStart"/>
       <w:r>
         <w:rPr>
           <w:rFonts w:ascii="Consolas" w:hAnsi="Consolas"/>
@@ -3982,9 +3897,9 @@
           <w:sz w:val="20"/>
           <w:szCs w:val="20"/>
         </w:rPr>
-        <w:t xml:space="preserve"> Google </w:t>
-      </w:r>
-      <w:proofErr w:type="spellStart"/>
+        <w:t>Admob</w:t>
+      </w:r>
+      <w:proofErr w:type="spellEnd"/>
       <w:r>
         <w:rPr>
           <w:rFonts w:ascii="Consolas" w:hAnsi="Consolas"/>
@@ -3994,9 +3909,8 @@
           <w:sz w:val="20"/>
           <w:szCs w:val="20"/>
         </w:rPr>
-        <w:t>Admob</w:t>
-      </w:r>
-      <w:proofErr w:type="spellEnd"/>
+        <w:t xml:space="preserve"> application id --&gt;</w:t>
+      </w:r>
       <w:r>
         <w:rPr>
           <w:rFonts w:ascii="Consolas" w:hAnsi="Consolas"/>
@@ -4006,17 +3920,6 @@
           <w:sz w:val="20"/>
           <w:szCs w:val="20"/>
         </w:rPr>
-        <w:t xml:space="preserve"> application id --&gt;</w:t>
-      </w:r>
-      <w:r>
-        <w:rPr>
-          <w:rFonts w:ascii="Consolas" w:hAnsi="Consolas"/>
-          <w:i/>
-          <w:iCs/>
-          <w:color w:val="808080"/>
-          <w:sz w:val="20"/>
-          <w:szCs w:val="20"/>
-        </w:rPr>
         <w:br/>
       </w:r>
       <w:r>
@@ -4320,31 +4223,7 @@
           <w:sz w:val="20"/>
           <w:szCs w:val="20"/>
         </w:rPr>
-        <w:t>'</w:t>
-      </w:r>
-      <w:proofErr w:type="gramStart"/>
-      <w:r>
-        <w:rPr>
-          <w:rFonts w:ascii="Consolas" w:hAnsi="Consolas"/>
-          <w:b/>
-          <w:bCs/>
-          <w:color w:val="008000"/>
-          <w:sz w:val="20"/>
-          <w:szCs w:val="20"/>
-        </w:rPr>
-        <w:t>com.android</w:t>
-      </w:r>
-      <w:proofErr w:type="gramEnd"/>
-      <w:r>
-        <w:rPr>
-          <w:rFonts w:ascii="Consolas" w:hAnsi="Consolas"/>
-          <w:b/>
-          <w:bCs/>
-          <w:color w:val="008000"/>
-          <w:sz w:val="20"/>
-          <w:szCs w:val="20"/>
-        </w:rPr>
-        <w:t>.support:multidex:1.0.3'</w:t>
+        <w:t>'com.android.support:multidex:1.0.3'</w:t>
       </w:r>
     </w:p>
     <w:p>
@@ -4432,7 +4311,6 @@
         </w:rPr>
         <w:annotationRef/>
       </w:r>
-      <w:proofErr w:type="gramStart"/>
       <w:r>
         <w:rPr>
           <w:rFonts w:ascii="Consolas" w:hAnsi="Consolas"/>
@@ -4442,19 +4320,7 @@
           <w:sz w:val="20"/>
           <w:szCs w:val="20"/>
         </w:rPr>
-        <w:t>&lt;!--</w:t>
-      </w:r>
-      <w:proofErr w:type="gramEnd"/>
-      <w:r>
-        <w:rPr>
-          <w:rFonts w:ascii="Consolas" w:hAnsi="Consolas"/>
-          <w:i/>
-          <w:iCs/>
-          <w:color w:val="808080"/>
-          <w:sz w:val="20"/>
-          <w:szCs w:val="20"/>
-        </w:rPr>
-        <w:t xml:space="preserve"> Google </w:t>
+        <w:t xml:space="preserve">&lt;!-- Google </w:t>
       </w:r>
       <w:proofErr w:type="spellStart"/>
       <w:r>

--- a/doc/mopub对接文档.docx
+++ b/doc/mopub对接文档.docx
@@ -281,6 +281,37 @@
           </w:r>
         </w:p>
         <w:p>
+          <w:r>
+            <w:rPr>
+              <w:rFonts w:hint="eastAsia"/>
+            </w:rPr>
+            <w:t>4</w:t>
+          </w:r>
+          <w:r>
+            <w:t>.</w:t>
+          </w:r>
+          <w:hyperlink w:anchor="ios14注意点" w:history="1">
+            <w:r>
+              <w:rPr>
+                <w:rStyle w:val="a5"/>
+              </w:rPr>
+              <w:t>ios14</w:t>
+            </w:r>
+            <w:r>
+              <w:rPr>
+                <w:rStyle w:val="a5"/>
+              </w:rPr>
+              <w:t>注意点</w:t>
+            </w:r>
+          </w:hyperlink>
+          <w:r>
+            <w:ptab w:relativeTo="margin" w:alignment="right" w:leader="dot"/>
+          </w:r>
+          <w:r>
+            <w:t>7</w:t>
+          </w:r>
+        </w:p>
+        <w:p>
           <w:pPr>
             <w:pStyle w:val="TOC2"/>
             <w:spacing w:line="360" w:lineRule="auto"/>
@@ -295,13 +326,7 @@
             </w:rPr>
           </w:pPr>
           <w:r>
-            <w:t>4</w:t>
-          </w:r>
-          <w:r>
-            <w:rPr>
-              <w:rFonts w:hint="eastAsia"/>
-            </w:rPr>
-            <w:t>.</w:t>
+            <w:t>5</w:t>
           </w:r>
           <w:hyperlink w:anchor="问题答疑和反馈" w:history="1">
             <w:r>
@@ -429,10 +454,10 @@
             <v:path o:extrusionok="f" gradientshapeok="t" o:connecttype="rect"/>
             <o:lock v:ext="edit" aspectratio="t"/>
           </v:shapetype>
-          <v:shape id="_x0000_i1025" type="#_x0000_t75" style="width:106.5pt;height:42pt" o:ole="">
+          <v:shape id="_x0000_i1025" type="#_x0000_t75" style="width:106.45pt;height:41.95pt" o:ole="">
             <v:imagedata r:id="rId5" o:title=""/>
           </v:shape>
-          <o:OLEObject Type="Embed" ProgID="Package" ShapeID="_x0000_i1025" DrawAspect="Content" ObjectID="_1673850935" r:id="rId6"/>
+          <o:OLEObject Type="Embed" ProgID="Package" ShapeID="_x0000_i1025" DrawAspect="Content" ObjectID="_1676119197" r:id="rId6"/>
         </w:object>
       </w:r>
       <w:bookmarkEnd w:id="1"/>
@@ -578,7 +603,6 @@
           <w14:ligatures w14:val="standard"/>
           <w14:numForm w14:val="oldStyle"/>
         </w:rPr>
-        <w:lastRenderedPageBreak/>
         <w:t>mopub的下载和安装</w:t>
       </w:r>
     </w:p>
@@ -900,7 +924,6 @@
           <w14:ligatures w14:val="standard"/>
           <w14:numForm w14:val="oldStyle"/>
         </w:rPr>
-        <w:lastRenderedPageBreak/>
         <w:t>SDK初始化</w:t>
       </w:r>
     </w:p>
@@ -968,7 +991,21 @@
         <w:rPr>
           <w:rFonts w:hint="eastAsia"/>
         </w:rPr>
-        <w:t>挂载到一个不随着场景移除的</w:t>
+        <w:t>挂载到一个</w:t>
+      </w:r>
+      <w:proofErr w:type="gramStart"/>
+      <w:r>
+        <w:rPr>
+          <w:rFonts w:hint="eastAsia"/>
+        </w:rPr>
+        <w:t>不</w:t>
+      </w:r>
+      <w:proofErr w:type="gramEnd"/>
+      <w:r>
+        <w:rPr>
+          <w:rFonts w:hint="eastAsia"/>
+        </w:rPr>
+        <w:t>随着场景移除的</w:t>
       </w:r>
       <w:proofErr w:type="spellStart"/>
       <w:r>
@@ -1420,7 +1457,25 @@
           <w:color w:val="212529"/>
           <w:shd w:val="clear" w:color="auto" w:fill="F6F8FA"/>
         </w:rPr>
-        <w:t>时将使用您应用中任何有效的广告单元</w:t>
+        <w:t>时将使用</w:t>
+      </w:r>
+      <w:proofErr w:type="gramStart"/>
+      <w:r>
+        <w:rPr>
+          <w:rFonts w:ascii="Segoe UI" w:hAnsi="Segoe UI" w:cs="Segoe UI"/>
+          <w:color w:val="212529"/>
+          <w:shd w:val="clear" w:color="auto" w:fill="F6F8FA"/>
+        </w:rPr>
+        <w:t>您应用</w:t>
+      </w:r>
+      <w:proofErr w:type="gramEnd"/>
+      <w:r>
+        <w:rPr>
+          <w:rFonts w:ascii="Segoe UI" w:hAnsi="Segoe UI" w:cs="Segoe UI"/>
+          <w:color w:val="212529"/>
+          <w:shd w:val="clear" w:color="auto" w:fill="F6F8FA"/>
+        </w:rPr>
+        <w:t>中任何有效的广告单元</w:t>
       </w:r>
       <w:r>
         <w:rPr>
@@ -1527,7 +1582,29 @@
           <w:szCs w:val="20"/>
           <w:shd w:val="clear" w:color="auto" w:fill="FFFFFF"/>
         </w:rPr>
-        <w:t>默认是勾选即可</w:t>
+        <w:t>默认是</w:t>
+      </w:r>
+      <w:proofErr w:type="gramStart"/>
+      <w:r>
+        <w:rPr>
+          <w:rFonts w:ascii="Arial" w:hAnsi="Arial" w:cs="Arial" w:hint="eastAsia"/>
+          <w:color w:val="333333"/>
+          <w:sz w:val="20"/>
+          <w:szCs w:val="20"/>
+          <w:shd w:val="clear" w:color="auto" w:fill="FFFFFF"/>
+        </w:rPr>
+        <w:t>勾选即</w:t>
+      </w:r>
+      <w:proofErr w:type="gramEnd"/>
+      <w:r>
+        <w:rPr>
+          <w:rFonts w:ascii="Arial" w:hAnsi="Arial" w:cs="Arial" w:hint="eastAsia"/>
+          <w:color w:val="333333"/>
+          <w:sz w:val="20"/>
+          <w:szCs w:val="20"/>
+          <w:shd w:val="clear" w:color="auto" w:fill="FFFFFF"/>
+        </w:rPr>
+        <w:t>可</w:t>
       </w:r>
       <w:r>
         <w:rPr>
@@ -1845,7 +1922,25 @@
           <w:color w:val="212529"/>
           <w:shd w:val="clear" w:color="auto" w:fill="FFFFFF"/>
         </w:rPr>
-        <w:t>订阅回调列表，以侦听诸如初始化完成和同意对话框生命周期之类的事件。如果您有由于回调而运行的代码，请找到正确的回调并指定可以在您希望的函数找到的对象，该对象在回调触发时需要运行。</w:t>
+        <w:t>订阅回调列表，以侦听诸如初始化完成和同意对话框生命周期之类的事件。如果您有由于回调而运行的代码，</w:t>
+      </w:r>
+      <w:proofErr w:type="gramStart"/>
+      <w:r>
+        <w:rPr>
+          <w:rFonts w:ascii="Segoe UI" w:hAnsi="Segoe UI" w:cs="Segoe UI"/>
+          <w:color w:val="212529"/>
+          <w:shd w:val="clear" w:color="auto" w:fill="FFFFFF"/>
+        </w:rPr>
+        <w:t>请找到</w:t>
+      </w:r>
+      <w:proofErr w:type="gramEnd"/>
+      <w:r>
+        <w:rPr>
+          <w:rFonts w:ascii="Segoe UI" w:hAnsi="Segoe UI" w:cs="Segoe UI"/>
+          <w:color w:val="212529"/>
+          <w:shd w:val="clear" w:color="auto" w:fill="FFFFFF"/>
+        </w:rPr>
+        <w:t>正确的回调并指定可以在您希望的函数找到的对象，该对象在回调触发时需要运行。</w:t>
       </w:r>
     </w:p>
     <w:p>
@@ -2136,7 +2231,21 @@
         <w:rPr>
           <w:color w:val="FF0000"/>
         </w:rPr>
-        <w:t>的初始化成功的回调函数所在的</w:t>
+        <w:t>的初始化成功的回</w:t>
+      </w:r>
+      <w:proofErr w:type="gramStart"/>
+      <w:r>
+        <w:rPr>
+          <w:color w:val="FF0000"/>
+        </w:rPr>
+        <w:t>调函数</w:t>
+      </w:r>
+      <w:proofErr w:type="gramEnd"/>
+      <w:r>
+        <w:rPr>
+          <w:color w:val="FF0000"/>
+        </w:rPr>
+        <w:t>所在的</w:t>
       </w:r>
       <w:r>
         <w:rPr>
@@ -2148,7 +2257,21 @@
         <w:rPr>
           <w:color w:val="FF0000"/>
         </w:rPr>
-        <w:t>必须也是需要挂载到常态不随着场景移除的</w:t>
+        <w:t>必须也是需要挂载到常态</w:t>
+      </w:r>
+      <w:proofErr w:type="gramStart"/>
+      <w:r>
+        <w:rPr>
+          <w:color w:val="FF0000"/>
+        </w:rPr>
+        <w:t>不</w:t>
+      </w:r>
+      <w:proofErr w:type="gramEnd"/>
+      <w:r>
+        <w:rPr>
+          <w:color w:val="FF0000"/>
+        </w:rPr>
+        <w:t>随着场景移除的</w:t>
       </w:r>
       <w:proofErr w:type="spellStart"/>
       <w:r>
@@ -2690,7 +2813,21 @@
         <w:rPr>
           <w:color w:val="FF0000"/>
         </w:rPr>
-        <w:t xml:space="preserve">  &lt;!-- </w:t>
+        <w:t xml:space="preserve">  </w:t>
+      </w:r>
+      <w:proofErr w:type="gramStart"/>
+      <w:r>
+        <w:rPr>
+          <w:color w:val="FF0000"/>
+        </w:rPr>
+        <w:t>&lt;!--</w:t>
+      </w:r>
+      <w:proofErr w:type="gramEnd"/>
+      <w:r>
+        <w:rPr>
+          <w:color w:val="FF0000"/>
+        </w:rPr>
+        <w:t xml:space="preserve"> </w:t>
       </w:r>
       <w:proofErr w:type="spellStart"/>
       <w:r>
@@ -2798,6 +2935,14 @@
         </w:rPr>
         <w:t xml:space="preserve"> " /&gt;</w:t>
       </w:r>
+    </w:p>
+    <w:p>
+      <w:pPr>
+        <w:ind w:firstLineChars="100" w:firstLine="210"/>
+        <w:rPr>
+          <w:color w:val="FF0000"/>
+        </w:rPr>
+      </w:pPr>
     </w:p>
     <w:p>
       <w:pPr>
@@ -2918,7 +3063,275 @@
           <w14:numForm w14:val="oldStyle"/>
         </w:rPr>
       </w:pPr>
-      <w:bookmarkStart w:id="8" w:name="问题答疑和反馈"/>
+      <w:bookmarkStart w:id="8" w:name="ios14注意点"/>
+      <w:r>
+        <w:rPr>
+          <w:rFonts w:ascii="Microsoft YaHei UI Light" w:eastAsia="Microsoft YaHei UI Light" w:hAnsi="Microsoft YaHei UI Light" w:cstheme="majorBidi"/>
+          <w:noProof/>
+          <w:color w:val="3B3838" w:themeColor="background2" w:themeShade="40"/>
+          <w:kern w:val="28"/>
+          <w:sz w:val="32"/>
+          <w:szCs w:val="32"/>
+          <w:lang w:val="zh-CN" w:bidi="zh-CN"/>
+          <w14:ligatures w14:val="standard"/>
+          <w14:numForm w14:val="oldStyle"/>
+        </w:rPr>
+        <w:lastRenderedPageBreak/>
+        <w:t>IOS14注意点</w:t>
+      </w:r>
+    </w:p>
+    <w:bookmarkEnd w:id="8"/>
+    <w:p>
+      <w:pPr>
+        <w:ind w:firstLineChars="100" w:firstLine="210"/>
+        <w:rPr>
+          <w:color w:val="FF0000"/>
+        </w:rPr>
+      </w:pPr>
+    </w:p>
+    <w:p>
+      <w:pPr>
+        <w:ind w:firstLineChars="100" w:firstLine="210"/>
+        <w:rPr>
+          <w:color w:val="FF0000"/>
+        </w:rPr>
+      </w:pPr>
+      <w:r>
+        <w:rPr>
+          <w:rFonts w:hint="eastAsia"/>
+          <w:color w:val="FF0000"/>
+        </w:rPr>
+        <w:t>IOS14</w:t>
+      </w:r>
+      <w:r>
+        <w:rPr>
+          <w:rFonts w:hint="eastAsia"/>
+          <w:color w:val="FF0000"/>
+        </w:rPr>
+        <w:t>发布后需要添加各个厂商的</w:t>
+      </w:r>
+      <w:proofErr w:type="spellStart"/>
+      <w:r>
+        <w:rPr>
+          <w:color w:val="FF0000"/>
+        </w:rPr>
+        <w:t>SKAdNetworkIdentifier</w:t>
+      </w:r>
+      <w:proofErr w:type="spellEnd"/>
+      <w:r>
+        <w:rPr>
+          <w:color w:val="FF0000"/>
+        </w:rPr>
+        <w:t>，可以进入下方网址，选择下自己</w:t>
+      </w:r>
+      <w:r>
+        <w:rPr>
+          <w:color w:val="FF0000"/>
+        </w:rPr>
+        <w:t>已经接入的广告平台</w:t>
+      </w:r>
+      <w:hyperlink r:id="rId18" w:history="1">
+        <w:r>
+          <w:rPr>
+            <w:rStyle w:val="a5"/>
+          </w:rPr>
+          <w:t>https://developers.mopub.com/publishers/skadnetwork-ids-manager/</w:t>
+        </w:r>
+      </w:hyperlink>
+    </w:p>
+    <w:p>
+      <w:pPr>
+        <w:ind w:firstLineChars="100" w:firstLine="210"/>
+        <w:rPr>
+          <w:rFonts w:ascii="Courier New" w:hAnsi="Courier New" w:cs="Courier New"/>
+          <w:color w:val="000000"/>
+          <w:sz w:val="27"/>
+          <w:szCs w:val="27"/>
+          <w:shd w:val="clear" w:color="auto" w:fill="E6ECF0"/>
+        </w:rPr>
+      </w:pPr>
+      <w:r>
+        <w:rPr>
+          <w:noProof/>
+        </w:rPr>
+        <w:drawing>
+          <wp:inline distT="0" distB="0" distL="0" distR="0" wp14:anchorId="019A98E2" wp14:editId="39C1AB77">
+            <wp:extent cx="3079789" cy="1773122"/>
+            <wp:effectExtent l="0" t="0" r="6350" b="0"/>
+            <wp:docPr id="17" name="图片 17"/>
+            <wp:cNvGraphicFramePr>
+              <a:graphicFrameLocks xmlns:a="http://schemas.openxmlformats.org/drawingml/2006/main" noChangeAspect="1"/>
+            </wp:cNvGraphicFramePr>
+            <a:graphic xmlns:a="http://schemas.openxmlformats.org/drawingml/2006/main">
+              <a:graphicData uri="http://schemas.openxmlformats.org/drawingml/2006/picture">
+                <pic:pic xmlns:pic="http://schemas.openxmlformats.org/drawingml/2006/picture">
+                  <pic:nvPicPr>
+                    <pic:cNvPr id="1" name=""/>
+                    <pic:cNvPicPr/>
+                  </pic:nvPicPr>
+                  <pic:blipFill>
+                    <a:blip r:embed="rId19"/>
+                    <a:stretch>
+                      <a:fillRect/>
+                    </a:stretch>
+                  </pic:blipFill>
+                  <pic:spPr>
+                    <a:xfrm>
+                      <a:off x="0" y="0"/>
+                      <a:ext cx="3088301" cy="1778023"/>
+                    </a:xfrm>
+                    <a:prstGeom prst="rect">
+                      <a:avLst/>
+                    </a:prstGeom>
+                  </pic:spPr>
+                </pic:pic>
+              </a:graphicData>
+            </a:graphic>
+          </wp:inline>
+        </w:drawing>
+      </w:r>
+    </w:p>
+    <w:p>
+      <w:pPr>
+        <w:ind w:firstLineChars="100" w:firstLine="270"/>
+        <w:rPr>
+          <w:rFonts w:ascii="Courier New" w:hAnsi="Courier New" w:cs="Courier New"/>
+          <w:color w:val="000000"/>
+          <w:sz w:val="27"/>
+          <w:szCs w:val="27"/>
+          <w:shd w:val="clear" w:color="auto" w:fill="E6ECF0"/>
+        </w:rPr>
+      </w:pPr>
+    </w:p>
+    <w:p>
+      <w:pPr>
+        <w:ind w:firstLineChars="100" w:firstLine="210"/>
+        <w:rPr>
+          <w:color w:val="FF0000"/>
+        </w:rPr>
+      </w:pPr>
+      <w:r>
+        <w:rPr>
+          <w:color w:val="FF0000"/>
+        </w:rPr>
+        <w:t>把拷贝过来的文件添加到</w:t>
+      </w:r>
+      <w:proofErr w:type="spellStart"/>
+      <w:r>
+        <w:rPr>
+          <w:color w:val="FF0000"/>
+        </w:rPr>
+        <w:t>info</w:t>
+      </w:r>
+      <w:r>
+        <w:rPr>
+          <w:rFonts w:hint="eastAsia"/>
+          <w:color w:val="FF0000"/>
+        </w:rPr>
+        <w:t>.</w:t>
+      </w:r>
+      <w:r>
+        <w:rPr>
+          <w:color w:val="FF0000"/>
+        </w:rPr>
+        <w:t>plist</w:t>
+      </w:r>
+      <w:proofErr w:type="spellEnd"/>
+      <w:r>
+        <w:rPr>
+          <w:color w:val="FF0000"/>
+        </w:rPr>
+        <w:t>中</w:t>
+      </w:r>
+    </w:p>
+    <w:p>
+      <w:pPr>
+        <w:ind w:firstLineChars="100" w:firstLine="210"/>
+        <w:rPr>
+          <w:color w:val="FF0000"/>
+        </w:rPr>
+      </w:pPr>
+    </w:p>
+    <w:p>
+      <w:pPr>
+        <w:ind w:firstLineChars="100" w:firstLine="210"/>
+        <w:rPr>
+          <w:color w:val="FF0000"/>
+        </w:rPr>
+      </w:pPr>
+    </w:p>
+    <w:p>
+      <w:pPr>
+        <w:ind w:firstLineChars="100" w:firstLine="210"/>
+        <w:rPr>
+          <w:color w:val="FF0000"/>
+        </w:rPr>
+      </w:pPr>
+    </w:p>
+    <w:p>
+      <w:pPr>
+        <w:ind w:firstLineChars="100" w:firstLine="210"/>
+        <w:rPr>
+          <w:color w:val="FF0000"/>
+        </w:rPr>
+      </w:pPr>
+    </w:p>
+    <w:p>
+      <w:pPr>
+        <w:ind w:firstLineChars="100" w:firstLine="210"/>
+        <w:rPr>
+          <w:color w:val="FF0000"/>
+        </w:rPr>
+      </w:pPr>
+    </w:p>
+    <w:p>
+      <w:pPr>
+        <w:ind w:firstLineChars="100" w:firstLine="210"/>
+        <w:rPr>
+          <w:color w:val="FF0000"/>
+        </w:rPr>
+      </w:pPr>
+    </w:p>
+    <w:p>
+      <w:pPr>
+        <w:ind w:firstLineChars="100" w:firstLine="210"/>
+        <w:rPr>
+          <w:color w:val="FF0000"/>
+        </w:rPr>
+      </w:pPr>
+    </w:p>
+    <w:p>
+      <w:pPr>
+        <w:ind w:firstLineChars="100" w:firstLine="210"/>
+        <w:rPr>
+          <w:color w:val="FF0000"/>
+        </w:rPr>
+      </w:pPr>
+    </w:p>
+    <w:p>
+      <w:pPr>
+        <w:numPr>
+          <w:ilvl w:val="0"/>
+          <w:numId w:val="1"/>
+        </w:numPr>
+        <w:pBdr>
+          <w:bottom w:val="single" w:sz="18" w:space="1" w:color="4472C4" w:themeColor="accent5"/>
+        </w:pBdr>
+        <w:spacing w:before="160" w:after="0" w:line="240" w:lineRule="auto"/>
+        <w:ind w:left="0" w:firstLine="0"/>
+        <w:rPr>
+          <w:rFonts w:ascii="Microsoft YaHei UI Light" w:eastAsia="Microsoft YaHei UI Light" w:hAnsi="Microsoft YaHei UI Light" w:cstheme="majorBidi"/>
+          <w:noProof/>
+          <w:color w:val="3B3838" w:themeColor="background2" w:themeShade="40"/>
+          <w:kern w:val="28"/>
+          <w:sz w:val="32"/>
+          <w:szCs w:val="32"/>
+          <w:lang w:val="zh-CN" w:bidi="zh-CN"/>
+          <w14:ligatures w14:val="standard"/>
+          <w14:numForm w14:val="oldStyle"/>
+        </w:rPr>
+      </w:pPr>
+      <w:bookmarkStart w:id="9" w:name="问题答疑和反馈"/>
       <w:r>
         <w:rPr>
           <w:rFonts w:ascii="Microsoft YaHei UI Light" w:eastAsia="Microsoft YaHei UI Light" w:hAnsi="Microsoft YaHei UI Light" w:cstheme="majorBidi" w:hint="eastAsia"/>
@@ -2931,11 +3344,10 @@
           <w14:ligatures w14:val="standard"/>
           <w14:numForm w14:val="oldStyle"/>
         </w:rPr>
-        <w:lastRenderedPageBreak/>
         <w:t>问题答疑和反馈</w:t>
       </w:r>
     </w:p>
-    <w:bookmarkEnd w:id="8"/>
+    <w:bookmarkEnd w:id="9"/>
     <w:p>
       <w:pPr>
         <w:ind w:firstLineChars="100" w:firstLine="210"/>
@@ -3026,6 +3438,7 @@
           <w:noProof/>
           <w:color w:val="FF0000"/>
         </w:rPr>
+        <w:lastRenderedPageBreak/>
         <w:drawing>
           <wp:inline distT="0" distB="0" distL="0" distR="0" wp14:anchorId="16537022" wp14:editId="1AD733A6">
             <wp:extent cx="5274310" cy="3141980"/>
@@ -3044,7 +3457,7 @@
                     </pic:cNvPicPr>
                   </pic:nvPicPr>
                   <pic:blipFill>
-                    <a:blip r:embed="rId18" cstate="print">
+                    <a:blip r:embed="rId20" cstate="print">
                       <a:extLst>
                         <a:ext uri="{28A0092B-C50C-407E-A947-70E740481C1C}">
                           <a14:useLocalDpi xmlns:a14="http://schemas.microsoft.com/office/drawing/2010/main" val="0"/>
@@ -3162,6 +3575,92 @@
       </w:r>
       <w:r>
         <w:rPr>
+          <w:rFonts w:hint="eastAsia"/>
+          <w:color w:val="FF0000"/>
+        </w:rPr>
+        <w:t>,</w:t>
+      </w:r>
+      <w:r>
+        <w:rPr>
+          <w:rFonts w:hint="eastAsia"/>
+          <w:color w:val="FF0000"/>
+        </w:rPr>
+        <w:t>兼容的最低版本可以登录</w:t>
+      </w:r>
+      <w:proofErr w:type="spellStart"/>
+      <w:r>
+        <w:rPr>
+          <w:rFonts w:hint="eastAsia"/>
+          <w:color w:val="FF0000"/>
+        </w:rPr>
+        <w:t>github</w:t>
+      </w:r>
+      <w:proofErr w:type="spellEnd"/>
+      <w:r>
+        <w:rPr>
+          <w:rFonts w:hint="eastAsia"/>
+          <w:color w:val="FF0000"/>
+        </w:rPr>
+        <w:t>（</w:t>
+      </w:r>
+      <w:r>
+        <w:rPr>
+          <w:color w:val="FF0000"/>
+        </w:rPr>
+        <w:t>https://github.com/mopub/mopub-unity-sdk</w:t>
+      </w:r>
+      <w:r>
+        <w:rPr>
+          <w:rFonts w:hint="eastAsia"/>
+          <w:color w:val="FF0000"/>
+        </w:rPr>
+        <w:t>）查看，或者直接升级到最新</w:t>
+      </w:r>
+      <w:proofErr w:type="spellStart"/>
+      <w:r>
+        <w:rPr>
+          <w:rFonts w:hint="eastAsia"/>
+          <w:color w:val="FF0000"/>
+        </w:rPr>
+        <w:t>gradle</w:t>
+      </w:r>
+      <w:proofErr w:type="spellEnd"/>
+      <w:r>
+        <w:rPr>
+          <w:rFonts w:hint="eastAsia"/>
+          <w:color w:val="FF0000"/>
+        </w:rPr>
+        <w:t>版本，</w:t>
+      </w:r>
+      <w:r>
+        <w:rPr>
+          <w:rFonts w:hint="eastAsia"/>
+          <w:color w:val="FF0000"/>
+        </w:rPr>
+        <w:t>升级完一定要</w:t>
+      </w:r>
+      <w:r>
+        <w:rPr>
+          <w:rFonts w:hint="eastAsia"/>
+          <w:color w:val="FF0000"/>
+        </w:rPr>
+        <w:t>clean</w:t>
+      </w:r>
+      <w:r>
+        <w:rPr>
+          <w:color w:val="FF0000"/>
+        </w:rPr>
+        <w:t xml:space="preserve"> </w:t>
+      </w:r>
+      <w:r>
+        <w:rPr>
+          <w:rFonts w:hint="eastAsia"/>
+          <w:color w:val="FF0000"/>
+        </w:rPr>
+        <w:t>project</w:t>
+      </w:r>
+      <w:r>
+        <w:rPr>
           <w:noProof/>
         </w:rPr>
         <w:drawing>
@@ -3169,196 +3668,6 @@
             <wp:extent cx="5274310" cy="3385820"/>
             <wp:effectExtent l="0" t="0" r="2540" b="5080"/>
             <wp:docPr id="9" name="图片 9"/>
-            <wp:cNvGraphicFramePr>
-              <a:graphicFrameLocks xmlns:a="http://schemas.openxmlformats.org/drawingml/2006/main" noChangeAspect="1"/>
-            </wp:cNvGraphicFramePr>
-            <a:graphic xmlns:a="http://schemas.openxmlformats.org/drawingml/2006/main">
-              <a:graphicData uri="http://schemas.openxmlformats.org/drawingml/2006/picture">
-                <pic:pic xmlns:pic="http://schemas.openxmlformats.org/drawingml/2006/picture">
-                  <pic:nvPicPr>
-                    <pic:cNvPr id="1" name=""/>
-                    <pic:cNvPicPr/>
-                  </pic:nvPicPr>
-                  <pic:blipFill>
-                    <a:blip r:embed="rId19"/>
-                    <a:stretch>
-                      <a:fillRect/>
-                    </a:stretch>
-                  </pic:blipFill>
-                  <pic:spPr>
-                    <a:xfrm>
-                      <a:off x="0" y="0"/>
-                      <a:ext cx="5274310" cy="3385820"/>
-                    </a:xfrm>
-                    <a:prstGeom prst="rect">
-                      <a:avLst/>
-                    </a:prstGeom>
-                  </pic:spPr>
-                </pic:pic>
-              </a:graphicData>
-            </a:graphic>
-          </wp:inline>
-        </w:drawing>
-      </w:r>
-    </w:p>
-    <w:p>
-      <w:pPr>
-        <w:ind w:firstLineChars="100" w:firstLine="210"/>
-        <w:rPr>
-          <w:color w:val="FF0000"/>
-        </w:rPr>
-      </w:pPr>
-    </w:p>
-    <w:p>
-      <w:pPr>
-        <w:pStyle w:val="a6"/>
-        <w:numPr>
-          <w:ilvl w:val="0"/>
-          <w:numId w:val="4"/>
-        </w:numPr>
-        <w:ind w:firstLineChars="0"/>
-        <w:rPr>
-          <w:color w:val="FF0000"/>
-        </w:rPr>
-      </w:pPr>
-      <w:r>
-        <w:rPr>
-          <w:rFonts w:hint="eastAsia"/>
-          <w:color w:val="FF0000"/>
-        </w:rPr>
-        <w:lastRenderedPageBreak/>
-        <w:t>问：</w:t>
-      </w:r>
-      <w:r>
-        <w:rPr>
-          <w:rFonts w:hint="eastAsia"/>
-          <w:color w:val="FF0000"/>
-        </w:rPr>
-        <w:t>编译报错</w:t>
-      </w:r>
-      <w:r>
-        <w:rPr>
-          <w:color w:val="FF0000"/>
-        </w:rPr>
-        <w:t xml:space="preserve">Error: null, Cannot fit requested classes in a single </w:t>
-      </w:r>
-      <w:proofErr w:type="spellStart"/>
-      <w:r>
-        <w:rPr>
-          <w:color w:val="FF0000"/>
-        </w:rPr>
-        <w:t>dex</w:t>
-      </w:r>
-      <w:proofErr w:type="spellEnd"/>
-      <w:r>
-        <w:rPr>
-          <w:color w:val="FF0000"/>
-        </w:rPr>
-        <w:t xml:space="preserve"> file (# methods: 114214 &gt; 65536 ; # fields: 94936 &gt; 65536)</w:t>
-      </w:r>
-    </w:p>
-    <w:p>
-      <w:pPr>
-        <w:ind w:left="210"/>
-        <w:rPr>
-          <w:color w:val="FF0000"/>
-        </w:rPr>
-      </w:pPr>
-      <w:r>
-        <w:rPr>
-          <w:noProof/>
-        </w:rPr>
-        <w:drawing>
-          <wp:inline distT="0" distB="0" distL="0" distR="0" wp14:anchorId="562BFD2D" wp14:editId="4F6A5E25">
-            <wp:extent cx="5274310" cy="1060450"/>
-            <wp:effectExtent l="0" t="0" r="2540" b="6350"/>
-            <wp:docPr id="10" name="图片 10"/>
-            <wp:cNvGraphicFramePr>
-              <a:graphicFrameLocks xmlns:a="http://schemas.openxmlformats.org/drawingml/2006/main" noChangeAspect="1"/>
-            </wp:cNvGraphicFramePr>
-            <a:graphic xmlns:a="http://schemas.openxmlformats.org/drawingml/2006/main">
-              <a:graphicData uri="http://schemas.openxmlformats.org/drawingml/2006/picture">
-                <pic:pic xmlns:pic="http://schemas.openxmlformats.org/drawingml/2006/picture">
-                  <pic:nvPicPr>
-                    <pic:cNvPr id="1" name=""/>
-                    <pic:cNvPicPr/>
-                  </pic:nvPicPr>
-                  <pic:blipFill>
-                    <a:blip r:embed="rId20"/>
-                    <a:stretch>
-                      <a:fillRect/>
-                    </a:stretch>
-                  </pic:blipFill>
-                  <pic:spPr>
-                    <a:xfrm>
-                      <a:off x="0" y="0"/>
-                      <a:ext cx="5274310" cy="1060450"/>
-                    </a:xfrm>
-                    <a:prstGeom prst="rect">
-                      <a:avLst/>
-                    </a:prstGeom>
-                  </pic:spPr>
-                </pic:pic>
-              </a:graphicData>
-            </a:graphic>
-          </wp:inline>
-        </w:drawing>
-      </w:r>
-    </w:p>
-    <w:p>
-      <w:pPr>
-        <w:ind w:left="210"/>
-        <w:rPr>
-          <w:color w:val="FF0000"/>
-        </w:rPr>
-      </w:pPr>
-      <w:r>
-        <w:rPr>
-          <w:rFonts w:hint="eastAsia"/>
-          <w:color w:val="FF0000"/>
-        </w:rPr>
-        <w:t>答：这个是编译文件超过最大值，添加下混合，一定要在</w:t>
-      </w:r>
-      <w:r>
-        <w:rPr>
-          <w:rFonts w:hint="eastAsia"/>
-          <w:color w:val="FF0000"/>
-        </w:rPr>
-        <w:t>launcher</w:t>
-      </w:r>
-      <w:r>
-        <w:rPr>
-          <w:rFonts w:hint="eastAsia"/>
-          <w:color w:val="FF0000"/>
-        </w:rPr>
-        <w:t>下的</w:t>
-      </w:r>
-      <w:proofErr w:type="spellStart"/>
-      <w:r>
-        <w:rPr>
-          <w:rFonts w:hint="eastAsia"/>
-          <w:color w:val="FF0000"/>
-        </w:rPr>
-        <w:t>gradle</w:t>
-      </w:r>
-      <w:proofErr w:type="spellEnd"/>
-      <w:r>
-        <w:rPr>
-          <w:rFonts w:hint="eastAsia"/>
-          <w:color w:val="FF0000"/>
-        </w:rPr>
-        <w:t>下添加才行</w:t>
-      </w:r>
-      <w:commentRangeStart w:id="9"/>
-      <w:r>
-        <w:rPr>
-          <w:noProof/>
-        </w:rPr>
-        <w:drawing>
-          <wp:inline distT="0" distB="0" distL="0" distR="0" wp14:anchorId="71DA23C1" wp14:editId="68EC0905">
-            <wp:extent cx="5274310" cy="2326640"/>
-            <wp:effectExtent l="0" t="0" r="2540" b="0"/>
-            <wp:docPr id="11" name="图片 11"/>
             <wp:cNvGraphicFramePr>
               <a:graphicFrameLocks xmlns:a="http://schemas.openxmlformats.org/drawingml/2006/main" noChangeAspect="1"/>
             </wp:cNvGraphicFramePr>
@@ -3378,7 +3687,7 @@
                   <pic:spPr>
                     <a:xfrm>
                       <a:off x="0" y="0"/>
-                      <a:ext cx="5274310" cy="2326640"/>
+                      <a:ext cx="5274310" cy="3385820"/>
                     </a:xfrm>
                     <a:prstGeom prst="rect">
                       <a:avLst/>
@@ -3390,16 +3699,10 @@
           </wp:inline>
         </w:drawing>
       </w:r>
-      <w:commentRangeEnd w:id="9"/>
-      <w:r>
-        <w:rPr>
-          <w:rStyle w:val="a9"/>
-        </w:rPr>
-        <w:commentReference w:id="9"/>
-      </w:r>
-    </w:p>
-    <w:p>
-      <w:pPr>
+    </w:p>
+    <w:p>
+      <w:pPr>
+        <w:ind w:firstLineChars="100" w:firstLine="210"/>
         <w:rPr>
           <w:color w:val="FF0000"/>
         </w:rPr>
@@ -3422,12 +3725,53 @@
           <w:rFonts w:hint="eastAsia"/>
           <w:color w:val="FF0000"/>
         </w:rPr>
-        <w:t>问：包编译通过了。但是打开就闪退</w:t>
-      </w:r>
-    </w:p>
-    <w:p>
-      <w:pPr>
-        <w:ind w:firstLineChars="100" w:firstLine="210"/>
+        <w:t>问：</w:t>
+      </w:r>
+      <w:r>
+        <w:rPr>
+          <w:rFonts w:hint="eastAsia"/>
+          <w:color w:val="FF0000"/>
+        </w:rPr>
+        <w:t>编译报错</w:t>
+      </w:r>
+      <w:r>
+        <w:rPr>
+          <w:color w:val="FF0000"/>
+        </w:rPr>
+        <w:t xml:space="preserve">Error: null, Cannot fit requested classes in a single </w:t>
+      </w:r>
+      <w:proofErr w:type="spellStart"/>
+      <w:r>
+        <w:rPr>
+          <w:color w:val="FF0000"/>
+        </w:rPr>
+        <w:t>dex</w:t>
+      </w:r>
+      <w:proofErr w:type="spellEnd"/>
+      <w:r>
+        <w:rPr>
+          <w:color w:val="FF0000"/>
+        </w:rPr>
+        <w:t xml:space="preserve"> file (# methods: 114214 &gt; </w:t>
+      </w:r>
+      <w:proofErr w:type="gramStart"/>
+      <w:r>
+        <w:rPr>
+          <w:color w:val="FF0000"/>
+        </w:rPr>
+        <w:t>65536 ;</w:t>
+      </w:r>
+      <w:proofErr w:type="gramEnd"/>
+      <w:r>
+        <w:rPr>
+          <w:color w:val="FF0000"/>
+        </w:rPr>
+        <w:t xml:space="preserve"> # fields: 94936 &gt; 65536)</w:t>
+      </w:r>
+    </w:p>
+    <w:p>
+      <w:pPr>
+        <w:ind w:left="210"/>
         <w:rPr>
           <w:color w:val="FF0000"/>
         </w:rPr>
@@ -3436,11 +3780,12 @@
         <w:rPr>
           <w:noProof/>
         </w:rPr>
+        <w:lastRenderedPageBreak/>
         <w:drawing>
-          <wp:inline distT="0" distB="0" distL="0" distR="0" wp14:anchorId="6E58C3D1" wp14:editId="14FA6869">
-            <wp:extent cx="5274310" cy="2410460"/>
-            <wp:effectExtent l="0" t="0" r="2540" b="8890"/>
-            <wp:docPr id="12" name="图片 12"/>
+          <wp:inline distT="0" distB="0" distL="0" distR="0" wp14:anchorId="562BFD2D" wp14:editId="4F6A5E25">
+            <wp:extent cx="5274310" cy="1060450"/>
+            <wp:effectExtent l="0" t="0" r="2540" b="6350"/>
+            <wp:docPr id="10" name="图片 10"/>
             <wp:cNvGraphicFramePr>
               <a:graphicFrameLocks xmlns:a="http://schemas.openxmlformats.org/drawingml/2006/main" noChangeAspect="1"/>
             </wp:cNvGraphicFramePr>
@@ -3460,6 +3805,174 @@
                   <pic:spPr>
                     <a:xfrm>
                       <a:off x="0" y="0"/>
+                      <a:ext cx="5274310" cy="1060450"/>
+                    </a:xfrm>
+                    <a:prstGeom prst="rect">
+                      <a:avLst/>
+                    </a:prstGeom>
+                  </pic:spPr>
+                </pic:pic>
+              </a:graphicData>
+            </a:graphic>
+          </wp:inline>
+        </w:drawing>
+      </w:r>
+    </w:p>
+    <w:p>
+      <w:pPr>
+        <w:ind w:left="210"/>
+        <w:rPr>
+          <w:color w:val="FF0000"/>
+        </w:rPr>
+      </w:pPr>
+      <w:r>
+        <w:rPr>
+          <w:rFonts w:hint="eastAsia"/>
+          <w:color w:val="FF0000"/>
+        </w:rPr>
+        <w:t>答：这个是编译文件超过最大值，添加下混合，一定要在</w:t>
+      </w:r>
+      <w:r>
+        <w:rPr>
+          <w:rFonts w:hint="eastAsia"/>
+          <w:color w:val="FF0000"/>
+        </w:rPr>
+        <w:t>launcher</w:t>
+      </w:r>
+      <w:r>
+        <w:rPr>
+          <w:rFonts w:hint="eastAsia"/>
+          <w:color w:val="FF0000"/>
+        </w:rPr>
+        <w:t>下的</w:t>
+      </w:r>
+      <w:proofErr w:type="spellStart"/>
+      <w:r>
+        <w:rPr>
+          <w:rFonts w:hint="eastAsia"/>
+          <w:color w:val="FF0000"/>
+        </w:rPr>
+        <w:t>gradle</w:t>
+      </w:r>
+      <w:proofErr w:type="spellEnd"/>
+      <w:r>
+        <w:rPr>
+          <w:rFonts w:hint="eastAsia"/>
+          <w:color w:val="FF0000"/>
+        </w:rPr>
+        <w:t>下添加才行</w:t>
+      </w:r>
+      <w:commentRangeStart w:id="10"/>
+      <w:r>
+        <w:rPr>
+          <w:noProof/>
+        </w:rPr>
+        <w:drawing>
+          <wp:inline distT="0" distB="0" distL="0" distR="0" wp14:anchorId="71DA23C1" wp14:editId="68EC0905">
+            <wp:extent cx="5274310" cy="2326640"/>
+            <wp:effectExtent l="0" t="0" r="2540" b="0"/>
+            <wp:docPr id="11" name="图片 11"/>
+            <wp:cNvGraphicFramePr>
+              <a:graphicFrameLocks xmlns:a="http://schemas.openxmlformats.org/drawingml/2006/main" noChangeAspect="1"/>
+            </wp:cNvGraphicFramePr>
+            <a:graphic xmlns:a="http://schemas.openxmlformats.org/drawingml/2006/main">
+              <a:graphicData uri="http://schemas.openxmlformats.org/drawingml/2006/picture">
+                <pic:pic xmlns:pic="http://schemas.openxmlformats.org/drawingml/2006/picture">
+                  <pic:nvPicPr>
+                    <pic:cNvPr id="1" name=""/>
+                    <pic:cNvPicPr/>
+                  </pic:nvPicPr>
+                  <pic:blipFill>
+                    <a:blip r:embed="rId23"/>
+                    <a:stretch>
+                      <a:fillRect/>
+                    </a:stretch>
+                  </pic:blipFill>
+                  <pic:spPr>
+                    <a:xfrm>
+                      <a:off x="0" y="0"/>
+                      <a:ext cx="5274310" cy="2326640"/>
+                    </a:xfrm>
+                    <a:prstGeom prst="rect">
+                      <a:avLst/>
+                    </a:prstGeom>
+                  </pic:spPr>
+                </pic:pic>
+              </a:graphicData>
+            </a:graphic>
+          </wp:inline>
+        </w:drawing>
+      </w:r>
+      <w:commentRangeEnd w:id="10"/>
+      <w:r>
+        <w:rPr>
+          <w:rStyle w:val="a9"/>
+        </w:rPr>
+        <w:commentReference w:id="10"/>
+      </w:r>
+    </w:p>
+    <w:p>
+      <w:pPr>
+        <w:rPr>
+          <w:color w:val="FF0000"/>
+        </w:rPr>
+      </w:pPr>
+    </w:p>
+    <w:p>
+      <w:pPr>
+        <w:pStyle w:val="a6"/>
+        <w:numPr>
+          <w:ilvl w:val="0"/>
+          <w:numId w:val="4"/>
+        </w:numPr>
+        <w:ind w:firstLineChars="0"/>
+        <w:rPr>
+          <w:color w:val="FF0000"/>
+        </w:rPr>
+      </w:pPr>
+      <w:r>
+        <w:rPr>
+          <w:rFonts w:hint="eastAsia"/>
+          <w:color w:val="FF0000"/>
+        </w:rPr>
+        <w:t>问：包编译通过了。但是打开就闪退</w:t>
+      </w:r>
+    </w:p>
+    <w:p>
+      <w:pPr>
+        <w:ind w:firstLineChars="100" w:firstLine="210"/>
+        <w:rPr>
+          <w:color w:val="FF0000"/>
+        </w:rPr>
+      </w:pPr>
+      <w:r>
+        <w:rPr>
+          <w:noProof/>
+        </w:rPr>
+        <w:drawing>
+          <wp:inline distT="0" distB="0" distL="0" distR="0" wp14:anchorId="6E58C3D1" wp14:editId="14FA6869">
+            <wp:extent cx="5274310" cy="2410460"/>
+            <wp:effectExtent l="0" t="0" r="2540" b="8890"/>
+            <wp:docPr id="12" name="图片 12"/>
+            <wp:cNvGraphicFramePr>
+              <a:graphicFrameLocks xmlns:a="http://schemas.openxmlformats.org/drawingml/2006/main" noChangeAspect="1"/>
+            </wp:cNvGraphicFramePr>
+            <a:graphic xmlns:a="http://schemas.openxmlformats.org/drawingml/2006/main">
+              <a:graphicData uri="http://schemas.openxmlformats.org/drawingml/2006/picture">
+                <pic:pic xmlns:pic="http://schemas.openxmlformats.org/drawingml/2006/picture">
+                  <pic:nvPicPr>
+                    <pic:cNvPr id="1" name=""/>
+                    <pic:cNvPicPr/>
+                  </pic:nvPicPr>
+                  <pic:blipFill>
+                    <a:blip r:embed="rId24"/>
+                    <a:stretch>
+                      <a:fillRect/>
+                    </a:stretch>
+                  </pic:blipFill>
+                  <pic:spPr>
+                    <a:xfrm>
+                      <a:off x="0" y="0"/>
                       <a:ext cx="5274310" cy="2410460"/>
                     </a:xfrm>
                     <a:prstGeom prst="rect">
@@ -3573,14 +4086,14 @@
           <w:color w:val="FF0000"/>
         </w:rPr>
       </w:pPr>
-      <w:commentRangeStart w:id="10"/>
-      <w:commentRangeEnd w:id="10"/>
+      <w:commentRangeStart w:id="11"/>
+      <w:commentRangeEnd w:id="11"/>
       <w:r>
         <w:rPr>
           <w:rStyle w:val="a9"/>
         </w:rPr>
         <w:lastRenderedPageBreak/>
-        <w:commentReference w:id="10"/>
+        <w:commentReference w:id="11"/>
       </w:r>
       <w:r>
         <w:rPr>
@@ -3707,7 +4220,7 @@
                     <pic:cNvPicPr/>
                   </pic:nvPicPr>
                   <pic:blipFill>
-                    <a:blip r:embed="rId23"/>
+                    <a:blip r:embed="rId25"/>
                     <a:stretch>
                       <a:fillRect/>
                     </a:stretch>
@@ -3808,11 +4321,87 @@
     </w:p>
     <w:p>
       <w:pPr>
+        <w:pStyle w:val="a6"/>
+        <w:numPr>
+          <w:ilvl w:val="0"/>
+          <w:numId w:val="4"/>
+        </w:numPr>
+        <w:ind w:firstLineChars="0"/>
+        <w:rPr>
+          <w:color w:val="FF0000"/>
+        </w:rPr>
+      </w:pPr>
+      <w:r>
+        <w:rPr>
+          <w:rFonts w:hint="eastAsia"/>
+          <w:color w:val="FF0000"/>
+        </w:rPr>
+        <w:t>问：我升级</w:t>
+      </w:r>
+      <w:proofErr w:type="spellStart"/>
+      <w:r>
+        <w:rPr>
+          <w:rFonts w:hint="eastAsia"/>
+          <w:color w:val="FF0000"/>
+        </w:rPr>
+        <w:t>gradle</w:t>
+      </w:r>
+      <w:proofErr w:type="spellEnd"/>
+      <w:r>
+        <w:rPr>
+          <w:rFonts w:hint="eastAsia"/>
+          <w:color w:val="FF0000"/>
+        </w:rPr>
+        <w:t>后发现打包半天没反应</w:t>
+      </w:r>
+    </w:p>
+    <w:p>
+      <w:pPr>
         <w:ind w:firstLineChars="100" w:firstLine="210"/>
         <w:rPr>
           <w:color w:val="FF0000"/>
         </w:rPr>
       </w:pPr>
+      <w:r>
+        <w:rPr>
+          <w:noProof/>
+        </w:rPr>
+        <w:drawing>
+          <wp:inline distT="0" distB="0" distL="0" distR="0" wp14:anchorId="1EF30374" wp14:editId="39241587">
+            <wp:extent cx="5274310" cy="551180"/>
+            <wp:effectExtent l="0" t="0" r="2540" b="1270"/>
+            <wp:docPr id="7" name="图片 7"/>
+            <wp:cNvGraphicFramePr>
+              <a:graphicFrameLocks xmlns:a="http://schemas.openxmlformats.org/drawingml/2006/main" noChangeAspect="1"/>
+            </wp:cNvGraphicFramePr>
+            <a:graphic xmlns:a="http://schemas.openxmlformats.org/drawingml/2006/main">
+              <a:graphicData uri="http://schemas.openxmlformats.org/drawingml/2006/picture">
+                <pic:pic xmlns:pic="http://schemas.openxmlformats.org/drawingml/2006/picture">
+                  <pic:nvPicPr>
+                    <pic:cNvPr id="1" name=""/>
+                    <pic:cNvPicPr/>
+                  </pic:nvPicPr>
+                  <pic:blipFill>
+                    <a:blip r:embed="rId26"/>
+                    <a:stretch>
+                      <a:fillRect/>
+                    </a:stretch>
+                  </pic:blipFill>
+                  <pic:spPr>
+                    <a:xfrm>
+                      <a:off x="0" y="0"/>
+                      <a:ext cx="5274310" cy="551180"/>
+                    </a:xfrm>
+                    <a:prstGeom prst="rect">
+                      <a:avLst/>
+                    </a:prstGeom>
+                  </pic:spPr>
+                </pic:pic>
+              </a:graphicData>
+            </a:graphic>
+          </wp:inline>
+        </w:drawing>
+      </w:r>
     </w:p>
     <w:p>
       <w:pPr>
@@ -3821,12 +4410,489 @@
           <w:color w:val="FF0000"/>
         </w:rPr>
       </w:pPr>
+      <w:r>
+        <w:rPr>
+          <w:rFonts w:hint="eastAsia"/>
+          <w:color w:val="FF0000"/>
+        </w:rPr>
+        <w:t>答：系统卡了，因为升级完</w:t>
+      </w:r>
+      <w:proofErr w:type="spellStart"/>
+      <w:r>
+        <w:rPr>
+          <w:rFonts w:hint="eastAsia"/>
+          <w:color w:val="FF0000"/>
+        </w:rPr>
+        <w:t>gradle</w:t>
+      </w:r>
+      <w:proofErr w:type="spellEnd"/>
+      <w:r>
+        <w:rPr>
+          <w:rFonts w:hint="eastAsia"/>
+          <w:color w:val="FF0000"/>
+        </w:rPr>
+        <w:t>，没有清空</w:t>
+      </w:r>
+      <w:r>
+        <w:rPr>
+          <w:rFonts w:hint="eastAsia"/>
+          <w:color w:val="FF0000"/>
+        </w:rPr>
+        <w:t>build</w:t>
+      </w:r>
+      <w:r>
+        <w:rPr>
+          <w:rFonts w:hint="eastAsia"/>
+          <w:color w:val="FF0000"/>
+        </w:rPr>
+        <w:t>目录，导致</w:t>
+      </w:r>
+      <w:proofErr w:type="spellStart"/>
+      <w:r>
+        <w:rPr>
+          <w:rFonts w:hint="eastAsia"/>
+          <w:color w:val="FF0000"/>
+        </w:rPr>
+        <w:t>gradle</w:t>
+      </w:r>
+      <w:proofErr w:type="spellEnd"/>
+      <w:r>
+        <w:rPr>
+          <w:rFonts w:hint="eastAsia"/>
+          <w:color w:val="FF0000"/>
+        </w:rPr>
+        <w:t>版本编译的资源报错，记住一定要</w:t>
+      </w:r>
+      <w:r>
+        <w:rPr>
+          <w:rFonts w:hint="eastAsia"/>
+          <w:color w:val="FF0000"/>
+        </w:rPr>
+        <w:t>clean</w:t>
+      </w:r>
+      <w:r>
+        <w:rPr>
+          <w:color w:val="FF0000"/>
+        </w:rPr>
+        <w:t xml:space="preserve"> project</w:t>
+      </w:r>
     </w:p>
     <w:p>
       <w:pPr>
         <w:ind w:firstLineChars="100" w:firstLine="210"/>
         <w:rPr>
           <w:color w:val="FF0000"/>
+        </w:rPr>
+      </w:pPr>
+    </w:p>
+    <w:p>
+      <w:pPr>
+        <w:pStyle w:val="a6"/>
+        <w:numPr>
+          <w:ilvl w:val="0"/>
+          <w:numId w:val="4"/>
+        </w:numPr>
+        <w:ind w:firstLineChars="0"/>
+        <w:rPr>
+          <w:color w:val="FF0000"/>
+        </w:rPr>
+      </w:pPr>
+      <w:r>
+        <w:rPr>
+          <w:rFonts w:hint="eastAsia"/>
+          <w:color w:val="FF0000"/>
+        </w:rPr>
+        <w:t>问：我</w:t>
+      </w:r>
+      <w:proofErr w:type="spellStart"/>
+      <w:r>
+        <w:rPr>
+          <w:rFonts w:hint="eastAsia"/>
+          <w:color w:val="FF0000"/>
+        </w:rPr>
+        <w:t>mopub</w:t>
+      </w:r>
+      <w:proofErr w:type="spellEnd"/>
+      <w:r>
+        <w:rPr>
+          <w:rFonts w:hint="eastAsia"/>
+          <w:color w:val="FF0000"/>
+        </w:rPr>
+        <w:t>导入完毕后一直报错，编译不过去</w:t>
+      </w:r>
+    </w:p>
+    <w:p>
+      <w:pPr>
+        <w:ind w:firstLineChars="100" w:firstLine="210"/>
+        <w:rPr>
+          <w:color w:val="FF0000"/>
+        </w:rPr>
+      </w:pPr>
+      <w:r>
+        <w:rPr>
+          <w:noProof/>
+          <w:color w:val="FF0000"/>
+        </w:rPr>
+        <w:drawing>
+          <wp:inline distT="0" distB="0" distL="0" distR="0" wp14:anchorId="2CD2A2E0" wp14:editId="24ACDFC5">
+            <wp:extent cx="3337841" cy="1961072"/>
+            <wp:effectExtent l="0" t="0" r="0" b="1270"/>
+            <wp:docPr id="15" name="图片 15"/>
+            <wp:cNvGraphicFramePr>
+              <a:graphicFrameLocks xmlns:a="http://schemas.openxmlformats.org/drawingml/2006/main" noChangeAspect="1"/>
+            </wp:cNvGraphicFramePr>
+            <a:graphic xmlns:a="http://schemas.openxmlformats.org/drawingml/2006/main">
+              <a:graphicData uri="http://schemas.openxmlformats.org/drawingml/2006/picture">
+                <pic:pic xmlns:pic="http://schemas.openxmlformats.org/drawingml/2006/picture">
+                  <pic:nvPicPr>
+                    <pic:cNvPr id="0" name="Picture 2"/>
+                    <pic:cNvPicPr>
+                      <a:picLocks noChangeAspect="1" noChangeArrowheads="1"/>
+                    </pic:cNvPicPr>
+                  </pic:nvPicPr>
+                  <pic:blipFill>
+                    <a:blip r:embed="rId27" cstate="print">
+                      <a:extLst>
+                        <a:ext uri="{28A0092B-C50C-407E-A947-70E740481C1C}">
+                          <a14:useLocalDpi xmlns:a14="http://schemas.microsoft.com/office/drawing/2010/main" val="0"/>
+                        </a:ext>
+                      </a:extLst>
+                    </a:blip>
+                    <a:srcRect/>
+                    <a:stretch>
+                      <a:fillRect/>
+                    </a:stretch>
+                  </pic:blipFill>
+                  <pic:spPr bwMode="auto">
+                    <a:xfrm flipV="1">
+                      <a:off x="0" y="0"/>
+                      <a:ext cx="3344854" cy="1965192"/>
+                    </a:xfrm>
+                    <a:prstGeom prst="rect">
+                      <a:avLst/>
+                    </a:prstGeom>
+                    <a:noFill/>
+                    <a:ln>
+                      <a:noFill/>
+                    </a:ln>
+                  </pic:spPr>
+                </pic:pic>
+              </a:graphicData>
+            </a:graphic>
+          </wp:inline>
+        </w:drawing>
+      </w:r>
+    </w:p>
+    <w:p>
+      <w:pPr>
+        <w:pStyle w:val="a6"/>
+        <w:ind w:left="561" w:firstLineChars="0" w:firstLine="0"/>
+        <w:rPr>
+          <w:color w:val="FF0000"/>
+        </w:rPr>
+      </w:pPr>
+      <w:r>
+        <w:rPr>
+          <w:rFonts w:hint="eastAsia"/>
+          <w:color w:val="FF0000"/>
+        </w:rPr>
+        <w:lastRenderedPageBreak/>
+        <w:t>答：这个是</w:t>
+      </w:r>
+      <w:proofErr w:type="spellStart"/>
+      <w:r>
+        <w:rPr>
+          <w:rFonts w:hint="eastAsia"/>
+          <w:color w:val="FF0000"/>
+        </w:rPr>
+        <w:t>facebook</w:t>
+      </w:r>
+      <w:proofErr w:type="spellEnd"/>
+      <w:r>
+        <w:rPr>
+          <w:rFonts w:hint="eastAsia"/>
+          <w:color w:val="FF0000"/>
+        </w:rPr>
+        <w:t>最新版本启用了</w:t>
+      </w:r>
+      <w:r>
+        <w:rPr>
+          <w:rFonts w:hint="eastAsia"/>
+          <w:color w:val="FF0000"/>
+        </w:rPr>
+        <w:t>swift</w:t>
+      </w:r>
+      <w:r>
+        <w:rPr>
+          <w:rFonts w:hint="eastAsia"/>
+          <w:color w:val="FF0000"/>
+        </w:rPr>
+        <w:t>和</w:t>
+      </w:r>
+      <w:proofErr w:type="spellStart"/>
+      <w:r>
+        <w:rPr>
+          <w:rFonts w:hint="eastAsia"/>
+          <w:color w:val="FF0000"/>
+        </w:rPr>
+        <w:t>oc</w:t>
+      </w:r>
+      <w:proofErr w:type="spellEnd"/>
+      <w:r>
+        <w:rPr>
+          <w:rFonts w:hint="eastAsia"/>
+          <w:color w:val="FF0000"/>
+        </w:rPr>
+        <w:t>混编，这个需要把</w:t>
+      </w:r>
+      <w:proofErr w:type="spellStart"/>
+      <w:r>
+        <w:rPr>
+          <w:rFonts w:hint="eastAsia"/>
+          <w:color w:val="FF0000"/>
+        </w:rPr>
+        <w:t>podfile</w:t>
+      </w:r>
+      <w:proofErr w:type="spellEnd"/>
+      <w:r>
+        <w:rPr>
+          <w:rFonts w:hint="eastAsia"/>
+          <w:color w:val="FF0000"/>
+        </w:rPr>
+        <w:t>中的</w:t>
+      </w:r>
+      <w:proofErr w:type="spellStart"/>
+      <w:r>
+        <w:rPr>
+          <w:color w:val="FF0000"/>
+        </w:rPr>
+        <w:t>use_frameworks</w:t>
+      </w:r>
+      <w:proofErr w:type="spellEnd"/>
+      <w:r>
+        <w:rPr>
+          <w:color w:val="FF0000"/>
+        </w:rPr>
+        <w:t>!</w:t>
+      </w:r>
+      <w:r>
+        <w:rPr>
+          <w:rFonts w:hint="eastAsia"/>
+          <w:color w:val="FF0000"/>
+        </w:rPr>
+        <w:t>去掉，然后从新执行下</w:t>
+      </w:r>
+      <w:r>
+        <w:rPr>
+          <w:rFonts w:hint="eastAsia"/>
+          <w:color w:val="FF0000"/>
+        </w:rPr>
+        <w:t>pod</w:t>
+      </w:r>
+      <w:r>
+        <w:rPr>
+          <w:color w:val="FF0000"/>
+        </w:rPr>
+        <w:t xml:space="preserve"> </w:t>
+      </w:r>
+      <w:r>
+        <w:rPr>
+          <w:rFonts w:hint="eastAsia"/>
+          <w:color w:val="FF0000"/>
+        </w:rPr>
+        <w:t>ins</w:t>
+      </w:r>
+      <w:r>
+        <w:rPr>
+          <w:color w:val="FF0000"/>
+        </w:rPr>
+        <w:t>tall</w:t>
+      </w:r>
+    </w:p>
+    <w:p>
+      <w:pPr>
+        <w:ind w:firstLineChars="100" w:firstLine="210"/>
+        <w:rPr>
+          <w:color w:val="FF0000"/>
+        </w:rPr>
+      </w:pPr>
+    </w:p>
+    <w:p>
+      <w:pPr>
+        <w:pStyle w:val="a6"/>
+        <w:numPr>
+          <w:ilvl w:val="0"/>
+          <w:numId w:val="4"/>
+        </w:numPr>
+        <w:ind w:firstLineChars="0"/>
+        <w:rPr>
+          <w:color w:val="FF0000"/>
+        </w:rPr>
+      </w:pPr>
+      <w:r>
+        <w:rPr>
+          <w:rFonts w:hint="eastAsia"/>
+          <w:color w:val="FF0000"/>
+        </w:rPr>
+        <w:t>问：编译报错</w:t>
+      </w:r>
+      <w:r>
+        <w:rPr>
+          <w:rFonts w:hint="eastAsia"/>
+          <w:color w:val="FF0000"/>
+        </w:rPr>
+        <w:t xml:space="preserve"> </w:t>
+      </w:r>
+      <w:proofErr w:type="spellStart"/>
+      <w:r>
+        <w:rPr>
+          <w:rFonts w:ascii="Consolas" w:hAnsi="Consolas"/>
+          <w:color w:val="FF0000"/>
+          <w:sz w:val="18"/>
+          <w:szCs w:val="18"/>
+          <w:bdr w:val="none" w:sz="0" w:space="0" w:color="auto" w:frame="1"/>
+        </w:rPr>
+        <w:t>swift_getFunctionReplacement</w:t>
+      </w:r>
+      <w:proofErr w:type="spellEnd"/>
+    </w:p>
+    <w:p>
+      <w:pPr>
+        <w:ind w:firstLineChars="100" w:firstLine="210"/>
+        <w:rPr>
+          <w:color w:val="FF0000"/>
+        </w:rPr>
+      </w:pPr>
+      <w:r>
+        <w:rPr>
+          <w:noProof/>
+        </w:rPr>
+        <w:drawing>
+          <wp:inline distT="0" distB="0" distL="0" distR="0" wp14:anchorId="5F0CE8F0" wp14:editId="57F767E4">
+            <wp:extent cx="5274310" cy="1235710"/>
+            <wp:effectExtent l="0" t="0" r="2540" b="2540"/>
+            <wp:docPr id="16" name="图片 16"/>
+            <wp:cNvGraphicFramePr>
+              <a:graphicFrameLocks xmlns:a="http://schemas.openxmlformats.org/drawingml/2006/main" noChangeAspect="1"/>
+            </wp:cNvGraphicFramePr>
+            <a:graphic xmlns:a="http://schemas.openxmlformats.org/drawingml/2006/main">
+              <a:graphicData uri="http://schemas.openxmlformats.org/drawingml/2006/picture">
+                <pic:pic xmlns:pic="http://schemas.openxmlformats.org/drawingml/2006/picture">
+                  <pic:nvPicPr>
+                    <pic:cNvPr id="1" name=""/>
+                    <pic:cNvPicPr/>
+                  </pic:nvPicPr>
+                  <pic:blipFill>
+                    <a:blip r:embed="rId28"/>
+                    <a:stretch>
+                      <a:fillRect/>
+                    </a:stretch>
+                  </pic:blipFill>
+                  <pic:spPr>
+                    <a:xfrm>
+                      <a:off x="0" y="0"/>
+                      <a:ext cx="5274310" cy="1235710"/>
+                    </a:xfrm>
+                    <a:prstGeom prst="rect">
+                      <a:avLst/>
+                    </a:prstGeom>
+                  </pic:spPr>
+                </pic:pic>
+              </a:graphicData>
+            </a:graphic>
+          </wp:inline>
+        </w:drawing>
+      </w:r>
+    </w:p>
+    <w:p>
+      <w:pPr>
+        <w:ind w:firstLineChars="100" w:firstLine="210"/>
+        <w:rPr>
+          <w:color w:val="FF0000"/>
+        </w:rPr>
+      </w:pPr>
+    </w:p>
+    <w:p>
+      <w:pPr>
+        <w:ind w:firstLineChars="100" w:firstLine="210"/>
+        <w:rPr>
+          <w:color w:val="FF0000"/>
+        </w:rPr>
+      </w:pPr>
+      <w:r>
+        <w:rPr>
+          <w:rFonts w:hint="eastAsia"/>
+          <w:color w:val="FF0000"/>
+        </w:rPr>
+        <w:t>答：</w:t>
+      </w:r>
+      <w:r>
+        <w:rPr>
+          <w:color w:val="FF0000"/>
+        </w:rPr>
+        <w:t xml:space="preserve"> </w:t>
+      </w:r>
+      <w:r>
+        <w:rPr>
+          <w:color w:val="FF0000"/>
+        </w:rPr>
+        <w:t xml:space="preserve">build-setting </w:t>
+      </w:r>
+      <w:r>
+        <w:rPr>
+          <w:color w:val="FF0000"/>
+        </w:rPr>
+        <w:t>中删除</w:t>
+      </w:r>
+    </w:p>
+    <w:p>
+      <w:pPr>
+        <w:ind w:firstLineChars="100" w:firstLine="180"/>
+        <w:rPr>
+          <w:rFonts w:ascii="Consolas" w:hAnsi="Consolas"/>
+          <w:color w:val="24292E"/>
+          <w:sz w:val="18"/>
+          <w:szCs w:val="18"/>
+        </w:rPr>
+      </w:pPr>
+      <w:r>
+        <w:rPr>
+          <w:rFonts w:ascii="Consolas" w:hAnsi="Consolas"/>
+          <w:color w:val="24292E"/>
+          <w:sz w:val="18"/>
+          <w:szCs w:val="18"/>
+        </w:rPr>
+        <w:t>$(TOOLCHAIN_DIR)/</w:t>
+      </w:r>
+      <w:proofErr w:type="spellStart"/>
+      <w:r>
+        <w:rPr>
+          <w:rFonts w:ascii="Consolas" w:hAnsi="Consolas"/>
+          <w:color w:val="24292E"/>
+          <w:sz w:val="18"/>
+          <w:szCs w:val="18"/>
+        </w:rPr>
+        <w:t>usr</w:t>
+      </w:r>
+      <w:proofErr w:type="spellEnd"/>
+      <w:r>
+        <w:rPr>
+          <w:rFonts w:ascii="Consolas" w:hAnsi="Consolas"/>
+          <w:color w:val="24292E"/>
+          <w:sz w:val="18"/>
+          <w:szCs w:val="18"/>
+        </w:rPr>
+        <w:t>/lib/swift-5.0/$(PLATFORM_NAME)</w:t>
+      </w:r>
+    </w:p>
+    <w:p>
+      <w:pPr>
+        <w:ind w:firstLineChars="100" w:firstLine="180"/>
+        <w:rPr>
+          <w:rFonts w:ascii="Consolas" w:hAnsi="Consolas"/>
+          <w:color w:val="24292E"/>
+          <w:sz w:val="18"/>
+          <w:szCs w:val="18"/>
         </w:rPr>
       </w:pPr>
     </w:p>
@@ -3876,6 +4942,7 @@
         </w:rPr>
         <w:annotationRef/>
       </w:r>
+      <w:proofErr w:type="gramStart"/>
       <w:r>
         <w:rPr>
           <w:rFonts w:ascii="Consolas" w:hAnsi="Consolas"/>
@@ -3885,9 +4952,9 @@
           <w:sz w:val="20"/>
           <w:szCs w:val="20"/>
         </w:rPr>
-        <w:t xml:space="preserve">&lt;!-- Google </w:t>
-      </w:r>
-      <w:proofErr w:type="spellStart"/>
+        <w:t>&lt;!--</w:t>
+      </w:r>
+      <w:proofErr w:type="gramEnd"/>
       <w:r>
         <w:rPr>
           <w:rFonts w:ascii="Consolas" w:hAnsi="Consolas"/>
@@ -3897,9 +4964,9 @@
           <w:sz w:val="20"/>
           <w:szCs w:val="20"/>
         </w:rPr>
-        <w:t>Admob</w:t>
-      </w:r>
-      <w:proofErr w:type="spellEnd"/>
+        <w:t xml:space="preserve"> Google </w:t>
+      </w:r>
+      <w:proofErr w:type="spellStart"/>
       <w:r>
         <w:rPr>
           <w:rFonts w:ascii="Consolas" w:hAnsi="Consolas"/>
@@ -3909,8 +4976,9 @@
           <w:sz w:val="20"/>
           <w:szCs w:val="20"/>
         </w:rPr>
-        <w:t xml:space="preserve"> application id --&gt;</w:t>
-      </w:r>
+        <w:t>Admob</w:t>
+      </w:r>
+      <w:proofErr w:type="spellEnd"/>
       <w:r>
         <w:rPr>
           <w:rFonts w:ascii="Consolas" w:hAnsi="Consolas"/>
@@ -3920,6 +4988,17 @@
           <w:sz w:val="20"/>
           <w:szCs w:val="20"/>
         </w:rPr>
+        <w:t xml:space="preserve"> application id --&gt;</w:t>
+      </w:r>
+      <w:r>
+        <w:rPr>
+          <w:rFonts w:ascii="Consolas" w:hAnsi="Consolas"/>
+          <w:i/>
+          <w:iCs/>
+          <w:color w:val="808080"/>
+          <w:sz w:val="20"/>
+          <w:szCs w:val="20"/>
+        </w:rPr>
         <w:br/>
       </w:r>
       <w:r>
@@ -4187,7 +5266,7 @@
       </w:r>
     </w:p>
   </w:comment>
-  <w:comment w:id="9" w:author="Drak yuan" w:date="2021-01-14T10:21:00Z" w:initials="Dy">
+  <w:comment w:id="10" w:author="Drak yuan" w:date="2021-01-14T10:21:00Z" w:initials="Dy">
     <w:p>
       <w:pPr>
         <w:pStyle w:val="HTML"/>
@@ -4223,7 +5302,31 @@
           <w:sz w:val="20"/>
           <w:szCs w:val="20"/>
         </w:rPr>
-        <w:t>'com.android.support:multidex:1.0.3'</w:t>
+        <w:t>'</w:t>
+      </w:r>
+      <w:proofErr w:type="gramStart"/>
+      <w:r>
+        <w:rPr>
+          <w:rFonts w:ascii="Consolas" w:hAnsi="Consolas"/>
+          <w:b/>
+          <w:bCs/>
+          <w:color w:val="008000"/>
+          <w:sz w:val="20"/>
+          <w:szCs w:val="20"/>
+        </w:rPr>
+        <w:t>com.android</w:t>
+      </w:r>
+      <w:proofErr w:type="gramEnd"/>
+      <w:r>
+        <w:rPr>
+          <w:rFonts w:ascii="Consolas" w:hAnsi="Consolas"/>
+          <w:b/>
+          <w:bCs/>
+          <w:color w:val="008000"/>
+          <w:sz w:val="20"/>
+          <w:szCs w:val="20"/>
+        </w:rPr>
+        <w:t>.support:multidex:1.0.3'</w:t>
       </w:r>
     </w:p>
     <w:p>
@@ -4293,7 +5396,7 @@
       </w:pPr>
     </w:p>
   </w:comment>
-  <w:comment w:id="10" w:author="Drak yuan" w:date="2021-01-14T10:27:00Z" w:initials="Dy">
+  <w:comment w:id="11" w:author="Drak yuan" w:date="2021-01-14T10:27:00Z" w:initials="Dy">
     <w:p>
       <w:pPr>
         <w:pStyle w:val="HTML"/>
@@ -4311,6 +5414,7 @@
         </w:rPr>
         <w:annotationRef/>
       </w:r>
+      <w:proofErr w:type="gramStart"/>
       <w:r>
         <w:rPr>
           <w:rFonts w:ascii="Consolas" w:hAnsi="Consolas"/>
@@ -4320,7 +5424,19 @@
           <w:sz w:val="20"/>
           <w:szCs w:val="20"/>
         </w:rPr>
-        <w:t xml:space="preserve">&lt;!-- Google </w:t>
+        <w:t>&lt;!--</w:t>
+      </w:r>
+      <w:proofErr w:type="gramEnd"/>
+      <w:r>
+        <w:rPr>
+          <w:rFonts w:ascii="Consolas" w:hAnsi="Consolas"/>
+          <w:i/>
+          <w:iCs/>
+          <w:color w:val="808080"/>
+          <w:sz w:val="20"/>
+          <w:szCs w:val="20"/>
+        </w:rPr>
+        <w:t xml:space="preserve"> Google </w:t>
       </w:r>
       <w:proofErr w:type="spellStart"/>
       <w:r>
@@ -4887,14 +6003,14 @@
   <w:abstractNum w:abstractNumId="3" w15:restartNumberingAfterBreak="0">
     <w:nsid w:val="648D2F8E"/>
     <w:multiLevelType w:val="hybridMultilevel"/>
-    <w:tmpl w:val="B0BCB4E4"/>
+    <w:tmpl w:val="50AADC1C"/>
     <w:lvl w:ilvl="0" w:tplc="2064181C">
       <w:start w:val="1"/>
       <w:numFmt w:val="bullet"/>
       <w:lvlText w:val=""/>
       <w:lvlJc w:val="left"/>
       <w:pPr>
-        <w:ind w:left="630" w:hanging="420"/>
+        <w:ind w:left="561" w:hanging="420"/>
       </w:pPr>
       <w:rPr>
         <w:rFonts w:ascii="Wingdings" w:hAnsi="Wingdings" w:hint="default"/>
@@ -5667,7 +6783,6 @@
     <w:basedOn w:val="a"/>
     <w:link w:val="HTML0"/>
     <w:uiPriority w:val="99"/>
-    <w:semiHidden/>
     <w:unhideWhenUsed/>
     <w:rsid w:val="0002706A"/>
     <w:pPr>
@@ -5702,7 +6817,6 @@
     <w:basedOn w:val="a0"/>
     <w:link w:val="HTML"/>
     <w:uiPriority w:val="99"/>
-    <w:semiHidden/>
     <w:rsid w:val="0002706A"/>
     <w:rPr>
       <w:rFonts w:ascii="宋体" w:eastAsia="宋体" w:hAnsi="宋体" w:cs="宋体"/>
